--- a/Tech.docx
+++ b/Tech.docx
@@ -2283,19 +2283,29 @@
       <w:pPr>
         <w:spacing w:after="0"/>
         <w:rPr>
-          <w:lang w:val="en-US"/>
-        </w:rPr>
-      </w:pPr>
-      <w:proofErr w:type="spellStart"/>
-      <w:r>
-        <w:rPr>
-          <w:lang w:val="en-US"/>
-        </w:rPr>
-        <w:t>Mathusuthana</w:t>
-      </w:r>
-      <w:proofErr w:type="spellEnd"/>
-      <w:r>
-        <w:rPr>
+          <w:color w:val="00B050"/>
+          <w:lang w:val="en-US"/>
+        </w:rPr>
+      </w:pPr>
+      <w:r>
+        <w:rPr>
+          <w:color w:val="00B050"/>
+          <w:lang w:val="en-US"/>
+        </w:rPr>
+        <w:t xml:space="preserve">YB </w:t>
+      </w:r>
+      <w:proofErr w:type="spellStart"/>
+      <w:r>
+        <w:rPr>
+          <w:color w:val="00B050"/>
+          <w:lang w:val="en-US"/>
+        </w:rPr>
+        <w:t>Mathu</w:t>
+      </w:r>
+      <w:proofErr w:type="spellEnd"/>
+      <w:r>
+        <w:rPr>
+          <w:color w:val="00B050"/>
           <w:lang w:val="en-US"/>
         </w:rPr>
         <w:t xml:space="preserve"> </w:t>
@@ -2303,23 +2313,26 @@
       <w:proofErr w:type="spellStart"/>
       <w:r>
         <w:rPr>
+          <w:color w:val="00B050"/>
+          <w:lang w:val="en-US"/>
+        </w:rPr>
+        <w:t>suthana</w:t>
+      </w:r>
+      <w:proofErr w:type="spellEnd"/>
+      <w:r>
+        <w:rPr>
+          <w:color w:val="00B050"/>
+          <w:lang w:val="en-US"/>
+        </w:rPr>
+        <w:t xml:space="preserve"> </w:t>
+      </w:r>
+      <w:proofErr w:type="spellStart"/>
+      <w:r>
+        <w:rPr>
+          <w:color w:val="00B050"/>
           <w:lang w:val="en-US"/>
         </w:rPr>
         <w:t>reddy</w:t>
-      </w:r>
-      <w:proofErr w:type="spellEnd"/>
-      <w:r>
-        <w:rPr>
-          <w:lang w:val="en-US"/>
-        </w:rPr>
-        <w:t xml:space="preserve"> </w:t>
-      </w:r>
-      <w:proofErr w:type="spellStart"/>
-      <w:r>
-        <w:rPr>
-          <w:lang w:val="en-US"/>
-        </w:rPr>
-        <w:t>devops</w:t>
       </w:r>
       <w:proofErr w:type="spellEnd"/>
     </w:p>
@@ -11151,14 +11164,27 @@
           <w:shd w:val="clear" w:color="auto" w:fill="FFFFFF"/>
         </w:rPr>
       </w:pPr>
-      <w:r>
-        <w:rPr>
-          <w:rFonts w:cstheme="minorHAnsi"/>
-          <w:bCs/>
-          <w:color w:val="202124"/>
-          <w:shd w:val="clear" w:color="auto" w:fill="FFFFFF"/>
-        </w:rPr>
-        <w:t>No need any agent for installation and management</w:t>
+      <w:proofErr w:type="spellStart"/>
+      <w:r>
+        <w:rPr>
+          <w:rFonts w:cstheme="minorHAnsi"/>
+          <w:b/>
+          <w:bCs/>
+          <w:color w:val="202124"/>
+          <w:shd w:val="clear" w:color="auto" w:fill="FFFFFF"/>
+        </w:rPr>
+        <w:t>Ansible</w:t>
+      </w:r>
+      <w:proofErr w:type="spellEnd"/>
+      <w:r>
+        <w:rPr>
+          <w:rFonts w:cstheme="minorHAnsi"/>
+          <w:b/>
+          <w:bCs/>
+          <w:color w:val="202124"/>
+          <w:shd w:val="clear" w:color="auto" w:fill="FFFFFF"/>
+        </w:rPr>
+        <w:t xml:space="preserve"> is used to install software, up-grading and down-grading software, deployment and provisioning servers</w:t>
       </w:r>
     </w:p>
     <w:p>
@@ -11183,8 +11209,60 @@
           <w:color w:val="202124"/>
           <w:shd w:val="clear" w:color="auto" w:fill="FFFFFF"/>
         </w:rPr>
+        <w:t>No need any agent</w:t>
+      </w:r>
+      <w:r>
+        <w:rPr>
+          <w:rFonts w:cstheme="minorHAnsi"/>
+          <w:bCs/>
+          <w:color w:val="202124"/>
+          <w:shd w:val="clear" w:color="auto" w:fill="FFFFFF"/>
+        </w:rPr>
+        <w:t xml:space="preserve"> in the nodes</w:t>
+      </w:r>
+      <w:r>
+        <w:rPr>
+          <w:rFonts w:cstheme="minorHAnsi"/>
+          <w:bCs/>
+          <w:color w:val="202124"/>
+          <w:shd w:val="clear" w:color="auto" w:fill="FFFFFF"/>
+        </w:rPr>
+        <w:t xml:space="preserve"> for installation and management</w:t>
+      </w:r>
+    </w:p>
+    <w:p>
+      <w:pPr>
+        <w:pStyle w:val="ListParagraph"/>
+        <w:numPr>
+          <w:ilvl w:val="0"/>
+          <w:numId w:val="9"/>
+        </w:numPr>
+        <w:spacing w:after="0"/>
+        <w:rPr>
+          <w:rFonts w:cstheme="minorHAnsi"/>
+          <w:bCs/>
+          <w:color w:val="202124"/>
+          <w:shd w:val="clear" w:color="auto" w:fill="FFFFFF"/>
+        </w:rPr>
+      </w:pPr>
+      <w:r>
+        <w:rPr>
+          <w:rFonts w:cstheme="minorHAnsi"/>
+          <w:bCs/>
+          <w:color w:val="202124"/>
+          <w:shd w:val="clear" w:color="auto" w:fill="FFFFFF"/>
+        </w:rPr>
         <w:t>Python / YAML based application, High flexible for configure</w:t>
       </w:r>
+      <w:r>
+        <w:rPr>
+          <w:rFonts w:cstheme="minorHAnsi"/>
+          <w:bCs/>
+          <w:color w:val="202124"/>
+          <w:shd w:val="clear" w:color="auto" w:fill="FFFFFF"/>
+        </w:rPr>
+        <w:t xml:space="preserve"> and fast</w:t>
+      </w:r>
     </w:p>
     <w:p>
       <w:pPr>
@@ -11578,6 +11656,16 @@
         </w:rPr>
         <w:t xml:space="preserve">push based </w:t>
       </w:r>
+      <w:r>
+        <w:rPr>
+          <w:rFonts w:cstheme="minorHAnsi"/>
+          <w:b/>
+          <w:bCs/>
+          <w:color w:val="202124"/>
+          <w:shd w:val="clear" w:color="auto" w:fill="FFFFFF"/>
+        </w:rPr>
+        <w:t xml:space="preserve">mechanism </w:t>
+      </w:r>
     </w:p>
     <w:p>
       <w:pPr>
@@ -11985,30 +12073,6218 @@
           <w:color w:val="202124"/>
           <w:shd w:val="clear" w:color="auto" w:fill="FFFFFF"/>
         </w:rPr>
-        <w:t xml:space="preserve">Playbook is also called as combination of </w:t>
-      </w:r>
+        <w:t>Playbook is also called as combination of ADHOC commands</w:t>
+      </w:r>
+    </w:p>
+    <w:p>
+      <w:pPr>
+        <w:spacing w:after="0"/>
+        <w:rPr>
+          <w:rFonts w:cstheme="minorHAnsi"/>
+          <w:bCs/>
+          <w:color w:val="202124"/>
+          <w:shd w:val="clear" w:color="auto" w:fill="FFFFFF"/>
+        </w:rPr>
+      </w:pPr>
+    </w:p>
+    <w:p>
+      <w:pPr>
+        <w:spacing w:after="0"/>
+        <w:rPr>
+          <w:rFonts w:cstheme="minorHAnsi"/>
+          <w:b/>
+          <w:bCs/>
+          <w:color w:val="202124"/>
+          <w:shd w:val="clear" w:color="auto" w:fill="FFFFFF"/>
+        </w:rPr>
+      </w:pPr>
+      <w:r>
+        <w:rPr>
+          <w:rFonts w:cstheme="minorHAnsi"/>
+          <w:b/>
+          <w:bCs/>
+          <w:color w:val="202124"/>
+          <w:shd w:val="clear" w:color="auto" w:fill="FFFFFF"/>
+        </w:rPr>
+        <w:t>DOCKER:</w:t>
+      </w:r>
+    </w:p>
+    <w:p>
+      <w:pPr>
+        <w:pStyle w:val="ListParagraph"/>
+        <w:numPr>
+          <w:ilvl w:val="0"/>
+          <w:numId w:val="12"/>
+        </w:numPr>
+        <w:spacing w:after="0"/>
+        <w:rPr>
+          <w:rFonts w:cstheme="minorHAnsi"/>
+          <w:bCs/>
+          <w:color w:val="202124"/>
+          <w:shd w:val="clear" w:color="auto" w:fill="FFFFFF"/>
+        </w:rPr>
+      </w:pPr>
+      <w:proofErr w:type="spellStart"/>
+      <w:r>
+        <w:rPr>
+          <w:rFonts w:cstheme="minorHAnsi"/>
+          <w:bCs/>
+          <w:color w:val="202124"/>
+          <w:shd w:val="clear" w:color="auto" w:fill="FFFFFF"/>
+        </w:rPr>
+        <w:t>Docker</w:t>
+      </w:r>
+      <w:proofErr w:type="spellEnd"/>
+      <w:r>
+        <w:rPr>
+          <w:rFonts w:cstheme="minorHAnsi"/>
+          <w:bCs/>
+          <w:color w:val="202124"/>
+          <w:shd w:val="clear" w:color="auto" w:fill="FFFFFF"/>
+        </w:rPr>
+        <w:t xml:space="preserve"> is an open source platform</w:t>
+      </w:r>
+      <w:r>
+        <w:rPr>
+          <w:rFonts w:cstheme="minorHAnsi"/>
+          <w:bCs/>
+          <w:color w:val="202124"/>
+          <w:shd w:val="clear" w:color="auto" w:fill="FFFFFF"/>
+        </w:rPr>
+        <w:t>, designed to manage container</w:t>
+      </w:r>
+      <w:r>
+        <w:rPr>
+          <w:rFonts w:cstheme="minorHAnsi"/>
+          <w:bCs/>
+          <w:color w:val="202124"/>
+          <w:shd w:val="clear" w:color="auto" w:fill="FFFFFF"/>
+        </w:rPr>
+        <w:t>, which allows us to build applications in a container with required libraries, binaries, dependencies to run the application, ship the container and run anywhere</w:t>
+      </w:r>
+    </w:p>
+    <w:p>
+      <w:pPr>
+        <w:pStyle w:val="ListParagraph"/>
+        <w:numPr>
+          <w:ilvl w:val="0"/>
+          <w:numId w:val="12"/>
+        </w:numPr>
+        <w:spacing w:after="0"/>
+        <w:rPr>
+          <w:rFonts w:cstheme="minorHAnsi"/>
+          <w:bCs/>
+          <w:color w:val="202124"/>
+          <w:shd w:val="clear" w:color="auto" w:fill="FFFFFF"/>
+        </w:rPr>
+      </w:pPr>
+      <w:proofErr w:type="spellStart"/>
+      <w:r>
+        <w:rPr>
+          <w:rFonts w:cstheme="minorHAnsi"/>
+          <w:bCs/>
+          <w:color w:val="202124"/>
+          <w:shd w:val="clear" w:color="auto" w:fill="FFFFFF"/>
+        </w:rPr>
+        <w:t>Docker</w:t>
+      </w:r>
+      <w:proofErr w:type="spellEnd"/>
+      <w:r>
+        <w:rPr>
+          <w:rFonts w:cstheme="minorHAnsi"/>
+          <w:bCs/>
+          <w:color w:val="202124"/>
+          <w:shd w:val="clear" w:color="auto" w:fill="FFFFFF"/>
+        </w:rPr>
+        <w:t xml:space="preserve"> is nothing but containerization technique which is lightweight virtualization technology, </w:t>
+      </w:r>
+      <w:r>
+        <w:rPr>
+          <w:rFonts w:cstheme="minorHAnsi"/>
+          <w:bCs/>
+          <w:color w:val="202124"/>
+          <w:shd w:val="clear" w:color="auto" w:fill="FFFFFF"/>
+        </w:rPr>
+        <w:t xml:space="preserve">an application inside the container will have codes, dependencies and libraries are bundled </w:t>
+      </w:r>
+      <w:r>
+        <w:rPr>
+          <w:rFonts w:cstheme="minorHAnsi"/>
+          <w:bCs/>
+          <w:color w:val="202124"/>
+          <w:shd w:val="clear" w:color="auto" w:fill="FFFFFF"/>
+        </w:rPr>
+        <w:t>together</w:t>
+      </w:r>
+    </w:p>
+    <w:p>
+      <w:pPr>
+        <w:pStyle w:val="ListParagraph"/>
+        <w:numPr>
+          <w:ilvl w:val="0"/>
+          <w:numId w:val="12"/>
+        </w:numPr>
+        <w:spacing w:after="0"/>
+        <w:rPr>
+          <w:rFonts w:cstheme="minorHAnsi"/>
+          <w:bCs/>
+          <w:color w:val="202124"/>
+          <w:shd w:val="clear" w:color="auto" w:fill="FFFFFF"/>
+        </w:rPr>
+      </w:pPr>
+      <w:r>
+        <w:rPr>
+          <w:rFonts w:cstheme="minorHAnsi"/>
+          <w:bCs/>
+          <w:color w:val="202124"/>
+          <w:shd w:val="clear" w:color="auto" w:fill="FFFFFF"/>
+        </w:rPr>
+        <w:t>Wherever you run that container will run without any error or any external support</w:t>
+      </w:r>
+    </w:p>
+    <w:p>
+      <w:pPr>
+        <w:pStyle w:val="ListParagraph"/>
+        <w:numPr>
+          <w:ilvl w:val="0"/>
+          <w:numId w:val="12"/>
+        </w:numPr>
+        <w:spacing w:after="0"/>
+        <w:rPr>
+          <w:rFonts w:cstheme="minorHAnsi"/>
+          <w:bCs/>
+          <w:color w:val="202124"/>
+          <w:shd w:val="clear" w:color="auto" w:fill="FFFFFF"/>
+        </w:rPr>
+      </w:pPr>
+      <w:r>
+        <w:rPr>
+          <w:rFonts w:cstheme="minorHAnsi"/>
+          <w:bCs/>
+          <w:color w:val="202124"/>
+          <w:shd w:val="clear" w:color="auto" w:fill="FFFFFF"/>
+        </w:rPr>
+        <w:lastRenderedPageBreak/>
+        <w:t xml:space="preserve">Infrastructure (AWS) -&gt; Host OS (Centos, Ubuntu) -&gt; </w:t>
+      </w:r>
+      <w:proofErr w:type="spellStart"/>
+      <w:r>
+        <w:rPr>
+          <w:rFonts w:cstheme="minorHAnsi"/>
+          <w:bCs/>
+          <w:color w:val="202124"/>
+          <w:shd w:val="clear" w:color="auto" w:fill="FFFFFF"/>
+        </w:rPr>
+        <w:t>Docker</w:t>
+      </w:r>
+      <w:proofErr w:type="spellEnd"/>
+      <w:r>
+        <w:rPr>
+          <w:rFonts w:cstheme="minorHAnsi"/>
+          <w:bCs/>
+          <w:color w:val="202124"/>
+          <w:shd w:val="clear" w:color="auto" w:fill="FFFFFF"/>
+        </w:rPr>
+        <w:t xml:space="preserve"> (a package or D</w:t>
+      </w:r>
+      <w:r>
+        <w:rPr>
+          <w:rFonts w:cstheme="minorHAnsi"/>
+          <w:bCs/>
+          <w:color w:val="202124"/>
+          <w:shd w:val="clear" w:color="auto" w:fill="FFFFFF"/>
+        </w:rPr>
+        <w:t>a</w:t>
+      </w:r>
+      <w:r>
+        <w:rPr>
+          <w:rFonts w:cstheme="minorHAnsi"/>
+          <w:bCs/>
+          <w:color w:val="202124"/>
+          <w:shd w:val="clear" w:color="auto" w:fill="FFFFFF"/>
+        </w:rPr>
+        <w:t>emon) -&gt; Container (Bundle of App PACK)</w:t>
+      </w:r>
+      <w:r>
+        <w:rPr>
+          <w:rFonts w:cstheme="minorHAnsi"/>
+          <w:bCs/>
+          <w:color w:val="202124"/>
+          <w:shd w:val="clear" w:color="auto" w:fill="FFFFFF"/>
+        </w:rPr>
+        <w:t xml:space="preserve"> &lt;- this is the structure of </w:t>
+      </w:r>
+      <w:proofErr w:type="spellStart"/>
+      <w:r>
+        <w:rPr>
+          <w:rFonts w:cstheme="minorHAnsi"/>
+          <w:bCs/>
+          <w:color w:val="202124"/>
+          <w:shd w:val="clear" w:color="auto" w:fill="FFFFFF"/>
+        </w:rPr>
+        <w:t>Docker</w:t>
+      </w:r>
+      <w:proofErr w:type="spellEnd"/>
+      <w:r>
+        <w:rPr>
+          <w:rFonts w:cstheme="minorHAnsi"/>
+          <w:bCs/>
+          <w:color w:val="202124"/>
+          <w:shd w:val="clear" w:color="auto" w:fill="FFFFFF"/>
+        </w:rPr>
+        <w:t xml:space="preserve"> operations</w:t>
+      </w:r>
+    </w:p>
+    <w:p>
+      <w:pPr>
+        <w:pStyle w:val="ListParagraph"/>
+        <w:numPr>
+          <w:ilvl w:val="0"/>
+          <w:numId w:val="12"/>
+        </w:numPr>
+        <w:spacing w:after="0"/>
+        <w:rPr>
+          <w:rFonts w:cstheme="minorHAnsi"/>
+          <w:bCs/>
+          <w:color w:val="202124"/>
+          <w:shd w:val="clear" w:color="auto" w:fill="FFFFFF"/>
+        </w:rPr>
+      </w:pPr>
+      <w:r>
+        <w:rPr>
+          <w:rFonts w:cstheme="minorHAnsi"/>
+          <w:bCs/>
+          <w:color w:val="202124"/>
+          <w:shd w:val="clear" w:color="auto" w:fill="FFFFFF"/>
+        </w:rPr>
+        <w:t>Containers are isolated, doesn’t require OS and its shares the host OS</w:t>
+      </w:r>
+      <w:r>
+        <w:rPr>
+          <w:rFonts w:cstheme="minorHAnsi"/>
+          <w:bCs/>
+          <w:color w:val="202124"/>
+          <w:shd w:val="clear" w:color="auto" w:fill="FFFFFF"/>
+        </w:rPr>
+        <w:t>, its portable and light</w:t>
+      </w:r>
+      <w:r>
+        <w:rPr>
+          <w:rFonts w:cstheme="minorHAnsi"/>
+          <w:bCs/>
+          <w:color w:val="202124"/>
+          <w:shd w:val="clear" w:color="auto" w:fill="FFFFFF"/>
+        </w:rPr>
+        <w:t xml:space="preserve">weight, faster to run, </w:t>
+      </w:r>
+      <w:r>
+        <w:rPr>
+          <w:rFonts w:cstheme="minorHAnsi"/>
+          <w:bCs/>
+          <w:color w:val="202124"/>
+          <w:shd w:val="clear" w:color="auto" w:fill="FFFFFF"/>
+        </w:rPr>
+        <w:t>improve scalability and lower costs</w:t>
+      </w:r>
+    </w:p>
+    <w:p>
+      <w:pPr>
+        <w:pStyle w:val="ListParagraph"/>
+        <w:numPr>
+          <w:ilvl w:val="0"/>
+          <w:numId w:val="12"/>
+        </w:numPr>
+        <w:spacing w:after="0"/>
+        <w:rPr>
+          <w:rFonts w:cstheme="minorHAnsi"/>
+          <w:bCs/>
+          <w:color w:val="202124"/>
+          <w:shd w:val="clear" w:color="auto" w:fill="FFFFFF"/>
+        </w:rPr>
+      </w:pPr>
+      <w:r>
+        <w:rPr>
+          <w:rFonts w:cstheme="minorHAnsi"/>
+          <w:bCs/>
+          <w:color w:val="202124"/>
+          <w:shd w:val="clear" w:color="auto" w:fill="FFFFFF"/>
+        </w:rPr>
+        <w:t>Portability, Lightweight, Fast delivery and scalable, Continuous deployment and testing</w:t>
+      </w:r>
+      <w:r>
+        <w:rPr>
+          <w:rFonts w:cstheme="minorHAnsi"/>
+          <w:bCs/>
+          <w:color w:val="202124"/>
+          <w:shd w:val="clear" w:color="auto" w:fill="FFFFFF"/>
+        </w:rPr>
+        <w:t>, Multiple isolated OS on single Host</w:t>
+      </w:r>
+      <w:r>
+        <w:rPr>
+          <w:rFonts w:cstheme="minorHAnsi"/>
+          <w:bCs/>
+          <w:color w:val="202124"/>
+          <w:shd w:val="clear" w:color="auto" w:fill="FFFFFF"/>
+        </w:rPr>
+        <w:t xml:space="preserve"> and Resource </w:t>
+      </w:r>
+      <w:r>
+        <w:rPr>
+          <w:rFonts w:cstheme="minorHAnsi"/>
+          <w:bCs/>
+          <w:color w:val="202124"/>
+          <w:shd w:val="clear" w:color="auto" w:fill="FFFFFF"/>
+        </w:rPr>
+        <w:t>optimization</w:t>
+      </w:r>
+    </w:p>
+    <w:p>
+      <w:pPr>
+        <w:pStyle w:val="ListParagraph"/>
+        <w:numPr>
+          <w:ilvl w:val="0"/>
+          <w:numId w:val="12"/>
+        </w:numPr>
+        <w:spacing w:after="0"/>
+        <w:rPr>
+          <w:rFonts w:cstheme="minorHAnsi"/>
+          <w:bCs/>
+          <w:color w:val="202124"/>
+          <w:shd w:val="clear" w:color="auto" w:fill="FFFFFF"/>
+        </w:rPr>
+      </w:pPr>
+      <w:r>
+        <w:rPr>
+          <w:rFonts w:cstheme="minorHAnsi"/>
+          <w:bCs/>
+          <w:color w:val="202124"/>
+          <w:shd w:val="clear" w:color="auto" w:fill="FFFFFF"/>
+        </w:rPr>
+        <w:t>Ubuntu -&gt; “</w:t>
+      </w:r>
+      <w:proofErr w:type="spellStart"/>
+      <w:r>
+        <w:rPr>
+          <w:rFonts w:cstheme="minorHAnsi"/>
+          <w:b/>
+          <w:bCs/>
+          <w:color w:val="202124"/>
+          <w:shd w:val="clear" w:color="auto" w:fill="FFFFFF"/>
+        </w:rPr>
+        <w:t>sudo</w:t>
+      </w:r>
+      <w:proofErr w:type="spellEnd"/>
+      <w:r>
+        <w:rPr>
+          <w:rFonts w:cstheme="minorHAnsi"/>
+          <w:b/>
+          <w:bCs/>
+          <w:color w:val="202124"/>
+          <w:shd w:val="clear" w:color="auto" w:fill="FFFFFF"/>
+        </w:rPr>
+        <w:t xml:space="preserve"> apt-cache</w:t>
+      </w:r>
+      <w:r>
+        <w:rPr>
+          <w:rFonts w:cstheme="minorHAnsi"/>
+          <w:b/>
+          <w:bCs/>
+          <w:color w:val="202124"/>
+          <w:shd w:val="clear" w:color="auto" w:fill="FFFFFF"/>
+        </w:rPr>
+        <w:t xml:space="preserve"> </w:t>
+      </w:r>
+      <w:r>
+        <w:rPr>
+          <w:rFonts w:cstheme="minorHAnsi"/>
+          <w:b/>
+          <w:bCs/>
+          <w:color w:val="202124"/>
+          <w:shd w:val="clear" w:color="auto" w:fill="FFFFFF"/>
+        </w:rPr>
+        <w:t xml:space="preserve">search </w:t>
+      </w:r>
+      <w:proofErr w:type="spellStart"/>
+      <w:r>
+        <w:rPr>
+          <w:rFonts w:cstheme="minorHAnsi"/>
+          <w:b/>
+          <w:bCs/>
+          <w:color w:val="202124"/>
+          <w:shd w:val="clear" w:color="auto" w:fill="FFFFFF"/>
+        </w:rPr>
+        <w:t>docker</w:t>
+      </w:r>
+      <w:proofErr w:type="spellEnd"/>
+      <w:r>
+        <w:rPr>
+          <w:rFonts w:cstheme="minorHAnsi"/>
+          <w:bCs/>
+          <w:color w:val="202124"/>
+          <w:shd w:val="clear" w:color="auto" w:fill="FFFFFF"/>
+        </w:rPr>
+        <w:t xml:space="preserve">” is the </w:t>
+      </w:r>
+      <w:r>
+        <w:rPr>
+          <w:rFonts w:cstheme="minorHAnsi"/>
+          <w:bCs/>
+          <w:color w:val="202124"/>
+          <w:shd w:val="clear" w:color="auto" w:fill="FFFFFF"/>
+        </w:rPr>
+        <w:t xml:space="preserve">command used to check whether </w:t>
+      </w:r>
+      <w:proofErr w:type="spellStart"/>
+      <w:r>
+        <w:rPr>
+          <w:rFonts w:cstheme="minorHAnsi"/>
+          <w:bCs/>
+          <w:color w:val="202124"/>
+          <w:shd w:val="clear" w:color="auto" w:fill="FFFFFF"/>
+        </w:rPr>
+        <w:t>docker</w:t>
+      </w:r>
+      <w:proofErr w:type="spellEnd"/>
+      <w:r>
+        <w:rPr>
+          <w:rFonts w:cstheme="minorHAnsi"/>
+          <w:bCs/>
+          <w:color w:val="202124"/>
+          <w:shd w:val="clear" w:color="auto" w:fill="FFFFFF"/>
+        </w:rPr>
+        <w:t xml:space="preserve"> is available or not in the Ubuntu OS, if u found the s/w then enter the command “</w:t>
+      </w:r>
+      <w:proofErr w:type="spellStart"/>
+      <w:r>
+        <w:rPr>
+          <w:rFonts w:cstheme="minorHAnsi"/>
+          <w:b/>
+          <w:bCs/>
+          <w:color w:val="202124"/>
+          <w:shd w:val="clear" w:color="auto" w:fill="FFFFFF"/>
+        </w:rPr>
+        <w:t>sudo</w:t>
+      </w:r>
+      <w:proofErr w:type="spellEnd"/>
+      <w:r>
+        <w:rPr>
+          <w:rFonts w:cstheme="minorHAnsi"/>
+          <w:b/>
+          <w:bCs/>
+          <w:color w:val="202124"/>
+          <w:shd w:val="clear" w:color="auto" w:fill="FFFFFF"/>
+        </w:rPr>
+        <w:t xml:space="preserve"> apt-get install docker.io”</w:t>
+      </w:r>
+      <w:r>
+        <w:rPr>
+          <w:rFonts w:cstheme="minorHAnsi"/>
+          <w:b/>
+          <w:bCs/>
+          <w:color w:val="202124"/>
+          <w:shd w:val="clear" w:color="auto" w:fill="FFFFFF"/>
+        </w:rPr>
+        <w:t xml:space="preserve"> </w:t>
+      </w:r>
+      <w:r>
+        <w:rPr>
+          <w:rFonts w:cstheme="minorHAnsi"/>
+          <w:bCs/>
+          <w:color w:val="202124"/>
+          <w:shd w:val="clear" w:color="auto" w:fill="FFFFFF"/>
+        </w:rPr>
+        <w:t xml:space="preserve">then </w:t>
+      </w:r>
+      <w:r>
+        <w:rPr>
+          <w:rFonts w:cstheme="minorHAnsi"/>
+          <w:bCs/>
+          <w:color w:val="202124"/>
+          <w:shd w:val="clear" w:color="auto" w:fill="FFFFFF"/>
+        </w:rPr>
+        <w:t xml:space="preserve">giving “Y” will install </w:t>
+      </w:r>
+      <w:proofErr w:type="spellStart"/>
+      <w:r>
+        <w:rPr>
+          <w:rFonts w:cstheme="minorHAnsi"/>
+          <w:bCs/>
+          <w:color w:val="202124"/>
+          <w:shd w:val="clear" w:color="auto" w:fill="FFFFFF"/>
+        </w:rPr>
+        <w:t>docker</w:t>
+      </w:r>
+      <w:proofErr w:type="spellEnd"/>
+      <w:r>
+        <w:rPr>
+          <w:rFonts w:cstheme="minorHAnsi"/>
+          <w:bCs/>
+          <w:color w:val="202124"/>
+          <w:shd w:val="clear" w:color="auto" w:fill="FFFFFF"/>
+        </w:rPr>
+        <w:t xml:space="preserve"> in that particular server</w:t>
+      </w:r>
+    </w:p>
+    <w:p>
+      <w:pPr>
+        <w:pStyle w:val="ListParagraph"/>
+        <w:numPr>
+          <w:ilvl w:val="0"/>
+          <w:numId w:val="12"/>
+        </w:numPr>
+        <w:spacing w:after="0"/>
+        <w:rPr>
+          <w:rFonts w:cstheme="minorHAnsi"/>
+          <w:bCs/>
+          <w:color w:val="202124"/>
+          <w:shd w:val="clear" w:color="auto" w:fill="FFFFFF"/>
+        </w:rPr>
+      </w:pPr>
+      <w:r>
+        <w:rPr>
+          <w:rFonts w:cstheme="minorHAnsi"/>
+          <w:bCs/>
+          <w:color w:val="202124"/>
+          <w:shd w:val="clear" w:color="auto" w:fill="FFFFFF"/>
+        </w:rPr>
+        <w:t>“</w:t>
+      </w:r>
+      <w:proofErr w:type="spellStart"/>
+      <w:r>
+        <w:rPr>
+          <w:rFonts w:cstheme="minorHAnsi"/>
+          <w:b/>
+          <w:bCs/>
+          <w:color w:val="202124"/>
+          <w:shd w:val="clear" w:color="auto" w:fill="FFFFFF"/>
+        </w:rPr>
+        <w:t>sudo</w:t>
+      </w:r>
+      <w:proofErr w:type="spellEnd"/>
+      <w:r>
+        <w:rPr>
+          <w:rFonts w:cstheme="minorHAnsi"/>
+          <w:b/>
+          <w:bCs/>
+          <w:color w:val="202124"/>
+          <w:shd w:val="clear" w:color="auto" w:fill="FFFFFF"/>
+        </w:rPr>
+        <w:t xml:space="preserve"> </w:t>
+      </w:r>
+      <w:proofErr w:type="spellStart"/>
+      <w:r>
+        <w:rPr>
+          <w:rFonts w:cstheme="minorHAnsi"/>
+          <w:b/>
+          <w:bCs/>
+          <w:color w:val="202124"/>
+          <w:shd w:val="clear" w:color="auto" w:fill="FFFFFF"/>
+        </w:rPr>
+        <w:t>systemctl</w:t>
+      </w:r>
+      <w:proofErr w:type="spellEnd"/>
+      <w:r>
+        <w:rPr>
+          <w:rFonts w:cstheme="minorHAnsi"/>
+          <w:b/>
+          <w:bCs/>
+          <w:color w:val="202124"/>
+          <w:shd w:val="clear" w:color="auto" w:fill="FFFFFF"/>
+        </w:rPr>
+        <w:t xml:space="preserve"> status </w:t>
+      </w:r>
+      <w:proofErr w:type="spellStart"/>
+      <w:r>
+        <w:rPr>
+          <w:rFonts w:cstheme="minorHAnsi"/>
+          <w:b/>
+          <w:bCs/>
+          <w:color w:val="202124"/>
+          <w:shd w:val="clear" w:color="auto" w:fill="FFFFFF"/>
+        </w:rPr>
+        <w:t>docker</w:t>
+      </w:r>
+      <w:proofErr w:type="spellEnd"/>
+      <w:r>
+        <w:rPr>
+          <w:rFonts w:cstheme="minorHAnsi"/>
+          <w:b/>
+          <w:bCs/>
+          <w:color w:val="202124"/>
+          <w:shd w:val="clear" w:color="auto" w:fill="FFFFFF"/>
+        </w:rPr>
+        <w:t xml:space="preserve">” </w:t>
+      </w:r>
+      <w:r>
+        <w:rPr>
+          <w:rFonts w:cstheme="minorHAnsi"/>
+          <w:bCs/>
+          <w:color w:val="202124"/>
+          <w:shd w:val="clear" w:color="auto" w:fill="FFFFFF"/>
+        </w:rPr>
+        <w:t>will</w:t>
+      </w:r>
+      <w:r>
+        <w:rPr>
+          <w:rFonts w:cstheme="minorHAnsi"/>
+          <w:bCs/>
+          <w:color w:val="202124"/>
+          <w:shd w:val="clear" w:color="auto" w:fill="FFFFFF"/>
+        </w:rPr>
+        <w:t xml:space="preserve"> tell whether </w:t>
+      </w:r>
+      <w:proofErr w:type="spellStart"/>
+      <w:r>
+        <w:rPr>
+          <w:rFonts w:cstheme="minorHAnsi"/>
+          <w:bCs/>
+          <w:color w:val="202124"/>
+          <w:shd w:val="clear" w:color="auto" w:fill="FFFFFF"/>
+        </w:rPr>
+        <w:t>docker</w:t>
+      </w:r>
+      <w:proofErr w:type="spellEnd"/>
+      <w:r>
+        <w:rPr>
+          <w:rFonts w:cstheme="minorHAnsi"/>
+          <w:bCs/>
+          <w:color w:val="202124"/>
+          <w:shd w:val="clear" w:color="auto" w:fill="FFFFFF"/>
+        </w:rPr>
+        <w:t xml:space="preserve"> is enabled and active</w:t>
+      </w:r>
+      <w:r>
+        <w:rPr>
+          <w:rFonts w:cstheme="minorHAnsi"/>
+          <w:bCs/>
+          <w:color w:val="202124"/>
+          <w:shd w:val="clear" w:color="auto" w:fill="FFFFFF"/>
+        </w:rPr>
+        <w:t xml:space="preserve"> or not </w:t>
+      </w:r>
+    </w:p>
+    <w:p>
+      <w:pPr>
+        <w:pStyle w:val="ListParagraph"/>
+        <w:numPr>
+          <w:ilvl w:val="0"/>
+          <w:numId w:val="12"/>
+        </w:numPr>
+        <w:spacing w:after="0"/>
+        <w:rPr>
+          <w:rFonts w:cstheme="minorHAnsi"/>
+          <w:bCs/>
+          <w:color w:val="202124"/>
+          <w:shd w:val="clear" w:color="auto" w:fill="FFFFFF"/>
+        </w:rPr>
+      </w:pPr>
+      <w:r>
+        <w:rPr>
+          <w:rFonts w:cstheme="minorHAnsi"/>
+          <w:b/>
+          <w:bCs/>
+          <w:color w:val="202124"/>
+          <w:shd w:val="clear" w:color="auto" w:fill="FFFFFF"/>
+        </w:rPr>
+        <w:t>“</w:t>
+      </w:r>
+      <w:proofErr w:type="spellStart"/>
+      <w:r>
+        <w:rPr>
+          <w:rFonts w:cstheme="minorHAnsi"/>
+          <w:b/>
+          <w:bCs/>
+          <w:color w:val="202124"/>
+          <w:shd w:val="clear" w:color="auto" w:fill="FFFFFF"/>
+        </w:rPr>
+        <w:t>Docker</w:t>
+      </w:r>
+      <w:proofErr w:type="spellEnd"/>
+      <w:r>
+        <w:rPr>
+          <w:rFonts w:cstheme="minorHAnsi"/>
+          <w:b/>
+          <w:bCs/>
+          <w:color w:val="202124"/>
+          <w:shd w:val="clear" w:color="auto" w:fill="FFFFFF"/>
+        </w:rPr>
+        <w:t xml:space="preserve"> –v”</w:t>
+      </w:r>
+      <w:r>
+        <w:rPr>
+          <w:rFonts w:cstheme="minorHAnsi"/>
+          <w:bCs/>
+          <w:color w:val="202124"/>
+          <w:shd w:val="clear" w:color="auto" w:fill="FFFFFF"/>
+        </w:rPr>
+        <w:t xml:space="preserve"> will give the version info of the </w:t>
+      </w:r>
+      <w:proofErr w:type="spellStart"/>
+      <w:r>
+        <w:rPr>
+          <w:rFonts w:cstheme="minorHAnsi"/>
+          <w:bCs/>
+          <w:color w:val="202124"/>
+          <w:shd w:val="clear" w:color="auto" w:fill="FFFFFF"/>
+        </w:rPr>
+        <w:t>docker</w:t>
+      </w:r>
+      <w:proofErr w:type="spellEnd"/>
+      <w:r>
+        <w:rPr>
+          <w:rFonts w:cstheme="minorHAnsi"/>
+          <w:bCs/>
+          <w:color w:val="202124"/>
+          <w:shd w:val="clear" w:color="auto" w:fill="FFFFFF"/>
+        </w:rPr>
+        <w:t>, “</w:t>
+      </w:r>
+      <w:proofErr w:type="spellStart"/>
+      <w:r>
+        <w:rPr>
+          <w:rFonts w:cstheme="minorHAnsi"/>
+          <w:b/>
+          <w:bCs/>
+          <w:color w:val="202124"/>
+          <w:shd w:val="clear" w:color="auto" w:fill="FFFFFF"/>
+        </w:rPr>
+        <w:t>sudo</w:t>
+      </w:r>
+      <w:proofErr w:type="spellEnd"/>
+      <w:r>
+        <w:rPr>
+          <w:rFonts w:cstheme="minorHAnsi"/>
+          <w:bCs/>
+          <w:color w:val="202124"/>
+          <w:shd w:val="clear" w:color="auto" w:fill="FFFFFF"/>
+        </w:rPr>
+        <w:t xml:space="preserve"> </w:t>
+      </w:r>
+      <w:proofErr w:type="spellStart"/>
+      <w:r>
+        <w:rPr>
+          <w:rFonts w:cstheme="minorHAnsi"/>
+          <w:b/>
+          <w:bCs/>
+          <w:color w:val="202124"/>
+          <w:shd w:val="clear" w:color="auto" w:fill="FFFFFF"/>
+        </w:rPr>
+        <w:t>docker</w:t>
+      </w:r>
+      <w:proofErr w:type="spellEnd"/>
+      <w:r>
+        <w:rPr>
+          <w:rFonts w:cstheme="minorHAnsi"/>
+          <w:b/>
+          <w:bCs/>
+          <w:color w:val="202124"/>
+          <w:shd w:val="clear" w:color="auto" w:fill="FFFFFF"/>
+        </w:rPr>
+        <w:t xml:space="preserve"> version</w:t>
+      </w:r>
+      <w:r>
+        <w:rPr>
+          <w:rFonts w:cstheme="minorHAnsi"/>
+          <w:bCs/>
+          <w:color w:val="202124"/>
+          <w:shd w:val="clear" w:color="auto" w:fill="FFFFFF"/>
+        </w:rPr>
+        <w:t xml:space="preserve">” this command will display the client and </w:t>
+      </w:r>
+      <w:r>
+        <w:rPr>
+          <w:rFonts w:cstheme="minorHAnsi"/>
+          <w:bCs/>
+          <w:color w:val="202124"/>
+          <w:shd w:val="clear" w:color="auto" w:fill="FFFFFF"/>
+        </w:rPr>
+        <w:t xml:space="preserve">server info, our commands will be stored in client whereas </w:t>
+      </w:r>
+      <w:r>
+        <w:rPr>
+          <w:rFonts w:cstheme="minorHAnsi"/>
+          <w:bCs/>
+          <w:color w:val="202124"/>
+          <w:shd w:val="clear" w:color="auto" w:fill="FFFFFF"/>
+        </w:rPr>
+        <w:t xml:space="preserve">server is nothing but </w:t>
+      </w:r>
+      <w:proofErr w:type="spellStart"/>
+      <w:r>
+        <w:rPr>
+          <w:rFonts w:cstheme="minorHAnsi"/>
+          <w:bCs/>
+          <w:color w:val="202124"/>
+          <w:shd w:val="clear" w:color="auto" w:fill="FFFFFF"/>
+        </w:rPr>
+        <w:t>docker</w:t>
+      </w:r>
+      <w:proofErr w:type="spellEnd"/>
+      <w:r>
+        <w:rPr>
+          <w:rFonts w:cstheme="minorHAnsi"/>
+          <w:bCs/>
+          <w:color w:val="202124"/>
+          <w:shd w:val="clear" w:color="auto" w:fill="FFFFFF"/>
+        </w:rPr>
+        <w:t xml:space="preserve"> daemon or engine</w:t>
+      </w:r>
+    </w:p>
+    <w:p>
+      <w:pPr>
+        <w:pStyle w:val="ListParagraph"/>
+        <w:numPr>
+          <w:ilvl w:val="0"/>
+          <w:numId w:val="12"/>
+        </w:numPr>
+        <w:spacing w:after="0"/>
+        <w:rPr>
+          <w:rFonts w:cstheme="minorHAnsi"/>
+          <w:bCs/>
+          <w:color w:val="202124"/>
+          <w:shd w:val="clear" w:color="auto" w:fill="FFFFFF"/>
+        </w:rPr>
+      </w:pPr>
+      <w:r>
+        <w:rPr>
+          <w:rFonts w:cstheme="minorHAnsi"/>
+          <w:b/>
+          <w:bCs/>
+          <w:color w:val="202124"/>
+          <w:shd w:val="clear" w:color="auto" w:fill="FFFFFF"/>
+        </w:rPr>
+        <w:t xml:space="preserve">Note: </w:t>
+      </w:r>
+      <w:r>
+        <w:rPr>
+          <w:rFonts w:cstheme="minorHAnsi"/>
+          <w:bCs/>
+          <w:color w:val="202124"/>
+          <w:shd w:val="clear" w:color="auto" w:fill="FFFFFF"/>
+        </w:rPr>
+        <w:t>if we are in root user then “</w:t>
+      </w:r>
+      <w:proofErr w:type="spellStart"/>
+      <w:r>
+        <w:rPr>
+          <w:rFonts w:cstheme="minorHAnsi"/>
+          <w:b/>
+          <w:bCs/>
+          <w:color w:val="202124"/>
+          <w:shd w:val="clear" w:color="auto" w:fill="FFFFFF"/>
+        </w:rPr>
+        <w:t>sudo</w:t>
+      </w:r>
+      <w:proofErr w:type="spellEnd"/>
+      <w:r>
+        <w:rPr>
+          <w:rFonts w:cstheme="minorHAnsi"/>
+          <w:bCs/>
+          <w:color w:val="202124"/>
+          <w:shd w:val="clear" w:color="auto" w:fill="FFFFFF"/>
+        </w:rPr>
+        <w:t xml:space="preserve">“ is not mandatory </w:t>
+      </w:r>
+    </w:p>
+    <w:p>
+      <w:pPr>
+        <w:pStyle w:val="ListParagraph"/>
+        <w:numPr>
+          <w:ilvl w:val="0"/>
+          <w:numId w:val="12"/>
+        </w:numPr>
+        <w:spacing w:after="0"/>
+        <w:rPr>
+          <w:rFonts w:cstheme="minorHAnsi"/>
+          <w:bCs/>
+          <w:color w:val="202124"/>
+          <w:shd w:val="clear" w:color="auto" w:fill="FFFFFF"/>
+        </w:rPr>
+      </w:pPr>
+      <w:r>
+        <w:rPr>
+          <w:rFonts w:cstheme="minorHAnsi"/>
+          <w:bCs/>
+          <w:color w:val="202124"/>
+          <w:shd w:val="clear" w:color="auto" w:fill="FFFFFF"/>
+        </w:rPr>
+        <w:t>“</w:t>
+      </w:r>
+      <w:proofErr w:type="spellStart"/>
+      <w:r>
+        <w:rPr>
+          <w:rFonts w:cstheme="minorHAnsi"/>
+          <w:b/>
+          <w:bCs/>
+          <w:color w:val="202124"/>
+          <w:shd w:val="clear" w:color="auto" w:fill="FFFFFF"/>
+        </w:rPr>
+        <w:t>docker</w:t>
+      </w:r>
+      <w:proofErr w:type="spellEnd"/>
+      <w:r>
+        <w:rPr>
+          <w:rFonts w:cstheme="minorHAnsi"/>
+          <w:bCs/>
+          <w:color w:val="202124"/>
+          <w:shd w:val="clear" w:color="auto" w:fill="FFFFFF"/>
+        </w:rPr>
+        <w:t xml:space="preserve">” this will display the list of management commands and commands used in the </w:t>
+      </w:r>
+      <w:proofErr w:type="spellStart"/>
+      <w:r>
+        <w:rPr>
+          <w:rFonts w:cstheme="minorHAnsi"/>
+          <w:bCs/>
+          <w:color w:val="202124"/>
+          <w:shd w:val="clear" w:color="auto" w:fill="FFFFFF"/>
+        </w:rPr>
+        <w:t>docker</w:t>
+      </w:r>
+      <w:proofErr w:type="spellEnd"/>
+    </w:p>
+    <w:p>
+      <w:pPr>
+        <w:pStyle w:val="ListParagraph"/>
+        <w:numPr>
+          <w:ilvl w:val="0"/>
+          <w:numId w:val="12"/>
+        </w:numPr>
+        <w:spacing w:after="0"/>
+        <w:rPr>
+          <w:rFonts w:cstheme="minorHAnsi"/>
+          <w:bCs/>
+          <w:color w:val="202124"/>
+          <w:shd w:val="clear" w:color="auto" w:fill="FFFFFF"/>
+        </w:rPr>
+      </w:pPr>
+      <w:r>
+        <w:rPr>
+          <w:rFonts w:cstheme="minorHAnsi"/>
+          <w:bCs/>
+          <w:color w:val="202124"/>
+          <w:shd w:val="clear" w:color="auto" w:fill="FFFFFF"/>
+        </w:rPr>
+        <w:t xml:space="preserve">For ex </w:t>
+      </w:r>
+      <w:proofErr w:type="spellStart"/>
+      <w:r>
+        <w:rPr>
+          <w:rFonts w:cstheme="minorHAnsi"/>
+          <w:bCs/>
+          <w:color w:val="202124"/>
+          <w:shd w:val="clear" w:color="auto" w:fill="FFFFFF"/>
+        </w:rPr>
+        <w:t>cp</w:t>
+      </w:r>
+      <w:proofErr w:type="spellEnd"/>
+      <w:r>
+        <w:rPr>
+          <w:rFonts w:cstheme="minorHAnsi"/>
+          <w:bCs/>
+          <w:color w:val="202124"/>
+          <w:shd w:val="clear" w:color="auto" w:fill="FFFFFF"/>
+        </w:rPr>
+        <w:t xml:space="preserve">, mv, info, volume, swarm, stop, commit </w:t>
+      </w:r>
+      <w:proofErr w:type="spellStart"/>
+      <w:r>
+        <w:rPr>
+          <w:rFonts w:cstheme="minorHAnsi"/>
+          <w:bCs/>
+          <w:color w:val="202124"/>
+          <w:shd w:val="clear" w:color="auto" w:fill="FFFFFF"/>
+        </w:rPr>
+        <w:t>etc</w:t>
+      </w:r>
+      <w:proofErr w:type="spellEnd"/>
+      <w:r>
+        <w:rPr>
+          <w:rFonts w:cstheme="minorHAnsi"/>
+          <w:bCs/>
+          <w:color w:val="202124"/>
+          <w:shd w:val="clear" w:color="auto" w:fill="FFFFFF"/>
+        </w:rPr>
+        <w:t xml:space="preserve"> will be available so “</w:t>
+      </w:r>
+      <w:proofErr w:type="spellStart"/>
+      <w:r>
+        <w:rPr>
+          <w:rFonts w:cstheme="minorHAnsi"/>
+          <w:b/>
+          <w:bCs/>
+          <w:color w:val="202124"/>
+          <w:shd w:val="clear" w:color="auto" w:fill="FFFFFF"/>
+        </w:rPr>
+        <w:t>docker</w:t>
+      </w:r>
+      <w:proofErr w:type="spellEnd"/>
+      <w:r>
+        <w:rPr>
+          <w:rFonts w:cstheme="minorHAnsi"/>
+          <w:b/>
+          <w:bCs/>
+          <w:color w:val="202124"/>
+          <w:shd w:val="clear" w:color="auto" w:fill="FFFFFF"/>
+        </w:rPr>
+        <w:t xml:space="preserve"> volume </w:t>
+      </w:r>
+      <w:proofErr w:type="spellStart"/>
+      <w:r>
+        <w:rPr>
+          <w:rFonts w:cstheme="minorHAnsi"/>
+          <w:b/>
+          <w:bCs/>
+          <w:color w:val="202124"/>
+          <w:shd w:val="clear" w:color="auto" w:fill="FFFFFF"/>
+        </w:rPr>
+        <w:t>ls</w:t>
+      </w:r>
+      <w:proofErr w:type="spellEnd"/>
+      <w:r>
+        <w:rPr>
+          <w:rFonts w:cstheme="minorHAnsi"/>
+          <w:bCs/>
+          <w:color w:val="202124"/>
+          <w:shd w:val="clear" w:color="auto" w:fill="FFFFFF"/>
+        </w:rPr>
+        <w:t>” will display some assigning options and “</w:t>
+      </w:r>
+      <w:proofErr w:type="spellStart"/>
+      <w:r>
+        <w:rPr>
+          <w:rFonts w:cstheme="minorHAnsi"/>
+          <w:b/>
+          <w:bCs/>
+          <w:color w:val="202124"/>
+          <w:shd w:val="clear" w:color="auto" w:fill="FFFFFF"/>
+        </w:rPr>
+        <w:t>docker</w:t>
+      </w:r>
+      <w:proofErr w:type="spellEnd"/>
+      <w:r>
+        <w:rPr>
+          <w:rFonts w:cstheme="minorHAnsi"/>
+          <w:b/>
+          <w:bCs/>
+          <w:color w:val="202124"/>
+          <w:shd w:val="clear" w:color="auto" w:fill="FFFFFF"/>
+        </w:rPr>
+        <w:t xml:space="preserve"> volume help</w:t>
+      </w:r>
+      <w:r>
+        <w:rPr>
+          <w:rFonts w:cstheme="minorHAnsi"/>
+          <w:bCs/>
+          <w:color w:val="202124"/>
+          <w:shd w:val="clear" w:color="auto" w:fill="FFFFFF"/>
+        </w:rPr>
+        <w:t>” will display the commands can be performed under the “volume”</w:t>
+      </w:r>
+      <w:r>
+        <w:rPr>
+          <w:rFonts w:cstheme="minorHAnsi"/>
+          <w:bCs/>
+          <w:color w:val="202124"/>
+          <w:shd w:val="clear" w:color="auto" w:fill="FFFFFF"/>
+        </w:rPr>
+        <w:t xml:space="preserve"> option</w:t>
+      </w:r>
+    </w:p>
+    <w:p>
+      <w:pPr>
+        <w:pStyle w:val="ListParagraph"/>
+        <w:numPr>
+          <w:ilvl w:val="0"/>
+          <w:numId w:val="12"/>
+        </w:numPr>
+        <w:spacing w:after="0"/>
+        <w:rPr>
+          <w:rFonts w:cstheme="minorHAnsi"/>
+          <w:bCs/>
+          <w:color w:val="202124"/>
+          <w:shd w:val="clear" w:color="auto" w:fill="FFFFFF"/>
+        </w:rPr>
+      </w:pPr>
+      <w:proofErr w:type="spellStart"/>
+      <w:r>
+        <w:rPr>
+          <w:rFonts w:cstheme="minorHAnsi"/>
+          <w:color w:val="202124"/>
+          <w:shd w:val="clear" w:color="auto" w:fill="FFFFFF"/>
+        </w:rPr>
+        <w:t>Docker</w:t>
+      </w:r>
+      <w:proofErr w:type="spellEnd"/>
+      <w:r>
+        <w:rPr>
+          <w:rFonts w:cstheme="minorHAnsi"/>
+          <w:color w:val="202124"/>
+          <w:shd w:val="clear" w:color="auto" w:fill="FFFFFF"/>
+        </w:rPr>
+        <w:t xml:space="preserve"> containers are used to run applications in an isolated environment. By default, all the changes inside the container are lost when the container stops. </w:t>
+      </w:r>
+      <w:r>
+        <w:rPr>
+          <w:rFonts w:cstheme="minorHAnsi"/>
+          <w:b/>
+          <w:bCs/>
+          <w:color w:val="202124"/>
+          <w:shd w:val="clear" w:color="auto" w:fill="FFFFFF"/>
+        </w:rPr>
+        <w:t>If we want to keep data between runs</w:t>
+      </w:r>
+      <w:r>
+        <w:rPr>
+          <w:rFonts w:cstheme="minorHAnsi"/>
+          <w:color w:val="202124"/>
+          <w:shd w:val="clear" w:color="auto" w:fill="FFFFFF"/>
+        </w:rPr>
+        <w:t xml:space="preserve">, </w:t>
+      </w:r>
+      <w:proofErr w:type="spellStart"/>
+      <w:r>
+        <w:rPr>
+          <w:rFonts w:cstheme="minorHAnsi"/>
+          <w:color w:val="202124"/>
+          <w:shd w:val="clear" w:color="auto" w:fill="FFFFFF"/>
+        </w:rPr>
+        <w:t>Docker</w:t>
+      </w:r>
+      <w:proofErr w:type="spellEnd"/>
+      <w:r>
+        <w:rPr>
+          <w:rFonts w:cstheme="minorHAnsi"/>
+          <w:color w:val="202124"/>
+          <w:shd w:val="clear" w:color="auto" w:fill="FFFFFF"/>
+        </w:rPr>
+        <w:t xml:space="preserve"> volumes and bind mounts can help</w:t>
+      </w:r>
+    </w:p>
+    <w:p>
+      <w:pPr>
+        <w:pStyle w:val="ListParagraph"/>
+        <w:numPr>
+          <w:ilvl w:val="0"/>
+          <w:numId w:val="12"/>
+        </w:numPr>
+        <w:spacing w:after="0"/>
+        <w:rPr>
+          <w:rFonts w:cstheme="minorHAnsi"/>
+          <w:bCs/>
+          <w:color w:val="202124"/>
+          <w:shd w:val="clear" w:color="auto" w:fill="FFFFFF"/>
+        </w:rPr>
+      </w:pPr>
+      <w:r>
+        <w:rPr>
+          <w:rFonts w:cstheme="minorHAnsi"/>
+          <w:bCs/>
+          <w:color w:val="202124"/>
+          <w:shd w:val="clear" w:color="auto" w:fill="FFFFFF"/>
+        </w:rPr>
+        <w:t>“</w:t>
+      </w:r>
+      <w:proofErr w:type="spellStart"/>
+      <w:r>
+        <w:rPr>
+          <w:rFonts w:cstheme="minorHAnsi"/>
+          <w:b/>
+          <w:bCs/>
+          <w:color w:val="202124"/>
+          <w:shd w:val="clear" w:color="auto" w:fill="FFFFFF"/>
+        </w:rPr>
+        <w:t>docker</w:t>
+      </w:r>
+      <w:proofErr w:type="spellEnd"/>
+      <w:r>
+        <w:rPr>
+          <w:rFonts w:cstheme="minorHAnsi"/>
+          <w:b/>
+          <w:bCs/>
+          <w:color w:val="202124"/>
+          <w:shd w:val="clear" w:color="auto" w:fill="FFFFFF"/>
+        </w:rPr>
+        <w:t xml:space="preserve"> images help</w:t>
+      </w:r>
+      <w:r>
+        <w:rPr>
+          <w:rFonts w:cstheme="minorHAnsi"/>
+          <w:bCs/>
+          <w:color w:val="202124"/>
+          <w:shd w:val="clear" w:color="auto" w:fill="FFFFFF"/>
+        </w:rPr>
+        <w:t>” will display the list of images if we created previously, for actions need to use the command as “</w:t>
+      </w:r>
+      <w:proofErr w:type="spellStart"/>
+      <w:r>
+        <w:rPr>
+          <w:rFonts w:cstheme="minorHAnsi"/>
+          <w:b/>
+          <w:bCs/>
+          <w:color w:val="202124"/>
+          <w:shd w:val="clear" w:color="auto" w:fill="FFFFFF"/>
+        </w:rPr>
+        <w:t>docker</w:t>
+      </w:r>
+      <w:proofErr w:type="spellEnd"/>
+      <w:r>
+        <w:rPr>
+          <w:rFonts w:cstheme="minorHAnsi"/>
+          <w:b/>
+          <w:bCs/>
+          <w:color w:val="202124"/>
+          <w:shd w:val="clear" w:color="auto" w:fill="FFFFFF"/>
+        </w:rPr>
+        <w:t xml:space="preserve"> image help</w:t>
+      </w:r>
+      <w:r>
+        <w:rPr>
+          <w:rFonts w:cstheme="minorHAnsi"/>
+          <w:bCs/>
+          <w:color w:val="202124"/>
+          <w:shd w:val="clear" w:color="auto" w:fill="FFFFFF"/>
+        </w:rPr>
+        <w:t>”</w:t>
+      </w:r>
+      <w:r>
+        <w:rPr>
+          <w:rFonts w:cstheme="minorHAnsi"/>
+          <w:bCs/>
+          <w:color w:val="202124"/>
+          <w:shd w:val="clear" w:color="auto" w:fill="FFFFFF"/>
+        </w:rPr>
+        <w:t xml:space="preserve"> </w:t>
+      </w:r>
+    </w:p>
+    <w:p>
+      <w:pPr>
+        <w:pStyle w:val="ListParagraph"/>
+        <w:numPr>
+          <w:ilvl w:val="0"/>
+          <w:numId w:val="12"/>
+        </w:numPr>
+        <w:spacing w:after="0"/>
+        <w:rPr>
+          <w:rFonts w:cstheme="minorHAnsi"/>
+          <w:bCs/>
+          <w:color w:val="202124"/>
+          <w:shd w:val="clear" w:color="auto" w:fill="FFFFFF"/>
+        </w:rPr>
+      </w:pPr>
+      <w:proofErr w:type="spellStart"/>
+      <w:r>
+        <w:rPr>
+          <w:rFonts w:cstheme="minorHAnsi"/>
+          <w:bCs/>
+          <w:color w:val="202124"/>
+          <w:shd w:val="clear" w:color="auto" w:fill="FFFFFF"/>
+        </w:rPr>
+        <w:t>Docker</w:t>
+      </w:r>
+      <w:proofErr w:type="spellEnd"/>
+      <w:r>
+        <w:rPr>
+          <w:rFonts w:cstheme="minorHAnsi"/>
+          <w:bCs/>
+          <w:color w:val="202124"/>
+          <w:shd w:val="clear" w:color="auto" w:fill="FFFFFF"/>
+        </w:rPr>
+        <w:t xml:space="preserve"> will have many commands, in each command there will a command called “</w:t>
+      </w:r>
+      <w:r>
+        <w:rPr>
+          <w:rFonts w:cstheme="minorHAnsi"/>
+          <w:b/>
+          <w:bCs/>
+          <w:color w:val="202124"/>
+          <w:shd w:val="clear" w:color="auto" w:fill="FFFFFF"/>
+        </w:rPr>
+        <w:t>prune</w:t>
+      </w:r>
+      <w:r>
+        <w:rPr>
+          <w:rFonts w:cstheme="minorHAnsi"/>
+          <w:bCs/>
+          <w:color w:val="202124"/>
+          <w:shd w:val="clear" w:color="auto" w:fill="FFFFFF"/>
+        </w:rPr>
+        <w:t>” which is used to remove un</w:t>
+      </w:r>
+      <w:r>
+        <w:rPr>
+          <w:rFonts w:cstheme="minorHAnsi"/>
+          <w:bCs/>
+          <w:color w:val="202124"/>
+          <w:shd w:val="clear" w:color="auto" w:fill="FFFFFF"/>
+        </w:rPr>
+        <w:t xml:space="preserve">used volumes or images and </w:t>
+      </w:r>
+      <w:proofErr w:type="spellStart"/>
+      <w:r>
+        <w:rPr>
+          <w:rFonts w:cstheme="minorHAnsi"/>
+          <w:bCs/>
+          <w:color w:val="202124"/>
+          <w:shd w:val="clear" w:color="auto" w:fill="FFFFFF"/>
+        </w:rPr>
+        <w:t>etc</w:t>
+      </w:r>
+      <w:proofErr w:type="spellEnd"/>
+      <w:r>
+        <w:rPr>
+          <w:rFonts w:cstheme="minorHAnsi"/>
+          <w:bCs/>
+          <w:color w:val="202124"/>
+          <w:shd w:val="clear" w:color="auto" w:fill="FFFFFF"/>
+        </w:rPr>
+        <w:t xml:space="preserve">, the purpose </w:t>
+      </w:r>
+      <w:r>
+        <w:rPr>
+          <w:rFonts w:cstheme="minorHAnsi"/>
+          <w:bCs/>
+          <w:color w:val="202124"/>
+          <w:shd w:val="clear" w:color="auto" w:fill="FFFFFF"/>
+        </w:rPr>
+        <w:t>“</w:t>
+      </w:r>
+      <w:r>
+        <w:rPr>
+          <w:rFonts w:cstheme="minorHAnsi"/>
+          <w:b/>
+          <w:bCs/>
+          <w:color w:val="202124"/>
+          <w:shd w:val="clear" w:color="auto" w:fill="FFFFFF"/>
+        </w:rPr>
+        <w:t>prune</w:t>
+      </w:r>
+      <w:r>
+        <w:rPr>
+          <w:rFonts w:cstheme="minorHAnsi"/>
+          <w:bCs/>
+          <w:color w:val="202124"/>
+          <w:shd w:val="clear" w:color="auto" w:fill="FFFFFF"/>
+        </w:rPr>
+        <w:t>” is to delete the unused actions</w:t>
+      </w:r>
+      <w:r>
+        <w:rPr>
+          <w:rFonts w:cstheme="minorHAnsi"/>
+          <w:bCs/>
+          <w:color w:val="202124"/>
+          <w:shd w:val="clear" w:color="auto" w:fill="FFFFFF"/>
+        </w:rPr>
+        <w:t xml:space="preserve"> or spaces</w:t>
+      </w:r>
+    </w:p>
+    <w:p>
+      <w:pPr>
+        <w:pStyle w:val="ListParagraph"/>
+        <w:numPr>
+          <w:ilvl w:val="0"/>
+          <w:numId w:val="12"/>
+        </w:numPr>
+        <w:spacing w:after="0"/>
+        <w:rPr>
+          <w:rFonts w:cstheme="minorHAnsi"/>
+          <w:bCs/>
+          <w:color w:val="202124"/>
+          <w:shd w:val="clear" w:color="auto" w:fill="FFFFFF"/>
+        </w:rPr>
+      </w:pPr>
+      <w:r>
+        <w:rPr>
+          <w:rFonts w:cstheme="minorHAnsi"/>
+          <w:bCs/>
+          <w:color w:val="202124"/>
+          <w:shd w:val="clear" w:color="auto" w:fill="FFFFFF"/>
+        </w:rPr>
+        <w:t>“</w:t>
+      </w:r>
+      <w:proofErr w:type="spellStart"/>
+      <w:r>
+        <w:rPr>
+          <w:rFonts w:cstheme="minorHAnsi"/>
+          <w:b/>
+          <w:bCs/>
+          <w:color w:val="202124"/>
+          <w:shd w:val="clear" w:color="auto" w:fill="FFFFFF"/>
+        </w:rPr>
+        <w:t>sudo</w:t>
+      </w:r>
+      <w:proofErr w:type="spellEnd"/>
+      <w:r>
+        <w:rPr>
+          <w:rFonts w:cstheme="minorHAnsi"/>
+          <w:b/>
+          <w:bCs/>
+          <w:color w:val="202124"/>
+          <w:shd w:val="clear" w:color="auto" w:fill="FFFFFF"/>
+        </w:rPr>
+        <w:t xml:space="preserve"> </w:t>
+      </w:r>
+      <w:proofErr w:type="spellStart"/>
+      <w:r>
+        <w:rPr>
+          <w:rFonts w:cstheme="minorHAnsi"/>
+          <w:b/>
+          <w:bCs/>
+          <w:color w:val="202124"/>
+          <w:shd w:val="clear" w:color="auto" w:fill="FFFFFF"/>
+        </w:rPr>
+        <w:t>docker</w:t>
+      </w:r>
+      <w:proofErr w:type="spellEnd"/>
+      <w:r>
+        <w:rPr>
+          <w:rFonts w:cstheme="minorHAnsi"/>
+          <w:b/>
+          <w:bCs/>
+          <w:color w:val="202124"/>
+          <w:shd w:val="clear" w:color="auto" w:fill="FFFFFF"/>
+        </w:rPr>
+        <w:t xml:space="preserve"> info</w:t>
+      </w:r>
+      <w:r>
+        <w:rPr>
+          <w:rFonts w:cstheme="minorHAnsi"/>
+          <w:bCs/>
+          <w:color w:val="202124"/>
+          <w:shd w:val="clear" w:color="auto" w:fill="FFFFFF"/>
+        </w:rPr>
+        <w:t xml:space="preserve">” will display the overall info about the containers, like running, stopped and </w:t>
+      </w:r>
+      <w:proofErr w:type="spellStart"/>
+      <w:r>
+        <w:rPr>
+          <w:rFonts w:cstheme="minorHAnsi"/>
+          <w:bCs/>
+          <w:color w:val="202124"/>
+          <w:shd w:val="clear" w:color="auto" w:fill="FFFFFF"/>
+        </w:rPr>
+        <w:t>etc</w:t>
+      </w:r>
+      <w:proofErr w:type="spellEnd"/>
+      <w:r>
+        <w:rPr>
+          <w:rFonts w:cstheme="minorHAnsi"/>
+          <w:bCs/>
+          <w:color w:val="202124"/>
+          <w:shd w:val="clear" w:color="auto" w:fill="FFFFFF"/>
+        </w:rPr>
+        <w:t>, also it will display what kind of drivers we are using “</w:t>
+      </w:r>
+      <w:r>
+        <w:rPr>
+          <w:rFonts w:cstheme="minorHAnsi"/>
+          <w:b/>
+          <w:bCs/>
+          <w:color w:val="202124"/>
+          <w:shd w:val="clear" w:color="auto" w:fill="FFFFFF"/>
+        </w:rPr>
+        <w:t>swarm</w:t>
+      </w:r>
+      <w:r>
+        <w:rPr>
+          <w:rFonts w:cstheme="minorHAnsi"/>
+          <w:bCs/>
+          <w:color w:val="202124"/>
+          <w:shd w:val="clear" w:color="auto" w:fill="FFFFFF"/>
+        </w:rPr>
+        <w:t xml:space="preserve">” means cluster was active or inactive </w:t>
+      </w:r>
+      <w:proofErr w:type="spellStart"/>
+      <w:r>
+        <w:rPr>
+          <w:rFonts w:cstheme="minorHAnsi"/>
+          <w:bCs/>
+          <w:color w:val="202124"/>
+          <w:shd w:val="clear" w:color="auto" w:fill="FFFFFF"/>
+        </w:rPr>
+        <w:t>etc</w:t>
+      </w:r>
+      <w:proofErr w:type="spellEnd"/>
+    </w:p>
+    <w:p>
+      <w:pPr>
+        <w:pStyle w:val="ListParagraph"/>
+        <w:numPr>
+          <w:ilvl w:val="0"/>
+          <w:numId w:val="12"/>
+        </w:numPr>
+        <w:spacing w:after="0"/>
+        <w:rPr>
+          <w:rFonts w:cstheme="minorHAnsi"/>
+          <w:bCs/>
+          <w:color w:val="202124"/>
+          <w:shd w:val="clear" w:color="auto" w:fill="FFFFFF"/>
+        </w:rPr>
+      </w:pPr>
+      <w:r>
+        <w:rPr>
+          <w:rFonts w:cstheme="minorHAnsi"/>
+          <w:bCs/>
+          <w:color w:val="202124"/>
+          <w:shd w:val="clear" w:color="auto" w:fill="FFFFFF"/>
+        </w:rPr>
+        <w:t>“</w:t>
+      </w:r>
+      <w:proofErr w:type="spellStart"/>
+      <w:proofErr w:type="gramStart"/>
+      <w:r>
+        <w:rPr>
+          <w:rFonts w:cstheme="minorHAnsi"/>
+          <w:b/>
+          <w:bCs/>
+          <w:color w:val="202124"/>
+          <w:shd w:val="clear" w:color="auto" w:fill="FFFFFF"/>
+        </w:rPr>
+        <w:t>docker</w:t>
+      </w:r>
+      <w:proofErr w:type="spellEnd"/>
+      <w:proofErr w:type="gramEnd"/>
+      <w:r>
+        <w:rPr>
+          <w:rFonts w:cstheme="minorHAnsi"/>
+          <w:b/>
+          <w:bCs/>
+          <w:color w:val="202124"/>
+          <w:shd w:val="clear" w:color="auto" w:fill="FFFFFF"/>
+        </w:rPr>
+        <w:t xml:space="preserve"> system help</w:t>
+      </w:r>
+      <w:r>
+        <w:rPr>
+          <w:rFonts w:cstheme="minorHAnsi"/>
+          <w:bCs/>
+          <w:color w:val="202124"/>
+          <w:shd w:val="clear" w:color="auto" w:fill="FFFFFF"/>
+        </w:rPr>
+        <w:t xml:space="preserve">” will display </w:t>
+      </w:r>
+      <w:proofErr w:type="spellStart"/>
+      <w:r>
+        <w:rPr>
+          <w:rFonts w:cstheme="minorHAnsi"/>
+          <w:bCs/>
+          <w:color w:val="202124"/>
+          <w:shd w:val="clear" w:color="auto" w:fill="FFFFFF"/>
+        </w:rPr>
+        <w:t>df</w:t>
+      </w:r>
+      <w:proofErr w:type="spellEnd"/>
+      <w:r>
+        <w:rPr>
+          <w:rFonts w:cstheme="minorHAnsi"/>
+          <w:bCs/>
+          <w:color w:val="202124"/>
+          <w:shd w:val="clear" w:color="auto" w:fill="FFFFFF"/>
+        </w:rPr>
+        <w:t>, events, info &amp; prune, info is explained in above point, p</w:t>
+      </w:r>
+      <w:r>
+        <w:rPr>
+          <w:rFonts w:cstheme="minorHAnsi"/>
+          <w:bCs/>
+          <w:color w:val="202124"/>
+          <w:shd w:val="clear" w:color="auto" w:fill="FFFFFF"/>
+        </w:rPr>
+        <w:t xml:space="preserve">rune is </w:t>
+      </w:r>
+      <w:proofErr w:type="spellStart"/>
+      <w:r>
+        <w:rPr>
+          <w:rFonts w:cstheme="minorHAnsi"/>
+          <w:bCs/>
+          <w:color w:val="202124"/>
+          <w:shd w:val="clear" w:color="auto" w:fill="FFFFFF"/>
+        </w:rPr>
+        <w:t>alrdy</w:t>
+      </w:r>
+      <w:proofErr w:type="spellEnd"/>
+      <w:r>
+        <w:rPr>
+          <w:rFonts w:cstheme="minorHAnsi"/>
+          <w:bCs/>
+          <w:color w:val="202124"/>
+          <w:shd w:val="clear" w:color="auto" w:fill="FFFFFF"/>
+        </w:rPr>
+        <w:t xml:space="preserve"> we know </w:t>
+      </w:r>
+      <w:proofErr w:type="spellStart"/>
+      <w:r>
+        <w:rPr>
+          <w:rFonts w:cstheme="minorHAnsi"/>
+          <w:bCs/>
+          <w:color w:val="202124"/>
+          <w:shd w:val="clear" w:color="auto" w:fill="FFFFFF"/>
+        </w:rPr>
+        <w:t>abt</w:t>
+      </w:r>
+      <w:proofErr w:type="spellEnd"/>
+      <w:r>
+        <w:rPr>
+          <w:rFonts w:cstheme="minorHAnsi"/>
+          <w:bCs/>
+          <w:color w:val="202124"/>
+          <w:shd w:val="clear" w:color="auto" w:fill="FFFFFF"/>
+        </w:rPr>
+        <w:t xml:space="preserve"> it. “</w:t>
+      </w:r>
+      <w:proofErr w:type="spellStart"/>
+      <w:r>
+        <w:rPr>
+          <w:rFonts w:cstheme="minorHAnsi"/>
+          <w:b/>
+          <w:bCs/>
+          <w:color w:val="202124"/>
+          <w:shd w:val="clear" w:color="auto" w:fill="FFFFFF"/>
+        </w:rPr>
+        <w:t>df</w:t>
+      </w:r>
+      <w:proofErr w:type="spellEnd"/>
+      <w:r>
+        <w:rPr>
+          <w:rFonts w:cstheme="minorHAnsi"/>
+          <w:bCs/>
+          <w:color w:val="202124"/>
+          <w:shd w:val="clear" w:color="auto" w:fill="FFFFFF"/>
+        </w:rPr>
+        <w:t>”</w:t>
+      </w:r>
+      <w:r>
+        <w:rPr>
+          <w:rFonts w:cstheme="minorHAnsi"/>
+          <w:bCs/>
+          <w:color w:val="202124"/>
+          <w:shd w:val="clear" w:color="auto" w:fill="FFFFFF"/>
+        </w:rPr>
+        <w:t xml:space="preserve"> will display the</w:t>
+      </w:r>
+      <w:r>
+        <w:rPr>
+          <w:rFonts w:cstheme="minorHAnsi"/>
+          <w:bCs/>
+          <w:color w:val="202124"/>
+          <w:shd w:val="clear" w:color="auto" w:fill="FFFFFF"/>
+        </w:rPr>
+        <w:t xml:space="preserve"> </w:t>
+      </w:r>
+      <w:proofErr w:type="spellStart"/>
+      <w:r>
+        <w:rPr>
+          <w:rFonts w:cstheme="minorHAnsi"/>
+          <w:bCs/>
+          <w:color w:val="202124"/>
+          <w:shd w:val="clear" w:color="auto" w:fill="FFFFFF"/>
+        </w:rPr>
+        <w:t>docker</w:t>
+      </w:r>
+      <w:proofErr w:type="spellEnd"/>
+      <w:r>
+        <w:rPr>
+          <w:rFonts w:cstheme="minorHAnsi"/>
+          <w:bCs/>
+          <w:color w:val="202124"/>
+          <w:shd w:val="clear" w:color="auto" w:fill="FFFFFF"/>
+        </w:rPr>
+        <w:t xml:space="preserve"> dis</w:t>
+      </w:r>
+      <w:r>
+        <w:rPr>
+          <w:rFonts w:cstheme="minorHAnsi"/>
+          <w:bCs/>
+          <w:color w:val="202124"/>
+          <w:shd w:val="clear" w:color="auto" w:fill="FFFFFF"/>
+        </w:rPr>
+        <w:t xml:space="preserve">k </w:t>
+      </w:r>
+      <w:r>
+        <w:rPr>
+          <w:rFonts w:cstheme="minorHAnsi"/>
+          <w:bCs/>
+          <w:color w:val="202124"/>
+          <w:shd w:val="clear" w:color="auto" w:fill="FFFFFF"/>
+        </w:rPr>
+        <w:t xml:space="preserve">usage and </w:t>
+      </w:r>
+      <w:r>
+        <w:rPr>
+          <w:rFonts w:cstheme="minorHAnsi"/>
+          <w:bCs/>
+          <w:color w:val="202124"/>
+          <w:shd w:val="clear" w:color="auto" w:fill="FFFFFF"/>
+        </w:rPr>
+        <w:t>“</w:t>
+      </w:r>
+      <w:proofErr w:type="spellStart"/>
+      <w:r>
+        <w:rPr>
+          <w:rFonts w:cstheme="minorHAnsi"/>
+          <w:b/>
+          <w:bCs/>
+          <w:color w:val="202124"/>
+          <w:shd w:val="clear" w:color="auto" w:fill="FFFFFF"/>
+        </w:rPr>
+        <w:t>sudo</w:t>
+      </w:r>
+      <w:proofErr w:type="spellEnd"/>
+      <w:r>
+        <w:rPr>
+          <w:rFonts w:cstheme="minorHAnsi"/>
+          <w:b/>
+          <w:bCs/>
+          <w:color w:val="202124"/>
+          <w:shd w:val="clear" w:color="auto" w:fill="FFFFFF"/>
+        </w:rPr>
+        <w:t xml:space="preserve"> </w:t>
+      </w:r>
+      <w:proofErr w:type="spellStart"/>
+      <w:r>
+        <w:rPr>
+          <w:rFonts w:cstheme="minorHAnsi"/>
+          <w:b/>
+          <w:bCs/>
+          <w:color w:val="202124"/>
+          <w:shd w:val="clear" w:color="auto" w:fill="FFFFFF"/>
+        </w:rPr>
+        <w:t>docker</w:t>
+      </w:r>
+      <w:proofErr w:type="spellEnd"/>
+      <w:r>
+        <w:rPr>
+          <w:rFonts w:cstheme="minorHAnsi"/>
+          <w:b/>
+          <w:bCs/>
+          <w:color w:val="202124"/>
+          <w:shd w:val="clear" w:color="auto" w:fill="FFFFFF"/>
+        </w:rPr>
+        <w:t xml:space="preserve"> system </w:t>
+      </w:r>
+      <w:proofErr w:type="spellStart"/>
+      <w:r>
+        <w:rPr>
+          <w:rFonts w:cstheme="minorHAnsi"/>
+          <w:b/>
+          <w:bCs/>
+          <w:color w:val="202124"/>
+          <w:shd w:val="clear" w:color="auto" w:fill="FFFFFF"/>
+        </w:rPr>
+        <w:t>df</w:t>
+      </w:r>
+      <w:proofErr w:type="spellEnd"/>
+      <w:r>
+        <w:rPr>
+          <w:rFonts w:cstheme="minorHAnsi"/>
+          <w:bCs/>
+          <w:color w:val="202124"/>
+          <w:shd w:val="clear" w:color="auto" w:fill="FFFFFF"/>
+        </w:rPr>
+        <w:t xml:space="preserve">” will display no of images, containers &amp; etc. </w:t>
+      </w:r>
+      <w:r>
+        <w:rPr>
+          <w:rFonts w:cstheme="minorHAnsi"/>
+          <w:bCs/>
+          <w:color w:val="202124"/>
+          <w:shd w:val="clear" w:color="auto" w:fill="FFFFFF"/>
+        </w:rPr>
+        <w:t>“</w:t>
+      </w:r>
+      <w:proofErr w:type="spellStart"/>
+      <w:r>
+        <w:rPr>
+          <w:rFonts w:cstheme="minorHAnsi"/>
+          <w:b/>
+          <w:bCs/>
+          <w:color w:val="202124"/>
+          <w:shd w:val="clear" w:color="auto" w:fill="FFFFFF"/>
+        </w:rPr>
+        <w:t>sudo</w:t>
+      </w:r>
+      <w:proofErr w:type="spellEnd"/>
+      <w:r>
+        <w:rPr>
+          <w:rFonts w:cstheme="minorHAnsi"/>
+          <w:b/>
+          <w:bCs/>
+          <w:color w:val="202124"/>
+          <w:shd w:val="clear" w:color="auto" w:fill="FFFFFF"/>
+        </w:rPr>
+        <w:t xml:space="preserve"> </w:t>
+      </w:r>
+      <w:proofErr w:type="spellStart"/>
+      <w:r>
+        <w:rPr>
+          <w:rFonts w:cstheme="minorHAnsi"/>
+          <w:b/>
+          <w:bCs/>
+          <w:color w:val="202124"/>
+          <w:shd w:val="clear" w:color="auto" w:fill="FFFFFF"/>
+        </w:rPr>
+        <w:t>docker</w:t>
+      </w:r>
+      <w:proofErr w:type="spellEnd"/>
+      <w:r>
+        <w:rPr>
+          <w:rFonts w:cstheme="minorHAnsi"/>
+          <w:b/>
+          <w:bCs/>
+          <w:color w:val="202124"/>
+          <w:shd w:val="clear" w:color="auto" w:fill="FFFFFF"/>
+        </w:rPr>
+        <w:t xml:space="preserve"> system events</w:t>
+      </w:r>
+      <w:r>
+        <w:rPr>
+          <w:rFonts w:cstheme="minorHAnsi"/>
+          <w:bCs/>
+          <w:color w:val="202124"/>
+          <w:shd w:val="clear" w:color="auto" w:fill="FFFFFF"/>
+        </w:rPr>
+        <w:t>”</w:t>
+      </w:r>
+      <w:r>
+        <w:rPr>
+          <w:rFonts w:cstheme="minorHAnsi"/>
+          <w:bCs/>
+          <w:color w:val="202124"/>
+          <w:shd w:val="clear" w:color="auto" w:fill="FFFFFF"/>
+        </w:rPr>
+        <w:t xml:space="preserve"> will display the issues or process problems or </w:t>
+      </w:r>
+      <w:proofErr w:type="spellStart"/>
+      <w:r>
+        <w:rPr>
+          <w:rFonts w:cstheme="minorHAnsi"/>
+          <w:bCs/>
+          <w:color w:val="202124"/>
+          <w:shd w:val="clear" w:color="auto" w:fill="FFFFFF"/>
+        </w:rPr>
+        <w:t>docker</w:t>
+      </w:r>
+      <w:proofErr w:type="spellEnd"/>
+      <w:r>
+        <w:rPr>
+          <w:rFonts w:cstheme="minorHAnsi"/>
+          <w:bCs/>
+          <w:color w:val="202124"/>
+          <w:shd w:val="clear" w:color="auto" w:fill="FFFFFF"/>
+        </w:rPr>
+        <w:t xml:space="preserve"> corrupted  it will show where it is</w:t>
+      </w:r>
+    </w:p>
+    <w:p>
+      <w:pPr>
+        <w:pStyle w:val="ListParagraph"/>
+        <w:numPr>
+          <w:ilvl w:val="0"/>
+          <w:numId w:val="12"/>
+        </w:numPr>
+        <w:spacing w:after="0"/>
+        <w:rPr>
+          <w:rFonts w:cstheme="minorHAnsi"/>
+          <w:bCs/>
+          <w:color w:val="202124"/>
+          <w:shd w:val="clear" w:color="auto" w:fill="FFFFFF"/>
+        </w:rPr>
+      </w:pPr>
+      <w:r>
+        <w:rPr>
+          <w:rFonts w:cstheme="minorHAnsi"/>
+          <w:bCs/>
+          <w:color w:val="202124"/>
+          <w:shd w:val="clear" w:color="auto" w:fill="FFFFFF"/>
+        </w:rPr>
+        <w:t xml:space="preserve">Below listed some </w:t>
+      </w:r>
+      <w:proofErr w:type="spellStart"/>
+      <w:r>
+        <w:rPr>
+          <w:rFonts w:cstheme="minorHAnsi"/>
+          <w:bCs/>
+          <w:color w:val="202124"/>
+          <w:shd w:val="clear" w:color="auto" w:fill="FFFFFF"/>
+        </w:rPr>
+        <w:t>docker</w:t>
+      </w:r>
+      <w:proofErr w:type="spellEnd"/>
+      <w:r>
+        <w:rPr>
+          <w:rFonts w:cstheme="minorHAnsi"/>
+          <w:bCs/>
+          <w:color w:val="202124"/>
+          <w:shd w:val="clear" w:color="auto" w:fill="FFFFFF"/>
+        </w:rPr>
+        <w:t xml:space="preserve"> commands and its usages</w:t>
+      </w:r>
+    </w:p>
+    <w:p>
+      <w:pPr>
+        <w:spacing w:after="0"/>
+        <w:rPr>
+          <w:rFonts w:cstheme="minorHAnsi"/>
+          <w:b/>
+          <w:bCs/>
+          <w:color w:val="202124"/>
+          <w:shd w:val="clear" w:color="auto" w:fill="FFFFFF"/>
+        </w:rPr>
+      </w:pPr>
+      <w:r>
+        <w:rPr>
+          <w:rFonts w:cstheme="minorHAnsi"/>
+          <w:b/>
+          <w:bCs/>
+          <w:color w:val="202124"/>
+          <w:shd w:val="clear" w:color="auto" w:fill="FFFFFF"/>
+        </w:rPr>
+        <w:t>Management Commands:</w:t>
+      </w:r>
+    </w:p>
+    <w:p>
+      <w:pPr>
+        <w:pStyle w:val="ListParagraph"/>
+        <w:numPr>
+          <w:ilvl w:val="0"/>
+          <w:numId w:val="12"/>
+        </w:numPr>
+        <w:spacing w:after="0"/>
+        <w:rPr>
+          <w:rFonts w:cstheme="minorHAnsi"/>
+          <w:bCs/>
+          <w:color w:val="202124"/>
+          <w:shd w:val="clear" w:color="auto" w:fill="FFFFFF"/>
+        </w:rPr>
+      </w:pPr>
+      <w:r>
+        <w:rPr>
+          <w:rFonts w:cstheme="minorHAnsi"/>
+          <w:bCs/>
+          <w:color w:val="202124"/>
+          <w:shd w:val="clear" w:color="auto" w:fill="FFFFFF"/>
+        </w:rPr>
+        <w:t xml:space="preserve">  builder  </w:t>
+      </w:r>
+      <w:r>
+        <w:rPr>
+          <w:rFonts w:cstheme="minorHAnsi"/>
+          <w:bCs/>
+          <w:color w:val="202124"/>
+          <w:shd w:val="clear" w:color="auto" w:fill="FFFFFF"/>
+        </w:rPr>
+        <w:t>-</w:t>
+      </w:r>
+      <w:r>
+        <w:rPr>
+          <w:rFonts w:cstheme="minorHAnsi"/>
+          <w:bCs/>
+          <w:color w:val="202124"/>
+          <w:shd w:val="clear" w:color="auto" w:fill="FFFFFF"/>
+        </w:rPr>
+        <w:t xml:space="preserve">   Manage builds</w:t>
+      </w:r>
+    </w:p>
+    <w:p>
+      <w:pPr>
+        <w:pStyle w:val="ListParagraph"/>
+        <w:numPr>
+          <w:ilvl w:val="0"/>
+          <w:numId w:val="12"/>
+        </w:numPr>
+        <w:spacing w:after="0"/>
+        <w:rPr>
+          <w:rFonts w:cstheme="minorHAnsi"/>
+          <w:bCs/>
+          <w:color w:val="202124"/>
+          <w:shd w:val="clear" w:color="auto" w:fill="FFFFFF"/>
+        </w:rPr>
+      </w:pPr>
+      <w:r>
+        <w:rPr>
+          <w:rFonts w:cstheme="minorHAnsi"/>
+          <w:bCs/>
+          <w:color w:val="202124"/>
+          <w:shd w:val="clear" w:color="auto" w:fill="FFFFFF"/>
+        </w:rPr>
+        <w:t xml:space="preserve">  </w:t>
+      </w:r>
+      <w:proofErr w:type="spellStart"/>
+      <w:r>
+        <w:rPr>
+          <w:rFonts w:cstheme="minorHAnsi"/>
+          <w:bCs/>
+          <w:color w:val="202124"/>
+          <w:shd w:val="clear" w:color="auto" w:fill="FFFFFF"/>
+        </w:rPr>
+        <w:t>config</w:t>
+      </w:r>
+      <w:proofErr w:type="spellEnd"/>
+      <w:r>
+        <w:rPr>
+          <w:rFonts w:cstheme="minorHAnsi"/>
+          <w:bCs/>
+          <w:color w:val="202124"/>
+          <w:shd w:val="clear" w:color="auto" w:fill="FFFFFF"/>
+        </w:rPr>
+        <w:t xml:space="preserve">    </w:t>
+      </w:r>
+      <w:r>
+        <w:rPr>
+          <w:rFonts w:cstheme="minorHAnsi"/>
+          <w:bCs/>
+          <w:color w:val="202124"/>
+          <w:shd w:val="clear" w:color="auto" w:fill="FFFFFF"/>
+        </w:rPr>
+        <w:t>-</w:t>
+      </w:r>
+      <w:r>
+        <w:rPr>
+          <w:rFonts w:cstheme="minorHAnsi"/>
+          <w:bCs/>
+          <w:color w:val="202124"/>
+          <w:shd w:val="clear" w:color="auto" w:fill="FFFFFF"/>
+        </w:rPr>
+        <w:t xml:space="preserve">  Manage </w:t>
+      </w:r>
+      <w:proofErr w:type="spellStart"/>
+      <w:r>
+        <w:rPr>
+          <w:rFonts w:cstheme="minorHAnsi"/>
+          <w:bCs/>
+          <w:color w:val="202124"/>
+          <w:shd w:val="clear" w:color="auto" w:fill="FFFFFF"/>
+        </w:rPr>
+        <w:t>Docker</w:t>
+      </w:r>
+      <w:proofErr w:type="spellEnd"/>
+      <w:r>
+        <w:rPr>
+          <w:rFonts w:cstheme="minorHAnsi"/>
+          <w:bCs/>
+          <w:color w:val="202124"/>
+          <w:shd w:val="clear" w:color="auto" w:fill="FFFFFF"/>
+        </w:rPr>
+        <w:t xml:space="preserve"> </w:t>
+      </w:r>
+      <w:proofErr w:type="spellStart"/>
+      <w:r>
+        <w:rPr>
+          <w:rFonts w:cstheme="minorHAnsi"/>
+          <w:bCs/>
+          <w:color w:val="202124"/>
+          <w:shd w:val="clear" w:color="auto" w:fill="FFFFFF"/>
+        </w:rPr>
+        <w:t>configs</w:t>
+      </w:r>
+      <w:proofErr w:type="spellEnd"/>
+    </w:p>
+    <w:p>
+      <w:pPr>
+        <w:pStyle w:val="ListParagraph"/>
+        <w:numPr>
+          <w:ilvl w:val="0"/>
+          <w:numId w:val="12"/>
+        </w:numPr>
+        <w:spacing w:after="0"/>
+        <w:rPr>
+          <w:rFonts w:cstheme="minorHAnsi"/>
+          <w:bCs/>
+          <w:color w:val="202124"/>
+          <w:shd w:val="clear" w:color="auto" w:fill="FFFFFF"/>
+        </w:rPr>
+      </w:pPr>
+      <w:r>
+        <w:rPr>
+          <w:rFonts w:cstheme="minorHAnsi"/>
+          <w:bCs/>
+          <w:color w:val="202124"/>
+          <w:shd w:val="clear" w:color="auto" w:fill="FFFFFF"/>
+        </w:rPr>
+        <w:t xml:space="preserve">  container </w:t>
+      </w:r>
+      <w:r>
+        <w:rPr>
+          <w:rFonts w:cstheme="minorHAnsi"/>
+          <w:bCs/>
+          <w:color w:val="202124"/>
+          <w:shd w:val="clear" w:color="auto" w:fill="FFFFFF"/>
+        </w:rPr>
+        <w:t>-</w:t>
+      </w:r>
+      <w:r>
+        <w:rPr>
+          <w:rFonts w:cstheme="minorHAnsi"/>
+          <w:bCs/>
+          <w:color w:val="202124"/>
+          <w:shd w:val="clear" w:color="auto" w:fill="FFFFFF"/>
+        </w:rPr>
+        <w:t xml:space="preserve">  Manage containers</w:t>
+      </w:r>
+    </w:p>
+    <w:p>
+      <w:pPr>
+        <w:pStyle w:val="ListParagraph"/>
+        <w:numPr>
+          <w:ilvl w:val="0"/>
+          <w:numId w:val="12"/>
+        </w:numPr>
+        <w:spacing w:after="0"/>
+        <w:rPr>
+          <w:rFonts w:cstheme="minorHAnsi"/>
+          <w:bCs/>
+          <w:color w:val="202124"/>
+          <w:shd w:val="clear" w:color="auto" w:fill="FFFFFF"/>
+        </w:rPr>
+      </w:pPr>
+      <w:r>
+        <w:rPr>
+          <w:rFonts w:cstheme="minorHAnsi"/>
+          <w:bCs/>
+          <w:color w:val="202124"/>
+          <w:shd w:val="clear" w:color="auto" w:fill="FFFFFF"/>
+        </w:rPr>
+        <w:t xml:space="preserve">  context  -</w:t>
+      </w:r>
+      <w:r>
+        <w:rPr>
+          <w:rFonts w:cstheme="minorHAnsi"/>
+          <w:bCs/>
+          <w:color w:val="202124"/>
+          <w:shd w:val="clear" w:color="auto" w:fill="FFFFFF"/>
+        </w:rPr>
+        <w:t xml:space="preserve">  Manage contexts</w:t>
+      </w:r>
+    </w:p>
+    <w:p>
+      <w:pPr>
+        <w:pStyle w:val="ListParagraph"/>
+        <w:numPr>
+          <w:ilvl w:val="0"/>
+          <w:numId w:val="12"/>
+        </w:numPr>
+        <w:spacing w:after="0"/>
+        <w:rPr>
+          <w:rFonts w:cstheme="minorHAnsi"/>
+          <w:bCs/>
+          <w:color w:val="202124"/>
+          <w:shd w:val="clear" w:color="auto" w:fill="FFFFFF"/>
+        </w:rPr>
+      </w:pPr>
+      <w:r>
+        <w:rPr>
+          <w:rFonts w:cstheme="minorHAnsi"/>
+          <w:bCs/>
+          <w:color w:val="202124"/>
+          <w:shd w:val="clear" w:color="auto" w:fill="FFFFFF"/>
+        </w:rPr>
+        <w:t xml:space="preserve">  image  -</w:t>
+      </w:r>
+      <w:r>
+        <w:rPr>
+          <w:rFonts w:cstheme="minorHAnsi"/>
+          <w:bCs/>
+          <w:color w:val="202124"/>
+          <w:shd w:val="clear" w:color="auto" w:fill="FFFFFF"/>
+        </w:rPr>
+        <w:t xml:space="preserve"> Manage images</w:t>
+      </w:r>
+    </w:p>
+    <w:p>
+      <w:pPr>
+        <w:pStyle w:val="ListParagraph"/>
+        <w:numPr>
+          <w:ilvl w:val="0"/>
+          <w:numId w:val="12"/>
+        </w:numPr>
+        <w:spacing w:after="0"/>
+        <w:rPr>
+          <w:rFonts w:cstheme="minorHAnsi"/>
+          <w:bCs/>
+          <w:color w:val="202124"/>
+          <w:shd w:val="clear" w:color="auto" w:fill="FFFFFF"/>
+        </w:rPr>
+      </w:pPr>
+      <w:r>
+        <w:rPr>
+          <w:rFonts w:cstheme="minorHAnsi"/>
+          <w:bCs/>
+          <w:color w:val="202124"/>
+          <w:shd w:val="clear" w:color="auto" w:fill="FFFFFF"/>
+        </w:rPr>
+        <w:t xml:space="preserve">  manifest  </w:t>
+      </w:r>
+      <w:r>
+        <w:rPr>
+          <w:rFonts w:cstheme="minorHAnsi"/>
+          <w:bCs/>
+          <w:color w:val="202124"/>
+          <w:shd w:val="clear" w:color="auto" w:fill="FFFFFF"/>
+        </w:rPr>
+        <w:t>-</w:t>
+      </w:r>
+      <w:r>
+        <w:rPr>
+          <w:rFonts w:cstheme="minorHAnsi"/>
+          <w:bCs/>
+          <w:color w:val="202124"/>
+          <w:shd w:val="clear" w:color="auto" w:fill="FFFFFF"/>
+        </w:rPr>
+        <w:t xml:space="preserve">  Manage </w:t>
+      </w:r>
+      <w:proofErr w:type="spellStart"/>
+      <w:r>
+        <w:rPr>
+          <w:rFonts w:cstheme="minorHAnsi"/>
+          <w:bCs/>
+          <w:color w:val="202124"/>
+          <w:shd w:val="clear" w:color="auto" w:fill="FFFFFF"/>
+        </w:rPr>
+        <w:t>Docker</w:t>
+      </w:r>
+      <w:proofErr w:type="spellEnd"/>
+      <w:r>
+        <w:rPr>
+          <w:rFonts w:cstheme="minorHAnsi"/>
+          <w:bCs/>
+          <w:color w:val="202124"/>
+          <w:shd w:val="clear" w:color="auto" w:fill="FFFFFF"/>
+        </w:rPr>
+        <w:t xml:space="preserve"> image manifests and manifest lists</w:t>
+      </w:r>
+    </w:p>
+    <w:p>
+      <w:pPr>
+        <w:pStyle w:val="ListParagraph"/>
+        <w:numPr>
+          <w:ilvl w:val="0"/>
+          <w:numId w:val="12"/>
+        </w:numPr>
+        <w:spacing w:after="0"/>
+        <w:rPr>
+          <w:rFonts w:cstheme="minorHAnsi"/>
+          <w:bCs/>
+          <w:color w:val="202124"/>
+          <w:shd w:val="clear" w:color="auto" w:fill="FFFFFF"/>
+        </w:rPr>
+      </w:pPr>
+      <w:r>
+        <w:rPr>
+          <w:rFonts w:cstheme="minorHAnsi"/>
+          <w:bCs/>
+          <w:color w:val="202124"/>
+          <w:shd w:val="clear" w:color="auto" w:fill="FFFFFF"/>
+        </w:rPr>
+        <w:t xml:space="preserve">  network  -</w:t>
+      </w:r>
+      <w:r>
+        <w:rPr>
+          <w:rFonts w:cstheme="minorHAnsi"/>
+          <w:bCs/>
+          <w:color w:val="202124"/>
+          <w:shd w:val="clear" w:color="auto" w:fill="FFFFFF"/>
+        </w:rPr>
+        <w:t xml:space="preserve">  Manage networks</w:t>
+      </w:r>
+    </w:p>
+    <w:p>
+      <w:pPr>
+        <w:pStyle w:val="ListParagraph"/>
+        <w:numPr>
+          <w:ilvl w:val="0"/>
+          <w:numId w:val="12"/>
+        </w:numPr>
+        <w:spacing w:after="0"/>
+        <w:rPr>
+          <w:rFonts w:cstheme="minorHAnsi"/>
+          <w:bCs/>
+          <w:color w:val="202124"/>
+          <w:shd w:val="clear" w:color="auto" w:fill="FFFFFF"/>
+        </w:rPr>
+      </w:pPr>
+      <w:r>
+        <w:rPr>
+          <w:rFonts w:cstheme="minorHAnsi"/>
+          <w:bCs/>
+          <w:color w:val="202124"/>
+          <w:shd w:val="clear" w:color="auto" w:fill="FFFFFF"/>
+        </w:rPr>
+        <w:t xml:space="preserve">  node    -  </w:t>
+      </w:r>
+      <w:r>
+        <w:rPr>
+          <w:rFonts w:cstheme="minorHAnsi"/>
+          <w:bCs/>
+          <w:color w:val="202124"/>
+          <w:shd w:val="clear" w:color="auto" w:fill="FFFFFF"/>
+        </w:rPr>
+        <w:t>Manage Swarm nodes</w:t>
+      </w:r>
+    </w:p>
+    <w:p>
+      <w:pPr>
+        <w:pStyle w:val="ListParagraph"/>
+        <w:numPr>
+          <w:ilvl w:val="0"/>
+          <w:numId w:val="12"/>
+        </w:numPr>
+        <w:spacing w:after="0"/>
+        <w:rPr>
+          <w:rFonts w:cstheme="minorHAnsi"/>
+          <w:bCs/>
+          <w:color w:val="202124"/>
+          <w:shd w:val="clear" w:color="auto" w:fill="FFFFFF"/>
+        </w:rPr>
+      </w:pPr>
+      <w:r>
+        <w:rPr>
+          <w:rFonts w:cstheme="minorHAnsi"/>
+          <w:bCs/>
+          <w:color w:val="202124"/>
+          <w:shd w:val="clear" w:color="auto" w:fill="FFFFFF"/>
+        </w:rPr>
+        <w:t xml:space="preserve">  plugin     </w:t>
+      </w:r>
+      <w:r>
+        <w:rPr>
+          <w:rFonts w:cstheme="minorHAnsi"/>
+          <w:bCs/>
+          <w:color w:val="202124"/>
+          <w:shd w:val="clear" w:color="auto" w:fill="FFFFFF"/>
+        </w:rPr>
+        <w:t>-</w:t>
+      </w:r>
+      <w:r>
+        <w:rPr>
+          <w:rFonts w:cstheme="minorHAnsi"/>
+          <w:bCs/>
+          <w:color w:val="202124"/>
+          <w:shd w:val="clear" w:color="auto" w:fill="FFFFFF"/>
+        </w:rPr>
+        <w:t xml:space="preserve"> Manage plugins</w:t>
+      </w:r>
+    </w:p>
+    <w:p>
+      <w:pPr>
+        <w:pStyle w:val="ListParagraph"/>
+        <w:numPr>
+          <w:ilvl w:val="0"/>
+          <w:numId w:val="12"/>
+        </w:numPr>
+        <w:spacing w:after="0"/>
+        <w:rPr>
+          <w:rFonts w:cstheme="minorHAnsi"/>
+          <w:bCs/>
+          <w:color w:val="202124"/>
+          <w:shd w:val="clear" w:color="auto" w:fill="FFFFFF"/>
+        </w:rPr>
+      </w:pPr>
+      <w:r>
+        <w:rPr>
+          <w:rFonts w:cstheme="minorHAnsi"/>
+          <w:bCs/>
+          <w:color w:val="202124"/>
+          <w:shd w:val="clear" w:color="auto" w:fill="FFFFFF"/>
+        </w:rPr>
+        <w:lastRenderedPageBreak/>
+        <w:t xml:space="preserve">  secret     </w:t>
+      </w:r>
+      <w:r>
+        <w:rPr>
+          <w:rFonts w:cstheme="minorHAnsi"/>
+          <w:bCs/>
+          <w:color w:val="202124"/>
+          <w:shd w:val="clear" w:color="auto" w:fill="FFFFFF"/>
+        </w:rPr>
+        <w:t>-</w:t>
+      </w:r>
+      <w:r>
+        <w:rPr>
+          <w:rFonts w:cstheme="minorHAnsi"/>
+          <w:bCs/>
+          <w:color w:val="202124"/>
+          <w:shd w:val="clear" w:color="auto" w:fill="FFFFFF"/>
+        </w:rPr>
+        <w:t xml:space="preserve"> Manage </w:t>
+      </w:r>
+      <w:proofErr w:type="spellStart"/>
+      <w:r>
+        <w:rPr>
+          <w:rFonts w:cstheme="minorHAnsi"/>
+          <w:bCs/>
+          <w:color w:val="202124"/>
+          <w:shd w:val="clear" w:color="auto" w:fill="FFFFFF"/>
+        </w:rPr>
+        <w:t>Docker</w:t>
+      </w:r>
+      <w:proofErr w:type="spellEnd"/>
+      <w:r>
+        <w:rPr>
+          <w:rFonts w:cstheme="minorHAnsi"/>
+          <w:bCs/>
+          <w:color w:val="202124"/>
+          <w:shd w:val="clear" w:color="auto" w:fill="FFFFFF"/>
+        </w:rPr>
+        <w:t xml:space="preserve"> secrets</w:t>
+      </w:r>
+    </w:p>
+    <w:p>
+      <w:pPr>
+        <w:pStyle w:val="ListParagraph"/>
+        <w:numPr>
+          <w:ilvl w:val="0"/>
+          <w:numId w:val="12"/>
+        </w:numPr>
+        <w:spacing w:after="0"/>
+        <w:rPr>
+          <w:rFonts w:cstheme="minorHAnsi"/>
+          <w:bCs/>
+          <w:color w:val="202124"/>
+          <w:shd w:val="clear" w:color="auto" w:fill="FFFFFF"/>
+        </w:rPr>
+      </w:pPr>
+      <w:r>
+        <w:rPr>
+          <w:rFonts w:cstheme="minorHAnsi"/>
+          <w:bCs/>
+          <w:color w:val="202124"/>
+          <w:shd w:val="clear" w:color="auto" w:fill="FFFFFF"/>
+        </w:rPr>
+        <w:t xml:space="preserve">  service  -</w:t>
+      </w:r>
+      <w:r>
+        <w:rPr>
+          <w:rFonts w:cstheme="minorHAnsi"/>
+          <w:bCs/>
+          <w:color w:val="202124"/>
+          <w:shd w:val="clear" w:color="auto" w:fill="FFFFFF"/>
+        </w:rPr>
+        <w:t xml:space="preserve">  Manage services</w:t>
+      </w:r>
+    </w:p>
+    <w:p>
+      <w:pPr>
+        <w:pStyle w:val="ListParagraph"/>
+        <w:numPr>
+          <w:ilvl w:val="0"/>
+          <w:numId w:val="12"/>
+        </w:numPr>
+        <w:spacing w:after="0"/>
+        <w:rPr>
+          <w:rFonts w:cstheme="minorHAnsi"/>
+          <w:bCs/>
+          <w:color w:val="202124"/>
+          <w:shd w:val="clear" w:color="auto" w:fill="FFFFFF"/>
+        </w:rPr>
+      </w:pPr>
+      <w:r>
+        <w:rPr>
+          <w:rFonts w:cstheme="minorHAnsi"/>
+          <w:bCs/>
+          <w:color w:val="202124"/>
+          <w:shd w:val="clear" w:color="auto" w:fill="FFFFFF"/>
+        </w:rPr>
+        <w:t xml:space="preserve">  stack   -</w:t>
+      </w:r>
+      <w:r>
+        <w:rPr>
+          <w:rFonts w:cstheme="minorHAnsi"/>
+          <w:bCs/>
+          <w:color w:val="202124"/>
+          <w:shd w:val="clear" w:color="auto" w:fill="FFFFFF"/>
+        </w:rPr>
+        <w:t xml:space="preserve">  Manage </w:t>
+      </w:r>
+      <w:proofErr w:type="spellStart"/>
+      <w:r>
+        <w:rPr>
+          <w:rFonts w:cstheme="minorHAnsi"/>
+          <w:bCs/>
+          <w:color w:val="202124"/>
+          <w:shd w:val="clear" w:color="auto" w:fill="FFFFFF"/>
+        </w:rPr>
+        <w:t>Docker</w:t>
+      </w:r>
+      <w:proofErr w:type="spellEnd"/>
+      <w:r>
+        <w:rPr>
+          <w:rFonts w:cstheme="minorHAnsi"/>
+          <w:bCs/>
+          <w:color w:val="202124"/>
+          <w:shd w:val="clear" w:color="auto" w:fill="FFFFFF"/>
+        </w:rPr>
+        <w:t xml:space="preserve"> stacks</w:t>
+      </w:r>
+    </w:p>
+    <w:p>
+      <w:pPr>
+        <w:pStyle w:val="ListParagraph"/>
+        <w:numPr>
+          <w:ilvl w:val="0"/>
+          <w:numId w:val="12"/>
+        </w:numPr>
+        <w:spacing w:after="0"/>
+        <w:rPr>
+          <w:rFonts w:cstheme="minorHAnsi"/>
+          <w:bCs/>
+          <w:color w:val="202124"/>
+          <w:shd w:val="clear" w:color="auto" w:fill="FFFFFF"/>
+        </w:rPr>
+      </w:pPr>
+      <w:r>
+        <w:rPr>
+          <w:rFonts w:cstheme="minorHAnsi"/>
+          <w:bCs/>
+          <w:color w:val="202124"/>
+          <w:shd w:val="clear" w:color="auto" w:fill="FFFFFF"/>
+        </w:rPr>
+        <w:t xml:space="preserve">  swarm   -</w:t>
+      </w:r>
+      <w:r>
+        <w:rPr>
+          <w:rFonts w:cstheme="minorHAnsi"/>
+          <w:bCs/>
+          <w:color w:val="202124"/>
+          <w:shd w:val="clear" w:color="auto" w:fill="FFFFFF"/>
+        </w:rPr>
+        <w:t xml:space="preserve">   Manage Swarm</w:t>
+      </w:r>
+    </w:p>
+    <w:p>
+      <w:pPr>
+        <w:pStyle w:val="ListParagraph"/>
+        <w:numPr>
+          <w:ilvl w:val="0"/>
+          <w:numId w:val="12"/>
+        </w:numPr>
+        <w:spacing w:after="0"/>
+        <w:rPr>
+          <w:rFonts w:cstheme="minorHAnsi"/>
+          <w:bCs/>
+          <w:color w:val="202124"/>
+          <w:shd w:val="clear" w:color="auto" w:fill="FFFFFF"/>
+        </w:rPr>
+      </w:pPr>
+      <w:r>
+        <w:rPr>
+          <w:rFonts w:cstheme="minorHAnsi"/>
+          <w:bCs/>
+          <w:color w:val="202124"/>
+          <w:shd w:val="clear" w:color="auto" w:fill="FFFFFF"/>
+        </w:rPr>
+        <w:t xml:space="preserve">  system  </w:t>
+      </w:r>
+      <w:r>
+        <w:rPr>
+          <w:rFonts w:cstheme="minorHAnsi"/>
+          <w:bCs/>
+          <w:color w:val="202124"/>
+          <w:shd w:val="clear" w:color="auto" w:fill="FFFFFF"/>
+        </w:rPr>
+        <w:t>-</w:t>
+      </w:r>
+      <w:r>
+        <w:rPr>
+          <w:rFonts w:cstheme="minorHAnsi"/>
+          <w:bCs/>
+          <w:color w:val="202124"/>
+          <w:shd w:val="clear" w:color="auto" w:fill="FFFFFF"/>
+        </w:rPr>
+        <w:t xml:space="preserve">   Manage </w:t>
+      </w:r>
+      <w:proofErr w:type="spellStart"/>
+      <w:r>
+        <w:rPr>
+          <w:rFonts w:cstheme="minorHAnsi"/>
+          <w:bCs/>
+          <w:color w:val="202124"/>
+          <w:shd w:val="clear" w:color="auto" w:fill="FFFFFF"/>
+        </w:rPr>
+        <w:t>Docker</w:t>
+      </w:r>
+      <w:proofErr w:type="spellEnd"/>
+    </w:p>
+    <w:p>
+      <w:pPr>
+        <w:pStyle w:val="ListParagraph"/>
+        <w:numPr>
+          <w:ilvl w:val="0"/>
+          <w:numId w:val="12"/>
+        </w:numPr>
+        <w:spacing w:after="0"/>
+        <w:rPr>
+          <w:rFonts w:cstheme="minorHAnsi"/>
+          <w:bCs/>
+          <w:color w:val="202124"/>
+          <w:shd w:val="clear" w:color="auto" w:fill="FFFFFF"/>
+        </w:rPr>
+      </w:pPr>
+      <w:r>
+        <w:rPr>
+          <w:rFonts w:cstheme="minorHAnsi"/>
+          <w:bCs/>
+          <w:color w:val="202124"/>
+          <w:shd w:val="clear" w:color="auto" w:fill="FFFFFF"/>
+        </w:rPr>
+        <w:t xml:space="preserve">  trust   </w:t>
+      </w:r>
+      <w:r>
+        <w:rPr>
+          <w:rFonts w:cstheme="minorHAnsi"/>
+          <w:bCs/>
+          <w:color w:val="202124"/>
+          <w:shd w:val="clear" w:color="auto" w:fill="FFFFFF"/>
+        </w:rPr>
+        <w:t>-</w:t>
+      </w:r>
+      <w:r>
+        <w:rPr>
+          <w:rFonts w:cstheme="minorHAnsi"/>
+          <w:bCs/>
+          <w:color w:val="202124"/>
+          <w:shd w:val="clear" w:color="auto" w:fill="FFFFFF"/>
+        </w:rPr>
+        <w:t xml:space="preserve">    Manage trust on </w:t>
+      </w:r>
+      <w:proofErr w:type="spellStart"/>
+      <w:r>
+        <w:rPr>
+          <w:rFonts w:cstheme="minorHAnsi"/>
+          <w:bCs/>
+          <w:color w:val="202124"/>
+          <w:shd w:val="clear" w:color="auto" w:fill="FFFFFF"/>
+        </w:rPr>
+        <w:t>Docker</w:t>
+      </w:r>
+      <w:proofErr w:type="spellEnd"/>
+      <w:r>
+        <w:rPr>
+          <w:rFonts w:cstheme="minorHAnsi"/>
+          <w:bCs/>
+          <w:color w:val="202124"/>
+          <w:shd w:val="clear" w:color="auto" w:fill="FFFFFF"/>
+        </w:rPr>
+        <w:t xml:space="preserve"> images</w:t>
+      </w:r>
+    </w:p>
+    <w:p>
+      <w:pPr>
+        <w:pStyle w:val="ListParagraph"/>
+        <w:numPr>
+          <w:ilvl w:val="0"/>
+          <w:numId w:val="12"/>
+        </w:numPr>
+        <w:spacing w:after="0"/>
+        <w:rPr>
+          <w:rFonts w:cstheme="minorHAnsi"/>
+          <w:bCs/>
+          <w:color w:val="202124"/>
+          <w:shd w:val="clear" w:color="auto" w:fill="FFFFFF"/>
+        </w:rPr>
+      </w:pPr>
+      <w:r>
+        <w:rPr>
+          <w:rFonts w:cstheme="minorHAnsi"/>
+          <w:bCs/>
+          <w:color w:val="202124"/>
+          <w:shd w:val="clear" w:color="auto" w:fill="FFFFFF"/>
+        </w:rPr>
+        <w:t xml:space="preserve">  volume   </w:t>
+      </w:r>
+      <w:r>
+        <w:rPr>
+          <w:rFonts w:cstheme="minorHAnsi"/>
+          <w:bCs/>
+          <w:color w:val="202124"/>
+          <w:shd w:val="clear" w:color="auto" w:fill="FFFFFF"/>
+        </w:rPr>
+        <w:t>-</w:t>
+      </w:r>
+      <w:r>
+        <w:rPr>
+          <w:rFonts w:cstheme="minorHAnsi"/>
+          <w:bCs/>
+          <w:color w:val="202124"/>
+          <w:shd w:val="clear" w:color="auto" w:fill="FFFFFF"/>
+        </w:rPr>
+        <w:t xml:space="preserve">   Manage volumes</w:t>
+      </w:r>
+    </w:p>
+    <w:p>
+      <w:pPr>
+        <w:spacing w:after="0"/>
+        <w:rPr>
+          <w:rFonts w:cstheme="minorHAnsi"/>
+          <w:b/>
+          <w:bCs/>
+          <w:color w:val="202124"/>
+          <w:shd w:val="clear" w:color="auto" w:fill="FFFFFF"/>
+        </w:rPr>
+      </w:pPr>
+      <w:r>
+        <w:rPr>
+          <w:rFonts w:cstheme="minorHAnsi"/>
+          <w:b/>
+          <w:bCs/>
+          <w:color w:val="202124"/>
+          <w:shd w:val="clear" w:color="auto" w:fill="FFFFFF"/>
+        </w:rPr>
+        <w:t>Commands:</w:t>
+      </w:r>
+    </w:p>
+    <w:p>
+      <w:pPr>
+        <w:pStyle w:val="ListParagraph"/>
+        <w:numPr>
+          <w:ilvl w:val="0"/>
+          <w:numId w:val="12"/>
+        </w:numPr>
+        <w:spacing w:after="0"/>
+        <w:rPr>
+          <w:rFonts w:cstheme="minorHAnsi"/>
+          <w:bCs/>
+          <w:color w:val="202124"/>
+          <w:shd w:val="clear" w:color="auto" w:fill="FFFFFF"/>
+        </w:rPr>
+      </w:pPr>
+      <w:r>
+        <w:rPr>
+          <w:rFonts w:cstheme="minorHAnsi"/>
+          <w:bCs/>
+          <w:color w:val="202124"/>
+          <w:shd w:val="clear" w:color="auto" w:fill="FFFFFF"/>
+        </w:rPr>
+        <w:t xml:space="preserve">  attach  </w:t>
+      </w:r>
+      <w:r>
+        <w:rPr>
+          <w:rFonts w:cstheme="minorHAnsi"/>
+          <w:bCs/>
+          <w:color w:val="202124"/>
+          <w:shd w:val="clear" w:color="auto" w:fill="FFFFFF"/>
+        </w:rPr>
+        <w:t>-</w:t>
+      </w:r>
+      <w:r>
+        <w:rPr>
+          <w:rFonts w:cstheme="minorHAnsi"/>
+          <w:bCs/>
+          <w:color w:val="202124"/>
+          <w:shd w:val="clear" w:color="auto" w:fill="FFFFFF"/>
+        </w:rPr>
+        <w:t xml:space="preserve">    Attach local standard input, output, and error streams to a running container</w:t>
+      </w:r>
+    </w:p>
+    <w:p>
+      <w:pPr>
+        <w:pStyle w:val="ListParagraph"/>
+        <w:numPr>
+          <w:ilvl w:val="0"/>
+          <w:numId w:val="12"/>
+        </w:numPr>
+        <w:spacing w:after="0"/>
+        <w:rPr>
+          <w:rFonts w:cstheme="minorHAnsi"/>
+          <w:bCs/>
+          <w:color w:val="202124"/>
+          <w:shd w:val="clear" w:color="auto" w:fill="FFFFFF"/>
+        </w:rPr>
+      </w:pPr>
+      <w:r>
+        <w:rPr>
+          <w:rFonts w:cstheme="minorHAnsi"/>
+          <w:bCs/>
+          <w:color w:val="202124"/>
+          <w:shd w:val="clear" w:color="auto" w:fill="FFFFFF"/>
+        </w:rPr>
+        <w:t xml:space="preserve">  build   </w:t>
+      </w:r>
+      <w:r>
+        <w:rPr>
+          <w:rFonts w:cstheme="minorHAnsi"/>
+          <w:bCs/>
+          <w:color w:val="202124"/>
+          <w:shd w:val="clear" w:color="auto" w:fill="FFFFFF"/>
+        </w:rPr>
+        <w:t>-</w:t>
+      </w:r>
+      <w:r>
+        <w:rPr>
+          <w:rFonts w:cstheme="minorHAnsi"/>
+          <w:bCs/>
+          <w:color w:val="202124"/>
+          <w:shd w:val="clear" w:color="auto" w:fill="FFFFFF"/>
+        </w:rPr>
+        <w:t xml:space="preserve">    Build an image from a </w:t>
+      </w:r>
+      <w:proofErr w:type="spellStart"/>
+      <w:r>
+        <w:rPr>
+          <w:rFonts w:cstheme="minorHAnsi"/>
+          <w:bCs/>
+          <w:color w:val="202124"/>
+          <w:shd w:val="clear" w:color="auto" w:fill="FFFFFF"/>
+        </w:rPr>
+        <w:t>Dockerfile</w:t>
+      </w:r>
+      <w:proofErr w:type="spellEnd"/>
+    </w:p>
+    <w:p>
+      <w:pPr>
+        <w:pStyle w:val="ListParagraph"/>
+        <w:numPr>
+          <w:ilvl w:val="0"/>
+          <w:numId w:val="12"/>
+        </w:numPr>
+        <w:spacing w:after="0"/>
+        <w:rPr>
+          <w:rFonts w:cstheme="minorHAnsi"/>
+          <w:bCs/>
+          <w:color w:val="202124"/>
+          <w:shd w:val="clear" w:color="auto" w:fill="FFFFFF"/>
+        </w:rPr>
+      </w:pPr>
+      <w:r>
+        <w:rPr>
+          <w:rFonts w:cstheme="minorHAnsi"/>
+          <w:bCs/>
+          <w:color w:val="202124"/>
+          <w:shd w:val="clear" w:color="auto" w:fill="FFFFFF"/>
+        </w:rPr>
+        <w:t xml:space="preserve">  commit   </w:t>
+      </w:r>
+      <w:r>
+        <w:rPr>
+          <w:rFonts w:cstheme="minorHAnsi"/>
+          <w:bCs/>
+          <w:color w:val="202124"/>
+          <w:shd w:val="clear" w:color="auto" w:fill="FFFFFF"/>
+        </w:rPr>
+        <w:t>-</w:t>
+      </w:r>
+      <w:r>
+        <w:rPr>
+          <w:rFonts w:cstheme="minorHAnsi"/>
+          <w:bCs/>
+          <w:color w:val="202124"/>
+          <w:shd w:val="clear" w:color="auto" w:fill="FFFFFF"/>
+        </w:rPr>
+        <w:t xml:space="preserve">   Create a new image from a container's changes</w:t>
+      </w:r>
+    </w:p>
+    <w:p>
+      <w:pPr>
+        <w:pStyle w:val="ListParagraph"/>
+        <w:numPr>
+          <w:ilvl w:val="0"/>
+          <w:numId w:val="12"/>
+        </w:numPr>
+        <w:spacing w:after="0"/>
+        <w:rPr>
+          <w:rFonts w:cstheme="minorHAnsi"/>
+          <w:bCs/>
+          <w:color w:val="202124"/>
+          <w:shd w:val="clear" w:color="auto" w:fill="FFFFFF"/>
+        </w:rPr>
+      </w:pPr>
+      <w:r>
+        <w:rPr>
+          <w:rFonts w:cstheme="minorHAnsi"/>
+          <w:bCs/>
+          <w:color w:val="202124"/>
+          <w:shd w:val="clear" w:color="auto" w:fill="FFFFFF"/>
+        </w:rPr>
+        <w:t xml:space="preserve">  </w:t>
+      </w:r>
+      <w:proofErr w:type="spellStart"/>
+      <w:r>
+        <w:rPr>
+          <w:rFonts w:cstheme="minorHAnsi"/>
+          <w:bCs/>
+          <w:color w:val="202124"/>
+          <w:shd w:val="clear" w:color="auto" w:fill="FFFFFF"/>
+        </w:rPr>
+        <w:t>cp</w:t>
+      </w:r>
+      <w:proofErr w:type="spellEnd"/>
+      <w:r>
+        <w:rPr>
+          <w:rFonts w:cstheme="minorHAnsi"/>
+          <w:bCs/>
+          <w:color w:val="202124"/>
+          <w:shd w:val="clear" w:color="auto" w:fill="FFFFFF"/>
+        </w:rPr>
+        <w:t xml:space="preserve">      </w:t>
+      </w:r>
+      <w:r>
+        <w:rPr>
+          <w:rFonts w:cstheme="minorHAnsi"/>
+          <w:bCs/>
+          <w:color w:val="202124"/>
+          <w:shd w:val="clear" w:color="auto" w:fill="FFFFFF"/>
+        </w:rPr>
+        <w:t>-</w:t>
+      </w:r>
+      <w:r>
+        <w:rPr>
+          <w:rFonts w:cstheme="minorHAnsi"/>
+          <w:bCs/>
+          <w:color w:val="202124"/>
+          <w:shd w:val="clear" w:color="auto" w:fill="FFFFFF"/>
+        </w:rPr>
+        <w:t xml:space="preserve">    Copy files/folders between a container and the local </w:t>
+      </w:r>
+      <w:proofErr w:type="spellStart"/>
+      <w:r>
+        <w:rPr>
+          <w:rFonts w:cstheme="minorHAnsi"/>
+          <w:bCs/>
+          <w:color w:val="202124"/>
+          <w:shd w:val="clear" w:color="auto" w:fill="FFFFFF"/>
+        </w:rPr>
+        <w:t>filesystem</w:t>
+      </w:r>
+      <w:proofErr w:type="spellEnd"/>
+    </w:p>
+    <w:p>
+      <w:pPr>
+        <w:pStyle w:val="ListParagraph"/>
+        <w:numPr>
+          <w:ilvl w:val="0"/>
+          <w:numId w:val="12"/>
+        </w:numPr>
+        <w:spacing w:after="0"/>
+        <w:rPr>
+          <w:rFonts w:cstheme="minorHAnsi"/>
+          <w:bCs/>
+          <w:color w:val="202124"/>
+          <w:shd w:val="clear" w:color="auto" w:fill="FFFFFF"/>
+        </w:rPr>
+      </w:pPr>
+      <w:r>
+        <w:rPr>
+          <w:rFonts w:cstheme="minorHAnsi"/>
+          <w:bCs/>
+          <w:color w:val="202124"/>
+          <w:shd w:val="clear" w:color="auto" w:fill="FFFFFF"/>
+        </w:rPr>
+        <w:t xml:space="preserve">  create  </w:t>
+      </w:r>
+      <w:r>
+        <w:rPr>
+          <w:rFonts w:cstheme="minorHAnsi"/>
+          <w:bCs/>
+          <w:color w:val="202124"/>
+          <w:shd w:val="clear" w:color="auto" w:fill="FFFFFF"/>
+        </w:rPr>
+        <w:t>-</w:t>
+      </w:r>
+      <w:r>
+        <w:rPr>
+          <w:rFonts w:cstheme="minorHAnsi"/>
+          <w:bCs/>
+          <w:color w:val="202124"/>
+          <w:shd w:val="clear" w:color="auto" w:fill="FFFFFF"/>
+        </w:rPr>
+        <w:t xml:space="preserve">    Create a new container</w:t>
+      </w:r>
+    </w:p>
+    <w:p>
+      <w:pPr>
+        <w:pStyle w:val="ListParagraph"/>
+        <w:numPr>
+          <w:ilvl w:val="0"/>
+          <w:numId w:val="12"/>
+        </w:numPr>
+        <w:spacing w:after="0"/>
+        <w:rPr>
+          <w:rFonts w:cstheme="minorHAnsi"/>
+          <w:bCs/>
+          <w:color w:val="202124"/>
+          <w:shd w:val="clear" w:color="auto" w:fill="FFFFFF"/>
+        </w:rPr>
+      </w:pPr>
+      <w:r>
+        <w:rPr>
+          <w:rFonts w:cstheme="minorHAnsi"/>
+          <w:bCs/>
+          <w:color w:val="202124"/>
+          <w:shd w:val="clear" w:color="auto" w:fill="FFFFFF"/>
+        </w:rPr>
+        <w:t xml:space="preserve">  diff    </w:t>
+      </w:r>
+      <w:r>
+        <w:rPr>
+          <w:rFonts w:cstheme="minorHAnsi"/>
+          <w:bCs/>
+          <w:color w:val="202124"/>
+          <w:shd w:val="clear" w:color="auto" w:fill="FFFFFF"/>
+        </w:rPr>
+        <w:t>-</w:t>
+      </w:r>
+      <w:r>
+        <w:rPr>
+          <w:rFonts w:cstheme="minorHAnsi"/>
+          <w:bCs/>
+          <w:color w:val="202124"/>
+          <w:shd w:val="clear" w:color="auto" w:fill="FFFFFF"/>
+        </w:rPr>
+        <w:t xml:space="preserve">    Inspect changes to files or directories on a container's </w:t>
+      </w:r>
+      <w:proofErr w:type="spellStart"/>
+      <w:r>
+        <w:rPr>
+          <w:rFonts w:cstheme="minorHAnsi"/>
+          <w:bCs/>
+          <w:color w:val="202124"/>
+          <w:shd w:val="clear" w:color="auto" w:fill="FFFFFF"/>
+        </w:rPr>
+        <w:t>filesystem</w:t>
+      </w:r>
+      <w:proofErr w:type="spellEnd"/>
+    </w:p>
+    <w:p>
+      <w:pPr>
+        <w:pStyle w:val="ListParagraph"/>
+        <w:numPr>
+          <w:ilvl w:val="0"/>
+          <w:numId w:val="12"/>
+        </w:numPr>
+        <w:spacing w:after="0"/>
+        <w:rPr>
+          <w:rFonts w:cstheme="minorHAnsi"/>
+          <w:bCs/>
+          <w:color w:val="202124"/>
+          <w:shd w:val="clear" w:color="auto" w:fill="FFFFFF"/>
+        </w:rPr>
+      </w:pPr>
+      <w:r>
+        <w:rPr>
+          <w:rFonts w:cstheme="minorHAnsi"/>
+          <w:bCs/>
+          <w:color w:val="202124"/>
+          <w:shd w:val="clear" w:color="auto" w:fill="FFFFFF"/>
+        </w:rPr>
+        <w:t xml:space="preserve">  events   </w:t>
+      </w:r>
+      <w:r>
+        <w:rPr>
+          <w:rFonts w:cstheme="minorHAnsi"/>
+          <w:bCs/>
+          <w:color w:val="202124"/>
+          <w:shd w:val="clear" w:color="auto" w:fill="FFFFFF"/>
+        </w:rPr>
+        <w:t>-</w:t>
+      </w:r>
+      <w:r>
+        <w:rPr>
+          <w:rFonts w:cstheme="minorHAnsi"/>
+          <w:bCs/>
+          <w:color w:val="202124"/>
+          <w:shd w:val="clear" w:color="auto" w:fill="FFFFFF"/>
+        </w:rPr>
+        <w:t xml:space="preserve">   Get real time events from the server</w:t>
+      </w:r>
+    </w:p>
+    <w:p>
+      <w:pPr>
+        <w:pStyle w:val="ListParagraph"/>
+        <w:numPr>
+          <w:ilvl w:val="0"/>
+          <w:numId w:val="12"/>
+        </w:numPr>
+        <w:spacing w:after="0"/>
+        <w:rPr>
+          <w:rFonts w:cstheme="minorHAnsi"/>
+          <w:bCs/>
+          <w:color w:val="202124"/>
+          <w:shd w:val="clear" w:color="auto" w:fill="FFFFFF"/>
+        </w:rPr>
+      </w:pPr>
+      <w:r>
+        <w:rPr>
+          <w:rFonts w:cstheme="minorHAnsi"/>
+          <w:bCs/>
+          <w:color w:val="202124"/>
+          <w:shd w:val="clear" w:color="auto" w:fill="FFFFFF"/>
+        </w:rPr>
+        <w:t xml:space="preserve">  exec    </w:t>
+      </w:r>
+      <w:r>
+        <w:rPr>
+          <w:rFonts w:cstheme="minorHAnsi"/>
+          <w:bCs/>
+          <w:color w:val="202124"/>
+          <w:shd w:val="clear" w:color="auto" w:fill="FFFFFF"/>
+        </w:rPr>
+        <w:t>-</w:t>
+      </w:r>
+      <w:r>
+        <w:rPr>
+          <w:rFonts w:cstheme="minorHAnsi"/>
+          <w:bCs/>
+          <w:color w:val="202124"/>
+          <w:shd w:val="clear" w:color="auto" w:fill="FFFFFF"/>
+        </w:rPr>
+        <w:t xml:space="preserve">    Run a command in a running container</w:t>
+      </w:r>
+    </w:p>
+    <w:p>
+      <w:pPr>
+        <w:pStyle w:val="ListParagraph"/>
+        <w:numPr>
+          <w:ilvl w:val="0"/>
+          <w:numId w:val="12"/>
+        </w:numPr>
+        <w:spacing w:after="0"/>
+        <w:rPr>
+          <w:rFonts w:cstheme="minorHAnsi"/>
+          <w:bCs/>
+          <w:color w:val="202124"/>
+          <w:shd w:val="clear" w:color="auto" w:fill="FFFFFF"/>
+        </w:rPr>
+      </w:pPr>
+      <w:r>
+        <w:rPr>
+          <w:rFonts w:cstheme="minorHAnsi"/>
+          <w:bCs/>
+          <w:color w:val="202124"/>
+          <w:shd w:val="clear" w:color="auto" w:fill="FFFFFF"/>
+        </w:rPr>
+        <w:t xml:space="preserve">  export   </w:t>
+      </w:r>
+      <w:r>
+        <w:rPr>
+          <w:rFonts w:cstheme="minorHAnsi"/>
+          <w:bCs/>
+          <w:color w:val="202124"/>
+          <w:shd w:val="clear" w:color="auto" w:fill="FFFFFF"/>
+        </w:rPr>
+        <w:t>-</w:t>
+      </w:r>
+      <w:r>
+        <w:rPr>
+          <w:rFonts w:cstheme="minorHAnsi"/>
+          <w:bCs/>
+          <w:color w:val="202124"/>
+          <w:shd w:val="clear" w:color="auto" w:fill="FFFFFF"/>
+        </w:rPr>
+        <w:t xml:space="preserve">   Export a container's </w:t>
+      </w:r>
+      <w:proofErr w:type="spellStart"/>
+      <w:r>
+        <w:rPr>
+          <w:rFonts w:cstheme="minorHAnsi"/>
+          <w:bCs/>
+          <w:color w:val="202124"/>
+          <w:shd w:val="clear" w:color="auto" w:fill="FFFFFF"/>
+        </w:rPr>
+        <w:t>filesystem</w:t>
+      </w:r>
+      <w:proofErr w:type="spellEnd"/>
+      <w:r>
+        <w:rPr>
+          <w:rFonts w:cstheme="minorHAnsi"/>
+          <w:bCs/>
+          <w:color w:val="202124"/>
+          <w:shd w:val="clear" w:color="auto" w:fill="FFFFFF"/>
+        </w:rPr>
+        <w:t xml:space="preserve"> as a tar archive</w:t>
+      </w:r>
+    </w:p>
+    <w:p>
+      <w:pPr>
+        <w:pStyle w:val="ListParagraph"/>
+        <w:numPr>
+          <w:ilvl w:val="0"/>
+          <w:numId w:val="12"/>
+        </w:numPr>
+        <w:spacing w:after="0"/>
+        <w:rPr>
+          <w:rFonts w:cstheme="minorHAnsi"/>
+          <w:bCs/>
+          <w:color w:val="202124"/>
+          <w:shd w:val="clear" w:color="auto" w:fill="FFFFFF"/>
+        </w:rPr>
+      </w:pPr>
+      <w:r>
+        <w:rPr>
+          <w:rFonts w:cstheme="minorHAnsi"/>
+          <w:bCs/>
+          <w:color w:val="202124"/>
+          <w:shd w:val="clear" w:color="auto" w:fill="FFFFFF"/>
+        </w:rPr>
+        <w:t xml:space="preserve">  history  </w:t>
+      </w:r>
+      <w:r>
+        <w:rPr>
+          <w:rFonts w:cstheme="minorHAnsi"/>
+          <w:bCs/>
+          <w:color w:val="202124"/>
+          <w:shd w:val="clear" w:color="auto" w:fill="FFFFFF"/>
+        </w:rPr>
+        <w:t>-</w:t>
+      </w:r>
+      <w:r>
+        <w:rPr>
+          <w:rFonts w:cstheme="minorHAnsi"/>
+          <w:bCs/>
+          <w:color w:val="202124"/>
+          <w:shd w:val="clear" w:color="auto" w:fill="FFFFFF"/>
+        </w:rPr>
+        <w:t xml:space="preserve">   Show the history of an image</w:t>
+      </w:r>
+    </w:p>
+    <w:p>
+      <w:pPr>
+        <w:pStyle w:val="ListParagraph"/>
+        <w:numPr>
+          <w:ilvl w:val="0"/>
+          <w:numId w:val="12"/>
+        </w:numPr>
+        <w:spacing w:after="0"/>
+        <w:rPr>
+          <w:rFonts w:cstheme="minorHAnsi"/>
+          <w:bCs/>
+          <w:color w:val="202124"/>
+          <w:shd w:val="clear" w:color="auto" w:fill="FFFFFF"/>
+        </w:rPr>
+      </w:pPr>
+      <w:r>
+        <w:rPr>
+          <w:rFonts w:cstheme="minorHAnsi"/>
+          <w:bCs/>
+          <w:color w:val="202124"/>
+          <w:shd w:val="clear" w:color="auto" w:fill="FFFFFF"/>
+        </w:rPr>
+        <w:t xml:space="preserve">  images   -</w:t>
+      </w:r>
+      <w:r>
+        <w:rPr>
+          <w:rFonts w:cstheme="minorHAnsi"/>
+          <w:bCs/>
+          <w:color w:val="202124"/>
+          <w:shd w:val="clear" w:color="auto" w:fill="FFFFFF"/>
+        </w:rPr>
+        <w:t xml:space="preserve">  List images</w:t>
+      </w:r>
+    </w:p>
+    <w:p>
+      <w:pPr>
+        <w:pStyle w:val="ListParagraph"/>
+        <w:numPr>
+          <w:ilvl w:val="0"/>
+          <w:numId w:val="12"/>
+        </w:numPr>
+        <w:spacing w:after="0"/>
+        <w:rPr>
+          <w:rFonts w:cstheme="minorHAnsi"/>
+          <w:bCs/>
+          <w:color w:val="202124"/>
+          <w:shd w:val="clear" w:color="auto" w:fill="FFFFFF"/>
+        </w:rPr>
+      </w:pPr>
+      <w:r>
+        <w:rPr>
+          <w:rFonts w:cstheme="minorHAnsi"/>
+          <w:bCs/>
+          <w:color w:val="202124"/>
+          <w:shd w:val="clear" w:color="auto" w:fill="FFFFFF"/>
+        </w:rPr>
+        <w:t xml:space="preserve">  import   </w:t>
+      </w:r>
+      <w:r>
+        <w:rPr>
+          <w:rFonts w:cstheme="minorHAnsi"/>
+          <w:bCs/>
+          <w:color w:val="202124"/>
+          <w:shd w:val="clear" w:color="auto" w:fill="FFFFFF"/>
+        </w:rPr>
+        <w:t>-</w:t>
+      </w:r>
+      <w:r>
+        <w:rPr>
+          <w:rFonts w:cstheme="minorHAnsi"/>
+          <w:bCs/>
+          <w:color w:val="202124"/>
+          <w:shd w:val="clear" w:color="auto" w:fill="FFFFFF"/>
+        </w:rPr>
+        <w:t xml:space="preserve">   Import the contents from a </w:t>
+      </w:r>
+      <w:proofErr w:type="spellStart"/>
+      <w:r>
+        <w:rPr>
+          <w:rFonts w:cstheme="minorHAnsi"/>
+          <w:bCs/>
+          <w:color w:val="202124"/>
+          <w:shd w:val="clear" w:color="auto" w:fill="FFFFFF"/>
+        </w:rPr>
+        <w:t>tarball</w:t>
+      </w:r>
+      <w:proofErr w:type="spellEnd"/>
+      <w:r>
+        <w:rPr>
+          <w:rFonts w:cstheme="minorHAnsi"/>
+          <w:bCs/>
+          <w:color w:val="202124"/>
+          <w:shd w:val="clear" w:color="auto" w:fill="FFFFFF"/>
+        </w:rPr>
+        <w:t xml:space="preserve"> to create a </w:t>
+      </w:r>
+      <w:proofErr w:type="spellStart"/>
+      <w:r>
+        <w:rPr>
+          <w:rFonts w:cstheme="minorHAnsi"/>
+          <w:bCs/>
+          <w:color w:val="202124"/>
+          <w:shd w:val="clear" w:color="auto" w:fill="FFFFFF"/>
+        </w:rPr>
+        <w:t>filesystem</w:t>
+      </w:r>
+      <w:proofErr w:type="spellEnd"/>
+      <w:r>
+        <w:rPr>
+          <w:rFonts w:cstheme="minorHAnsi"/>
+          <w:bCs/>
+          <w:color w:val="202124"/>
+          <w:shd w:val="clear" w:color="auto" w:fill="FFFFFF"/>
+        </w:rPr>
+        <w:t xml:space="preserve"> image</w:t>
+      </w:r>
+    </w:p>
+    <w:p>
+      <w:pPr>
+        <w:pStyle w:val="ListParagraph"/>
+        <w:numPr>
+          <w:ilvl w:val="0"/>
+          <w:numId w:val="12"/>
+        </w:numPr>
+        <w:spacing w:after="0"/>
+        <w:rPr>
+          <w:rFonts w:cstheme="minorHAnsi"/>
+          <w:bCs/>
+          <w:color w:val="202124"/>
+          <w:shd w:val="clear" w:color="auto" w:fill="FFFFFF"/>
+        </w:rPr>
+      </w:pPr>
+      <w:r>
+        <w:rPr>
+          <w:rFonts w:cstheme="minorHAnsi"/>
+          <w:bCs/>
+          <w:color w:val="202124"/>
+          <w:shd w:val="clear" w:color="auto" w:fill="FFFFFF"/>
+        </w:rPr>
+        <w:t xml:space="preserve">  info     </w:t>
+      </w:r>
+      <w:r>
+        <w:rPr>
+          <w:rFonts w:cstheme="minorHAnsi"/>
+          <w:bCs/>
+          <w:color w:val="202124"/>
+          <w:shd w:val="clear" w:color="auto" w:fill="FFFFFF"/>
+        </w:rPr>
+        <w:t>-</w:t>
+      </w:r>
+      <w:r>
+        <w:rPr>
+          <w:rFonts w:cstheme="minorHAnsi"/>
+          <w:bCs/>
+          <w:color w:val="202124"/>
+          <w:shd w:val="clear" w:color="auto" w:fill="FFFFFF"/>
+        </w:rPr>
+        <w:t xml:space="preserve">   Display system-wide information</w:t>
+      </w:r>
+    </w:p>
+    <w:p>
+      <w:pPr>
+        <w:pStyle w:val="ListParagraph"/>
+        <w:numPr>
+          <w:ilvl w:val="0"/>
+          <w:numId w:val="12"/>
+        </w:numPr>
+        <w:spacing w:after="0"/>
+        <w:rPr>
+          <w:rFonts w:cstheme="minorHAnsi"/>
+          <w:bCs/>
+          <w:color w:val="202124"/>
+          <w:shd w:val="clear" w:color="auto" w:fill="FFFFFF"/>
+        </w:rPr>
+      </w:pPr>
+      <w:r>
+        <w:rPr>
+          <w:rFonts w:cstheme="minorHAnsi"/>
+          <w:bCs/>
+          <w:color w:val="202124"/>
+          <w:shd w:val="clear" w:color="auto" w:fill="FFFFFF"/>
+        </w:rPr>
+        <w:t xml:space="preserve">  inspect   </w:t>
+      </w:r>
+      <w:r>
+        <w:rPr>
+          <w:rFonts w:cstheme="minorHAnsi"/>
+          <w:bCs/>
+          <w:color w:val="202124"/>
+          <w:shd w:val="clear" w:color="auto" w:fill="FFFFFF"/>
+        </w:rPr>
+        <w:t>-</w:t>
+      </w:r>
+      <w:r>
+        <w:rPr>
+          <w:rFonts w:cstheme="minorHAnsi"/>
+          <w:bCs/>
+          <w:color w:val="202124"/>
+          <w:shd w:val="clear" w:color="auto" w:fill="FFFFFF"/>
+        </w:rPr>
+        <w:t xml:space="preserve">  Return low-level information on </w:t>
+      </w:r>
+      <w:proofErr w:type="spellStart"/>
+      <w:r>
+        <w:rPr>
+          <w:rFonts w:cstheme="minorHAnsi"/>
+          <w:bCs/>
+          <w:color w:val="202124"/>
+          <w:shd w:val="clear" w:color="auto" w:fill="FFFFFF"/>
+        </w:rPr>
+        <w:t>Docker</w:t>
+      </w:r>
+      <w:proofErr w:type="spellEnd"/>
+      <w:r>
+        <w:rPr>
+          <w:rFonts w:cstheme="minorHAnsi"/>
+          <w:bCs/>
+          <w:color w:val="202124"/>
+          <w:shd w:val="clear" w:color="auto" w:fill="FFFFFF"/>
+        </w:rPr>
+        <w:t xml:space="preserve"> objects</w:t>
+      </w:r>
+    </w:p>
+    <w:p>
+      <w:pPr>
+        <w:pStyle w:val="ListParagraph"/>
+        <w:numPr>
+          <w:ilvl w:val="0"/>
+          <w:numId w:val="12"/>
+        </w:numPr>
+        <w:spacing w:after="0"/>
+        <w:rPr>
+          <w:rFonts w:cstheme="minorHAnsi"/>
+          <w:bCs/>
+          <w:color w:val="202124"/>
+          <w:shd w:val="clear" w:color="auto" w:fill="FFFFFF"/>
+        </w:rPr>
+      </w:pPr>
+      <w:r>
+        <w:rPr>
+          <w:rFonts w:cstheme="minorHAnsi"/>
+          <w:bCs/>
+          <w:color w:val="202124"/>
+          <w:shd w:val="clear" w:color="auto" w:fill="FFFFFF"/>
+        </w:rPr>
+        <w:t xml:space="preserve">  kill    </w:t>
+      </w:r>
+      <w:r>
+        <w:rPr>
+          <w:rFonts w:cstheme="minorHAnsi"/>
+          <w:bCs/>
+          <w:color w:val="202124"/>
+          <w:shd w:val="clear" w:color="auto" w:fill="FFFFFF"/>
+        </w:rPr>
+        <w:t>-</w:t>
+      </w:r>
+      <w:r>
+        <w:rPr>
+          <w:rFonts w:cstheme="minorHAnsi"/>
+          <w:bCs/>
+          <w:color w:val="202124"/>
+          <w:shd w:val="clear" w:color="auto" w:fill="FFFFFF"/>
+        </w:rPr>
+        <w:t xml:space="preserve">    Kill one or more running containers</w:t>
+      </w:r>
+    </w:p>
+    <w:p>
+      <w:pPr>
+        <w:pStyle w:val="ListParagraph"/>
+        <w:numPr>
+          <w:ilvl w:val="0"/>
+          <w:numId w:val="12"/>
+        </w:numPr>
+        <w:spacing w:after="0"/>
+        <w:rPr>
+          <w:rFonts w:cstheme="minorHAnsi"/>
+          <w:bCs/>
+          <w:color w:val="202124"/>
+          <w:shd w:val="clear" w:color="auto" w:fill="FFFFFF"/>
+        </w:rPr>
+      </w:pPr>
+      <w:r>
+        <w:rPr>
+          <w:rFonts w:cstheme="minorHAnsi"/>
+          <w:bCs/>
+          <w:color w:val="202124"/>
+          <w:shd w:val="clear" w:color="auto" w:fill="FFFFFF"/>
+        </w:rPr>
+        <w:t xml:space="preserve">  load   </w:t>
+      </w:r>
+      <w:r>
+        <w:rPr>
+          <w:rFonts w:cstheme="minorHAnsi"/>
+          <w:bCs/>
+          <w:color w:val="202124"/>
+          <w:shd w:val="clear" w:color="auto" w:fill="FFFFFF"/>
+        </w:rPr>
+        <w:t>-</w:t>
+      </w:r>
+      <w:r>
+        <w:rPr>
+          <w:rFonts w:cstheme="minorHAnsi"/>
+          <w:bCs/>
+          <w:color w:val="202124"/>
+          <w:shd w:val="clear" w:color="auto" w:fill="FFFFFF"/>
+        </w:rPr>
+        <w:t xml:space="preserve">     Load an image from a tar archive or STDIN</w:t>
+      </w:r>
+    </w:p>
+    <w:p>
+      <w:pPr>
+        <w:pStyle w:val="ListParagraph"/>
+        <w:numPr>
+          <w:ilvl w:val="0"/>
+          <w:numId w:val="12"/>
+        </w:numPr>
+        <w:spacing w:after="0"/>
+        <w:rPr>
+          <w:rFonts w:cstheme="minorHAnsi"/>
+          <w:bCs/>
+          <w:color w:val="202124"/>
+          <w:shd w:val="clear" w:color="auto" w:fill="FFFFFF"/>
+        </w:rPr>
+      </w:pPr>
+      <w:r>
+        <w:rPr>
+          <w:rFonts w:cstheme="minorHAnsi"/>
+          <w:bCs/>
+          <w:color w:val="202124"/>
+          <w:shd w:val="clear" w:color="auto" w:fill="FFFFFF"/>
+        </w:rPr>
+        <w:t xml:space="preserve">  login    </w:t>
+      </w:r>
+      <w:r>
+        <w:rPr>
+          <w:rFonts w:cstheme="minorHAnsi"/>
+          <w:bCs/>
+          <w:color w:val="202124"/>
+          <w:shd w:val="clear" w:color="auto" w:fill="FFFFFF"/>
+        </w:rPr>
+        <w:t>-</w:t>
+      </w:r>
+      <w:r>
+        <w:rPr>
+          <w:rFonts w:cstheme="minorHAnsi"/>
+          <w:bCs/>
+          <w:color w:val="202124"/>
+          <w:shd w:val="clear" w:color="auto" w:fill="FFFFFF"/>
+        </w:rPr>
+        <w:t xml:space="preserve">   Log in to a </w:t>
+      </w:r>
+      <w:proofErr w:type="spellStart"/>
+      <w:r>
+        <w:rPr>
+          <w:rFonts w:cstheme="minorHAnsi"/>
+          <w:bCs/>
+          <w:color w:val="202124"/>
+          <w:shd w:val="clear" w:color="auto" w:fill="FFFFFF"/>
+        </w:rPr>
+        <w:t>Docker</w:t>
+      </w:r>
+      <w:proofErr w:type="spellEnd"/>
+      <w:r>
+        <w:rPr>
+          <w:rFonts w:cstheme="minorHAnsi"/>
+          <w:bCs/>
+          <w:color w:val="202124"/>
+          <w:shd w:val="clear" w:color="auto" w:fill="FFFFFF"/>
+        </w:rPr>
+        <w:t xml:space="preserve"> registry</w:t>
+      </w:r>
+    </w:p>
+    <w:p>
+      <w:pPr>
+        <w:pStyle w:val="ListParagraph"/>
+        <w:numPr>
+          <w:ilvl w:val="0"/>
+          <w:numId w:val="12"/>
+        </w:numPr>
+        <w:spacing w:after="0"/>
+        <w:rPr>
+          <w:rFonts w:cstheme="minorHAnsi"/>
+          <w:bCs/>
+          <w:color w:val="202124"/>
+          <w:shd w:val="clear" w:color="auto" w:fill="FFFFFF"/>
+        </w:rPr>
+      </w:pPr>
+      <w:r>
+        <w:rPr>
+          <w:rFonts w:cstheme="minorHAnsi"/>
+          <w:bCs/>
+          <w:color w:val="202124"/>
+          <w:shd w:val="clear" w:color="auto" w:fill="FFFFFF"/>
+        </w:rPr>
+        <w:t xml:space="preserve">  logout   </w:t>
+      </w:r>
+      <w:r>
+        <w:rPr>
+          <w:rFonts w:cstheme="minorHAnsi"/>
+          <w:bCs/>
+          <w:color w:val="202124"/>
+          <w:shd w:val="clear" w:color="auto" w:fill="FFFFFF"/>
+        </w:rPr>
+        <w:t>-</w:t>
+      </w:r>
+      <w:r>
+        <w:rPr>
+          <w:rFonts w:cstheme="minorHAnsi"/>
+          <w:bCs/>
+          <w:color w:val="202124"/>
+          <w:shd w:val="clear" w:color="auto" w:fill="FFFFFF"/>
+        </w:rPr>
+        <w:t xml:space="preserve">   Log out from a </w:t>
+      </w:r>
+      <w:proofErr w:type="spellStart"/>
+      <w:r>
+        <w:rPr>
+          <w:rFonts w:cstheme="minorHAnsi"/>
+          <w:bCs/>
+          <w:color w:val="202124"/>
+          <w:shd w:val="clear" w:color="auto" w:fill="FFFFFF"/>
+        </w:rPr>
+        <w:t>Docker</w:t>
+      </w:r>
+      <w:proofErr w:type="spellEnd"/>
+      <w:r>
+        <w:rPr>
+          <w:rFonts w:cstheme="minorHAnsi"/>
+          <w:bCs/>
+          <w:color w:val="202124"/>
+          <w:shd w:val="clear" w:color="auto" w:fill="FFFFFF"/>
+        </w:rPr>
+        <w:t xml:space="preserve"> registry</w:t>
+      </w:r>
+    </w:p>
+    <w:p>
+      <w:pPr>
+        <w:pStyle w:val="ListParagraph"/>
+        <w:numPr>
+          <w:ilvl w:val="0"/>
+          <w:numId w:val="12"/>
+        </w:numPr>
+        <w:spacing w:after="0"/>
+        <w:rPr>
+          <w:rFonts w:cstheme="minorHAnsi"/>
+          <w:bCs/>
+          <w:color w:val="202124"/>
+          <w:shd w:val="clear" w:color="auto" w:fill="FFFFFF"/>
+        </w:rPr>
+      </w:pPr>
+      <w:r>
+        <w:rPr>
+          <w:rFonts w:cstheme="minorHAnsi"/>
+          <w:bCs/>
+          <w:color w:val="202124"/>
+          <w:shd w:val="clear" w:color="auto" w:fill="FFFFFF"/>
+        </w:rPr>
+        <w:t xml:space="preserve">  logs    </w:t>
+      </w:r>
+      <w:r>
+        <w:rPr>
+          <w:rFonts w:cstheme="minorHAnsi"/>
+          <w:bCs/>
+          <w:color w:val="202124"/>
+          <w:shd w:val="clear" w:color="auto" w:fill="FFFFFF"/>
+        </w:rPr>
+        <w:t>-</w:t>
+      </w:r>
+      <w:r>
+        <w:rPr>
+          <w:rFonts w:cstheme="minorHAnsi"/>
+          <w:bCs/>
+          <w:color w:val="202124"/>
+          <w:shd w:val="clear" w:color="auto" w:fill="FFFFFF"/>
+        </w:rPr>
+        <w:t xml:space="preserve">    Fetch the logs of a container</w:t>
+      </w:r>
+    </w:p>
+    <w:p>
+      <w:pPr>
+        <w:pStyle w:val="ListParagraph"/>
+        <w:numPr>
+          <w:ilvl w:val="0"/>
+          <w:numId w:val="12"/>
+        </w:numPr>
+        <w:spacing w:after="0"/>
+        <w:rPr>
+          <w:rFonts w:cstheme="minorHAnsi"/>
+          <w:bCs/>
+          <w:color w:val="202124"/>
+          <w:shd w:val="clear" w:color="auto" w:fill="FFFFFF"/>
+        </w:rPr>
+      </w:pPr>
+      <w:r>
+        <w:rPr>
+          <w:rFonts w:cstheme="minorHAnsi"/>
+          <w:bCs/>
+          <w:color w:val="202124"/>
+          <w:shd w:val="clear" w:color="auto" w:fill="FFFFFF"/>
+        </w:rPr>
+        <w:t xml:space="preserve">  pause   </w:t>
+      </w:r>
+      <w:r>
+        <w:rPr>
+          <w:rFonts w:cstheme="minorHAnsi"/>
+          <w:bCs/>
+          <w:color w:val="202124"/>
+          <w:shd w:val="clear" w:color="auto" w:fill="FFFFFF"/>
+        </w:rPr>
+        <w:t>-</w:t>
+      </w:r>
+      <w:r>
+        <w:rPr>
+          <w:rFonts w:cstheme="minorHAnsi"/>
+          <w:bCs/>
+          <w:color w:val="202124"/>
+          <w:shd w:val="clear" w:color="auto" w:fill="FFFFFF"/>
+        </w:rPr>
+        <w:t xml:space="preserve">    Pause all processes within one or more containers</w:t>
+      </w:r>
+    </w:p>
+    <w:p>
+      <w:pPr>
+        <w:pStyle w:val="ListParagraph"/>
+        <w:numPr>
+          <w:ilvl w:val="0"/>
+          <w:numId w:val="12"/>
+        </w:numPr>
+        <w:spacing w:after="0"/>
+        <w:rPr>
+          <w:rFonts w:cstheme="minorHAnsi"/>
+          <w:bCs/>
+          <w:color w:val="202124"/>
+          <w:shd w:val="clear" w:color="auto" w:fill="FFFFFF"/>
+        </w:rPr>
+      </w:pPr>
+      <w:r>
+        <w:rPr>
+          <w:rFonts w:cstheme="minorHAnsi"/>
+          <w:bCs/>
+          <w:color w:val="202124"/>
+          <w:shd w:val="clear" w:color="auto" w:fill="FFFFFF"/>
+        </w:rPr>
+        <w:t xml:space="preserve">  port    </w:t>
+      </w:r>
+      <w:r>
+        <w:rPr>
+          <w:rFonts w:cstheme="minorHAnsi"/>
+          <w:bCs/>
+          <w:color w:val="202124"/>
+          <w:shd w:val="clear" w:color="auto" w:fill="FFFFFF"/>
+        </w:rPr>
+        <w:t>-</w:t>
+      </w:r>
+      <w:r>
+        <w:rPr>
+          <w:rFonts w:cstheme="minorHAnsi"/>
+          <w:bCs/>
+          <w:color w:val="202124"/>
+          <w:shd w:val="clear" w:color="auto" w:fill="FFFFFF"/>
+        </w:rPr>
+        <w:t xml:space="preserve">    List port mappings or a specific mapping for the container</w:t>
+      </w:r>
+    </w:p>
+    <w:p>
+      <w:pPr>
+        <w:pStyle w:val="ListParagraph"/>
+        <w:numPr>
+          <w:ilvl w:val="0"/>
+          <w:numId w:val="12"/>
+        </w:numPr>
+        <w:spacing w:after="0"/>
+        <w:rPr>
+          <w:rFonts w:cstheme="minorHAnsi"/>
+          <w:bCs/>
+          <w:color w:val="202124"/>
+          <w:shd w:val="clear" w:color="auto" w:fill="FFFFFF"/>
+        </w:rPr>
+      </w:pPr>
+      <w:r>
+        <w:rPr>
+          <w:rFonts w:cstheme="minorHAnsi"/>
+          <w:bCs/>
+          <w:color w:val="202124"/>
+          <w:shd w:val="clear" w:color="auto" w:fill="FFFFFF"/>
+        </w:rPr>
+        <w:t xml:space="preserve">  </w:t>
+      </w:r>
+      <w:proofErr w:type="spellStart"/>
+      <w:r>
+        <w:rPr>
+          <w:rFonts w:cstheme="minorHAnsi"/>
+          <w:bCs/>
+          <w:color w:val="202124"/>
+          <w:shd w:val="clear" w:color="auto" w:fill="FFFFFF"/>
+        </w:rPr>
+        <w:t>ps</w:t>
+      </w:r>
+      <w:proofErr w:type="spellEnd"/>
+      <w:r>
+        <w:rPr>
+          <w:rFonts w:cstheme="minorHAnsi"/>
+          <w:bCs/>
+          <w:color w:val="202124"/>
+          <w:shd w:val="clear" w:color="auto" w:fill="FFFFFF"/>
+        </w:rPr>
+        <w:t xml:space="preserve">      </w:t>
+      </w:r>
+      <w:r>
+        <w:rPr>
+          <w:rFonts w:cstheme="minorHAnsi"/>
+          <w:bCs/>
+          <w:color w:val="202124"/>
+          <w:shd w:val="clear" w:color="auto" w:fill="FFFFFF"/>
+        </w:rPr>
+        <w:t>-</w:t>
+      </w:r>
+      <w:r>
+        <w:rPr>
+          <w:rFonts w:cstheme="minorHAnsi"/>
+          <w:bCs/>
+          <w:color w:val="202124"/>
+          <w:shd w:val="clear" w:color="auto" w:fill="FFFFFF"/>
+        </w:rPr>
+        <w:t xml:space="preserve">    List containers</w:t>
+      </w:r>
+    </w:p>
+    <w:p>
+      <w:pPr>
+        <w:pStyle w:val="ListParagraph"/>
+        <w:numPr>
+          <w:ilvl w:val="0"/>
+          <w:numId w:val="12"/>
+        </w:numPr>
+        <w:spacing w:after="0"/>
+        <w:rPr>
+          <w:rFonts w:cstheme="minorHAnsi"/>
+          <w:bCs/>
+          <w:color w:val="202124"/>
+          <w:shd w:val="clear" w:color="auto" w:fill="FFFFFF"/>
+        </w:rPr>
+      </w:pPr>
+      <w:r>
+        <w:rPr>
+          <w:rFonts w:cstheme="minorHAnsi"/>
+          <w:bCs/>
+          <w:color w:val="202124"/>
+          <w:shd w:val="clear" w:color="auto" w:fill="FFFFFF"/>
+        </w:rPr>
+        <w:t xml:space="preserve">  pull     </w:t>
+      </w:r>
+      <w:r>
+        <w:rPr>
+          <w:rFonts w:cstheme="minorHAnsi"/>
+          <w:bCs/>
+          <w:color w:val="202124"/>
+          <w:shd w:val="clear" w:color="auto" w:fill="FFFFFF"/>
+        </w:rPr>
+        <w:t>-</w:t>
+      </w:r>
+      <w:r>
+        <w:rPr>
+          <w:rFonts w:cstheme="minorHAnsi"/>
+          <w:bCs/>
+          <w:color w:val="202124"/>
+          <w:shd w:val="clear" w:color="auto" w:fill="FFFFFF"/>
+        </w:rPr>
+        <w:t xml:space="preserve">   Pull an image or a repository from a registry</w:t>
+      </w:r>
+    </w:p>
+    <w:p>
+      <w:pPr>
+        <w:pStyle w:val="ListParagraph"/>
+        <w:numPr>
+          <w:ilvl w:val="0"/>
+          <w:numId w:val="12"/>
+        </w:numPr>
+        <w:spacing w:after="0"/>
+        <w:rPr>
+          <w:rFonts w:cstheme="minorHAnsi"/>
+          <w:bCs/>
+          <w:color w:val="202124"/>
+          <w:shd w:val="clear" w:color="auto" w:fill="FFFFFF"/>
+        </w:rPr>
+      </w:pPr>
+      <w:r>
+        <w:rPr>
+          <w:rFonts w:cstheme="minorHAnsi"/>
+          <w:bCs/>
+          <w:color w:val="202124"/>
+          <w:shd w:val="clear" w:color="auto" w:fill="FFFFFF"/>
+        </w:rPr>
+        <w:t xml:space="preserve">  push    </w:t>
+      </w:r>
+      <w:r>
+        <w:rPr>
+          <w:rFonts w:cstheme="minorHAnsi"/>
+          <w:bCs/>
+          <w:color w:val="202124"/>
+          <w:shd w:val="clear" w:color="auto" w:fill="FFFFFF"/>
+        </w:rPr>
+        <w:t>-</w:t>
+      </w:r>
+      <w:r>
+        <w:rPr>
+          <w:rFonts w:cstheme="minorHAnsi"/>
+          <w:bCs/>
+          <w:color w:val="202124"/>
+          <w:shd w:val="clear" w:color="auto" w:fill="FFFFFF"/>
+        </w:rPr>
+        <w:t xml:space="preserve">    Push an image or a repository to a registry</w:t>
+      </w:r>
+    </w:p>
+    <w:p>
+      <w:pPr>
+        <w:pStyle w:val="ListParagraph"/>
+        <w:numPr>
+          <w:ilvl w:val="0"/>
+          <w:numId w:val="12"/>
+        </w:numPr>
+        <w:spacing w:after="0"/>
+        <w:rPr>
+          <w:rFonts w:cstheme="minorHAnsi"/>
+          <w:bCs/>
+          <w:color w:val="202124"/>
+          <w:shd w:val="clear" w:color="auto" w:fill="FFFFFF"/>
+        </w:rPr>
+      </w:pPr>
+      <w:r>
+        <w:rPr>
+          <w:rFonts w:cstheme="minorHAnsi"/>
+          <w:bCs/>
+          <w:color w:val="202124"/>
+          <w:shd w:val="clear" w:color="auto" w:fill="FFFFFF"/>
+        </w:rPr>
+        <w:t xml:space="preserve">  rename   </w:t>
+      </w:r>
+      <w:r>
+        <w:rPr>
+          <w:rFonts w:cstheme="minorHAnsi"/>
+          <w:bCs/>
+          <w:color w:val="202124"/>
+          <w:shd w:val="clear" w:color="auto" w:fill="FFFFFF"/>
+        </w:rPr>
+        <w:t>-</w:t>
+      </w:r>
+      <w:r>
+        <w:rPr>
+          <w:rFonts w:cstheme="minorHAnsi"/>
+          <w:bCs/>
+          <w:color w:val="202124"/>
+          <w:shd w:val="clear" w:color="auto" w:fill="FFFFFF"/>
+        </w:rPr>
+        <w:t xml:space="preserve">   Rename a container</w:t>
+      </w:r>
+    </w:p>
+    <w:p>
+      <w:pPr>
+        <w:pStyle w:val="ListParagraph"/>
+        <w:numPr>
+          <w:ilvl w:val="0"/>
+          <w:numId w:val="12"/>
+        </w:numPr>
+        <w:spacing w:after="0"/>
+        <w:rPr>
+          <w:rFonts w:cstheme="minorHAnsi"/>
+          <w:bCs/>
+          <w:color w:val="202124"/>
+          <w:shd w:val="clear" w:color="auto" w:fill="FFFFFF"/>
+        </w:rPr>
+      </w:pPr>
+      <w:r>
+        <w:rPr>
+          <w:rFonts w:cstheme="minorHAnsi"/>
+          <w:bCs/>
+          <w:color w:val="202124"/>
+          <w:shd w:val="clear" w:color="auto" w:fill="FFFFFF"/>
+        </w:rPr>
+        <w:t xml:space="preserve">  restart   </w:t>
+      </w:r>
+      <w:r>
+        <w:rPr>
+          <w:rFonts w:cstheme="minorHAnsi"/>
+          <w:bCs/>
+          <w:color w:val="202124"/>
+          <w:shd w:val="clear" w:color="auto" w:fill="FFFFFF"/>
+        </w:rPr>
+        <w:t>-</w:t>
+      </w:r>
+      <w:r>
+        <w:rPr>
+          <w:rFonts w:cstheme="minorHAnsi"/>
+          <w:bCs/>
+          <w:color w:val="202124"/>
+          <w:shd w:val="clear" w:color="auto" w:fill="FFFFFF"/>
+        </w:rPr>
+        <w:t xml:space="preserve">  Restart one or more containers</w:t>
+      </w:r>
+    </w:p>
+    <w:p>
+      <w:pPr>
+        <w:pStyle w:val="ListParagraph"/>
+        <w:numPr>
+          <w:ilvl w:val="0"/>
+          <w:numId w:val="12"/>
+        </w:numPr>
+        <w:spacing w:after="0"/>
+        <w:rPr>
+          <w:rFonts w:cstheme="minorHAnsi"/>
+          <w:bCs/>
+          <w:color w:val="202124"/>
+          <w:shd w:val="clear" w:color="auto" w:fill="FFFFFF"/>
+        </w:rPr>
+      </w:pPr>
+      <w:r>
+        <w:rPr>
+          <w:rFonts w:cstheme="minorHAnsi"/>
+          <w:bCs/>
+          <w:color w:val="202124"/>
+          <w:shd w:val="clear" w:color="auto" w:fill="FFFFFF"/>
+        </w:rPr>
+        <w:t xml:space="preserve">  </w:t>
+      </w:r>
+      <w:proofErr w:type="spellStart"/>
+      <w:r>
+        <w:rPr>
+          <w:rFonts w:cstheme="minorHAnsi"/>
+          <w:bCs/>
+          <w:color w:val="202124"/>
+          <w:shd w:val="clear" w:color="auto" w:fill="FFFFFF"/>
+        </w:rPr>
+        <w:t>rm</w:t>
+      </w:r>
+      <w:proofErr w:type="spellEnd"/>
+      <w:r>
+        <w:rPr>
+          <w:rFonts w:cstheme="minorHAnsi"/>
+          <w:bCs/>
+          <w:color w:val="202124"/>
+          <w:shd w:val="clear" w:color="auto" w:fill="FFFFFF"/>
+        </w:rPr>
+        <w:t xml:space="preserve">      </w:t>
+      </w:r>
+      <w:r>
+        <w:rPr>
+          <w:rFonts w:cstheme="minorHAnsi"/>
+          <w:bCs/>
+          <w:color w:val="202124"/>
+          <w:shd w:val="clear" w:color="auto" w:fill="FFFFFF"/>
+        </w:rPr>
+        <w:t>-</w:t>
+      </w:r>
+      <w:r>
+        <w:rPr>
+          <w:rFonts w:cstheme="minorHAnsi"/>
+          <w:bCs/>
+          <w:color w:val="202124"/>
+          <w:shd w:val="clear" w:color="auto" w:fill="FFFFFF"/>
+        </w:rPr>
+        <w:t xml:space="preserve">    Remove one or more containers</w:t>
+      </w:r>
+    </w:p>
+    <w:p>
+      <w:pPr>
+        <w:pStyle w:val="ListParagraph"/>
+        <w:numPr>
+          <w:ilvl w:val="0"/>
+          <w:numId w:val="12"/>
+        </w:numPr>
+        <w:spacing w:after="0"/>
+        <w:rPr>
+          <w:rFonts w:cstheme="minorHAnsi"/>
+          <w:bCs/>
+          <w:color w:val="202124"/>
+          <w:shd w:val="clear" w:color="auto" w:fill="FFFFFF"/>
+        </w:rPr>
+      </w:pPr>
+      <w:r>
+        <w:rPr>
+          <w:rFonts w:cstheme="minorHAnsi"/>
+          <w:bCs/>
+          <w:color w:val="202124"/>
+          <w:shd w:val="clear" w:color="auto" w:fill="FFFFFF"/>
+        </w:rPr>
+        <w:t xml:space="preserve">  </w:t>
+      </w:r>
+      <w:proofErr w:type="spellStart"/>
+      <w:r>
+        <w:rPr>
+          <w:rFonts w:cstheme="minorHAnsi"/>
+          <w:bCs/>
+          <w:color w:val="202124"/>
+          <w:shd w:val="clear" w:color="auto" w:fill="FFFFFF"/>
+        </w:rPr>
+        <w:t>rmi</w:t>
+      </w:r>
+      <w:proofErr w:type="spellEnd"/>
+      <w:r>
+        <w:rPr>
+          <w:rFonts w:cstheme="minorHAnsi"/>
+          <w:bCs/>
+          <w:color w:val="202124"/>
+          <w:shd w:val="clear" w:color="auto" w:fill="FFFFFF"/>
+        </w:rPr>
+        <w:t xml:space="preserve">      </w:t>
+      </w:r>
+      <w:r>
+        <w:rPr>
+          <w:rFonts w:cstheme="minorHAnsi"/>
+          <w:bCs/>
+          <w:color w:val="202124"/>
+          <w:shd w:val="clear" w:color="auto" w:fill="FFFFFF"/>
+        </w:rPr>
+        <w:t>-</w:t>
+      </w:r>
+      <w:r>
+        <w:rPr>
+          <w:rFonts w:cstheme="minorHAnsi"/>
+          <w:bCs/>
+          <w:color w:val="202124"/>
+          <w:shd w:val="clear" w:color="auto" w:fill="FFFFFF"/>
+        </w:rPr>
+        <w:t xml:space="preserve">   Remove one or more images</w:t>
+      </w:r>
+    </w:p>
+    <w:p>
+      <w:pPr>
+        <w:pStyle w:val="ListParagraph"/>
+        <w:numPr>
+          <w:ilvl w:val="0"/>
+          <w:numId w:val="12"/>
+        </w:numPr>
+        <w:spacing w:after="0"/>
+        <w:rPr>
+          <w:rFonts w:cstheme="minorHAnsi"/>
+          <w:bCs/>
+          <w:color w:val="202124"/>
+          <w:shd w:val="clear" w:color="auto" w:fill="FFFFFF"/>
+        </w:rPr>
+      </w:pPr>
+      <w:r>
+        <w:rPr>
+          <w:rFonts w:cstheme="minorHAnsi"/>
+          <w:bCs/>
+          <w:color w:val="202124"/>
+          <w:shd w:val="clear" w:color="auto" w:fill="FFFFFF"/>
+        </w:rPr>
+        <w:t xml:space="preserve">  run    </w:t>
+      </w:r>
+      <w:r>
+        <w:rPr>
+          <w:rFonts w:cstheme="minorHAnsi"/>
+          <w:bCs/>
+          <w:color w:val="202124"/>
+          <w:shd w:val="clear" w:color="auto" w:fill="FFFFFF"/>
+        </w:rPr>
+        <w:t>-</w:t>
+      </w:r>
+      <w:r>
+        <w:rPr>
+          <w:rFonts w:cstheme="minorHAnsi"/>
+          <w:bCs/>
+          <w:color w:val="202124"/>
+          <w:shd w:val="clear" w:color="auto" w:fill="FFFFFF"/>
+        </w:rPr>
+        <w:t xml:space="preserve">     Run a command in a new container</w:t>
+      </w:r>
+    </w:p>
+    <w:p>
+      <w:pPr>
+        <w:pStyle w:val="ListParagraph"/>
+        <w:numPr>
+          <w:ilvl w:val="0"/>
+          <w:numId w:val="12"/>
+        </w:numPr>
+        <w:spacing w:after="0"/>
+        <w:rPr>
+          <w:rFonts w:cstheme="minorHAnsi"/>
+          <w:bCs/>
+          <w:color w:val="202124"/>
+          <w:shd w:val="clear" w:color="auto" w:fill="FFFFFF"/>
+        </w:rPr>
+      </w:pPr>
+      <w:r>
+        <w:rPr>
+          <w:rFonts w:cstheme="minorHAnsi"/>
+          <w:bCs/>
+          <w:color w:val="202124"/>
+          <w:shd w:val="clear" w:color="auto" w:fill="FFFFFF"/>
+        </w:rPr>
+        <w:t xml:space="preserve">  save    </w:t>
+      </w:r>
+      <w:r>
+        <w:rPr>
+          <w:rFonts w:cstheme="minorHAnsi"/>
+          <w:bCs/>
+          <w:color w:val="202124"/>
+          <w:shd w:val="clear" w:color="auto" w:fill="FFFFFF"/>
+        </w:rPr>
+        <w:t>-</w:t>
+      </w:r>
+      <w:r>
+        <w:rPr>
+          <w:rFonts w:cstheme="minorHAnsi"/>
+          <w:bCs/>
+          <w:color w:val="202124"/>
+          <w:shd w:val="clear" w:color="auto" w:fill="FFFFFF"/>
+        </w:rPr>
+        <w:t xml:space="preserve">    Save one or more images to a tar archive (streamed to STDOUT by default)</w:t>
+      </w:r>
+    </w:p>
+    <w:p>
+      <w:pPr>
+        <w:pStyle w:val="ListParagraph"/>
+        <w:numPr>
+          <w:ilvl w:val="0"/>
+          <w:numId w:val="12"/>
+        </w:numPr>
+        <w:spacing w:after="0"/>
+        <w:rPr>
+          <w:rFonts w:cstheme="minorHAnsi"/>
+          <w:bCs/>
+          <w:color w:val="202124"/>
+          <w:shd w:val="clear" w:color="auto" w:fill="FFFFFF"/>
+        </w:rPr>
+      </w:pPr>
+      <w:r>
+        <w:rPr>
+          <w:rFonts w:cstheme="minorHAnsi"/>
+          <w:bCs/>
+          <w:color w:val="202124"/>
+          <w:shd w:val="clear" w:color="auto" w:fill="FFFFFF"/>
+        </w:rPr>
+        <w:t xml:space="preserve">  search   </w:t>
+      </w:r>
+      <w:r>
+        <w:rPr>
+          <w:rFonts w:cstheme="minorHAnsi"/>
+          <w:bCs/>
+          <w:color w:val="202124"/>
+          <w:shd w:val="clear" w:color="auto" w:fill="FFFFFF"/>
+        </w:rPr>
+        <w:t>-</w:t>
+      </w:r>
+      <w:r>
+        <w:rPr>
+          <w:rFonts w:cstheme="minorHAnsi"/>
+          <w:bCs/>
+          <w:color w:val="202124"/>
+          <w:shd w:val="clear" w:color="auto" w:fill="FFFFFF"/>
+        </w:rPr>
+        <w:t xml:space="preserve">   Search the </w:t>
+      </w:r>
+      <w:proofErr w:type="spellStart"/>
+      <w:r>
+        <w:rPr>
+          <w:rFonts w:cstheme="minorHAnsi"/>
+          <w:bCs/>
+          <w:color w:val="202124"/>
+          <w:shd w:val="clear" w:color="auto" w:fill="FFFFFF"/>
+        </w:rPr>
+        <w:t>Docker</w:t>
+      </w:r>
+      <w:proofErr w:type="spellEnd"/>
+      <w:r>
+        <w:rPr>
+          <w:rFonts w:cstheme="minorHAnsi"/>
+          <w:bCs/>
+          <w:color w:val="202124"/>
+          <w:shd w:val="clear" w:color="auto" w:fill="FFFFFF"/>
+        </w:rPr>
+        <w:t xml:space="preserve"> Hub for images</w:t>
+      </w:r>
+    </w:p>
+    <w:p>
+      <w:pPr>
+        <w:pStyle w:val="ListParagraph"/>
+        <w:numPr>
+          <w:ilvl w:val="0"/>
+          <w:numId w:val="12"/>
+        </w:numPr>
+        <w:spacing w:after="0"/>
+        <w:rPr>
+          <w:rFonts w:cstheme="minorHAnsi"/>
+          <w:bCs/>
+          <w:color w:val="202124"/>
+          <w:shd w:val="clear" w:color="auto" w:fill="FFFFFF"/>
+        </w:rPr>
+      </w:pPr>
+      <w:r>
+        <w:rPr>
+          <w:rFonts w:cstheme="minorHAnsi"/>
+          <w:bCs/>
+          <w:color w:val="202124"/>
+          <w:shd w:val="clear" w:color="auto" w:fill="FFFFFF"/>
+        </w:rPr>
+        <w:t xml:space="preserve">  start    </w:t>
+      </w:r>
+      <w:r>
+        <w:rPr>
+          <w:rFonts w:cstheme="minorHAnsi"/>
+          <w:bCs/>
+          <w:color w:val="202124"/>
+          <w:shd w:val="clear" w:color="auto" w:fill="FFFFFF"/>
+        </w:rPr>
+        <w:t>-</w:t>
+      </w:r>
+      <w:r>
+        <w:rPr>
+          <w:rFonts w:cstheme="minorHAnsi"/>
+          <w:bCs/>
+          <w:color w:val="202124"/>
+          <w:shd w:val="clear" w:color="auto" w:fill="FFFFFF"/>
+        </w:rPr>
+        <w:t xml:space="preserve">   Start one or more stopped containers</w:t>
+      </w:r>
+    </w:p>
+    <w:p>
+      <w:pPr>
+        <w:pStyle w:val="ListParagraph"/>
+        <w:numPr>
+          <w:ilvl w:val="0"/>
+          <w:numId w:val="12"/>
+        </w:numPr>
+        <w:spacing w:after="0"/>
+        <w:rPr>
+          <w:rFonts w:cstheme="minorHAnsi"/>
+          <w:bCs/>
+          <w:color w:val="202124"/>
+          <w:shd w:val="clear" w:color="auto" w:fill="FFFFFF"/>
+        </w:rPr>
+      </w:pPr>
+      <w:r>
+        <w:rPr>
+          <w:rFonts w:cstheme="minorHAnsi"/>
+          <w:bCs/>
+          <w:color w:val="202124"/>
+          <w:shd w:val="clear" w:color="auto" w:fill="FFFFFF"/>
+        </w:rPr>
+        <w:t xml:space="preserve">  stats    </w:t>
+      </w:r>
+      <w:r>
+        <w:rPr>
+          <w:rFonts w:cstheme="minorHAnsi"/>
+          <w:bCs/>
+          <w:color w:val="202124"/>
+          <w:shd w:val="clear" w:color="auto" w:fill="FFFFFF"/>
+        </w:rPr>
+        <w:t>-</w:t>
+      </w:r>
+      <w:r>
+        <w:rPr>
+          <w:rFonts w:cstheme="minorHAnsi"/>
+          <w:bCs/>
+          <w:color w:val="202124"/>
+          <w:shd w:val="clear" w:color="auto" w:fill="FFFFFF"/>
+        </w:rPr>
+        <w:t xml:space="preserve">   Display a live stream of container(s) resource usage statistics</w:t>
+      </w:r>
+    </w:p>
+    <w:p>
+      <w:pPr>
+        <w:pStyle w:val="ListParagraph"/>
+        <w:numPr>
+          <w:ilvl w:val="0"/>
+          <w:numId w:val="12"/>
+        </w:numPr>
+        <w:spacing w:after="0"/>
+        <w:rPr>
+          <w:rFonts w:cstheme="minorHAnsi"/>
+          <w:bCs/>
+          <w:color w:val="202124"/>
+          <w:shd w:val="clear" w:color="auto" w:fill="FFFFFF"/>
+        </w:rPr>
+      </w:pPr>
+      <w:r>
+        <w:rPr>
+          <w:rFonts w:cstheme="minorHAnsi"/>
+          <w:bCs/>
+          <w:color w:val="202124"/>
+          <w:shd w:val="clear" w:color="auto" w:fill="FFFFFF"/>
+        </w:rPr>
+        <w:t xml:space="preserve">  stop   </w:t>
+      </w:r>
+      <w:r>
+        <w:rPr>
+          <w:rFonts w:cstheme="minorHAnsi"/>
+          <w:bCs/>
+          <w:color w:val="202124"/>
+          <w:shd w:val="clear" w:color="auto" w:fill="FFFFFF"/>
+        </w:rPr>
+        <w:t xml:space="preserve"> </w:t>
+      </w:r>
+      <w:r>
+        <w:rPr>
+          <w:rFonts w:cstheme="minorHAnsi"/>
+          <w:bCs/>
+          <w:color w:val="202124"/>
+          <w:shd w:val="clear" w:color="auto" w:fill="FFFFFF"/>
+        </w:rPr>
+        <w:t>-</w:t>
+      </w:r>
+      <w:r>
+        <w:rPr>
+          <w:rFonts w:cstheme="minorHAnsi"/>
+          <w:bCs/>
+          <w:color w:val="202124"/>
+          <w:shd w:val="clear" w:color="auto" w:fill="FFFFFF"/>
+        </w:rPr>
+        <w:t xml:space="preserve">   Stop one or more running containers</w:t>
+      </w:r>
+    </w:p>
+    <w:p>
+      <w:pPr>
+        <w:pStyle w:val="ListParagraph"/>
+        <w:numPr>
+          <w:ilvl w:val="0"/>
+          <w:numId w:val="12"/>
+        </w:numPr>
+        <w:spacing w:after="0"/>
+        <w:rPr>
+          <w:rFonts w:cstheme="minorHAnsi"/>
+          <w:bCs/>
+          <w:color w:val="202124"/>
+          <w:shd w:val="clear" w:color="auto" w:fill="FFFFFF"/>
+        </w:rPr>
+      </w:pPr>
+      <w:r>
+        <w:rPr>
+          <w:rFonts w:cstheme="minorHAnsi"/>
+          <w:bCs/>
+          <w:color w:val="202124"/>
+          <w:shd w:val="clear" w:color="auto" w:fill="FFFFFF"/>
+        </w:rPr>
+        <w:t xml:space="preserve">  tag    -</w:t>
+      </w:r>
+      <w:r>
+        <w:rPr>
+          <w:rFonts w:cstheme="minorHAnsi"/>
+          <w:bCs/>
+          <w:color w:val="202124"/>
+          <w:shd w:val="clear" w:color="auto" w:fill="FFFFFF"/>
+        </w:rPr>
+        <w:t xml:space="preserve">    Create a tag TARGET_IMAGE that refers to SOURCE_IMAGE</w:t>
+      </w:r>
+    </w:p>
+    <w:p>
+      <w:pPr>
+        <w:pStyle w:val="ListParagraph"/>
+        <w:numPr>
+          <w:ilvl w:val="0"/>
+          <w:numId w:val="12"/>
+        </w:numPr>
+        <w:spacing w:after="0"/>
+        <w:rPr>
+          <w:rFonts w:cstheme="minorHAnsi"/>
+          <w:bCs/>
+          <w:color w:val="202124"/>
+          <w:shd w:val="clear" w:color="auto" w:fill="FFFFFF"/>
+        </w:rPr>
+      </w:pPr>
+      <w:r>
+        <w:rPr>
+          <w:rFonts w:cstheme="minorHAnsi"/>
+          <w:bCs/>
+          <w:color w:val="202124"/>
+          <w:shd w:val="clear" w:color="auto" w:fill="FFFFFF"/>
+        </w:rPr>
+        <w:t xml:space="preserve">  top     </w:t>
+      </w:r>
+      <w:r>
+        <w:rPr>
+          <w:rFonts w:cstheme="minorHAnsi"/>
+          <w:bCs/>
+          <w:color w:val="202124"/>
+          <w:shd w:val="clear" w:color="auto" w:fill="FFFFFF"/>
+        </w:rPr>
+        <w:t>-</w:t>
+      </w:r>
+      <w:r>
+        <w:rPr>
+          <w:rFonts w:cstheme="minorHAnsi"/>
+          <w:bCs/>
+          <w:color w:val="202124"/>
+          <w:shd w:val="clear" w:color="auto" w:fill="FFFFFF"/>
+        </w:rPr>
+        <w:t xml:space="preserve">    Display the running processes of a container</w:t>
+      </w:r>
+    </w:p>
+    <w:p>
+      <w:pPr>
+        <w:pStyle w:val="ListParagraph"/>
+        <w:numPr>
+          <w:ilvl w:val="0"/>
+          <w:numId w:val="12"/>
+        </w:numPr>
+        <w:spacing w:after="0"/>
+        <w:rPr>
+          <w:rFonts w:cstheme="minorHAnsi"/>
+          <w:bCs/>
+          <w:color w:val="202124"/>
+          <w:shd w:val="clear" w:color="auto" w:fill="FFFFFF"/>
+        </w:rPr>
+      </w:pPr>
+      <w:r>
+        <w:rPr>
+          <w:rFonts w:cstheme="minorHAnsi"/>
+          <w:bCs/>
+          <w:color w:val="202124"/>
+          <w:shd w:val="clear" w:color="auto" w:fill="FFFFFF"/>
+        </w:rPr>
+        <w:t xml:space="preserve">  </w:t>
+      </w:r>
+      <w:proofErr w:type="spellStart"/>
+      <w:r>
+        <w:rPr>
+          <w:rFonts w:cstheme="minorHAnsi"/>
+          <w:bCs/>
+          <w:color w:val="202124"/>
+          <w:shd w:val="clear" w:color="auto" w:fill="FFFFFF"/>
+        </w:rPr>
+        <w:t>unpause</w:t>
+      </w:r>
+      <w:proofErr w:type="spellEnd"/>
+      <w:r>
+        <w:rPr>
+          <w:rFonts w:cstheme="minorHAnsi"/>
+          <w:bCs/>
+          <w:color w:val="202124"/>
+          <w:shd w:val="clear" w:color="auto" w:fill="FFFFFF"/>
+        </w:rPr>
+        <w:t xml:space="preserve">   </w:t>
+      </w:r>
+      <w:r>
+        <w:rPr>
+          <w:rFonts w:cstheme="minorHAnsi"/>
+          <w:bCs/>
+          <w:color w:val="202124"/>
+          <w:shd w:val="clear" w:color="auto" w:fill="FFFFFF"/>
+        </w:rPr>
+        <w:t>-</w:t>
+      </w:r>
+      <w:r>
+        <w:rPr>
+          <w:rFonts w:cstheme="minorHAnsi"/>
+          <w:bCs/>
+          <w:color w:val="202124"/>
+          <w:shd w:val="clear" w:color="auto" w:fill="FFFFFF"/>
+        </w:rPr>
+        <w:t xml:space="preserve">  </w:t>
+      </w:r>
+      <w:proofErr w:type="spellStart"/>
+      <w:r>
+        <w:rPr>
+          <w:rFonts w:cstheme="minorHAnsi"/>
+          <w:bCs/>
+          <w:color w:val="202124"/>
+          <w:shd w:val="clear" w:color="auto" w:fill="FFFFFF"/>
+        </w:rPr>
+        <w:t>Unpause</w:t>
+      </w:r>
+      <w:proofErr w:type="spellEnd"/>
+      <w:r>
+        <w:rPr>
+          <w:rFonts w:cstheme="minorHAnsi"/>
+          <w:bCs/>
+          <w:color w:val="202124"/>
+          <w:shd w:val="clear" w:color="auto" w:fill="FFFFFF"/>
+        </w:rPr>
+        <w:t xml:space="preserve"> all processes within one or more containers</w:t>
+      </w:r>
+    </w:p>
+    <w:p>
+      <w:pPr>
+        <w:pStyle w:val="ListParagraph"/>
+        <w:numPr>
+          <w:ilvl w:val="0"/>
+          <w:numId w:val="12"/>
+        </w:numPr>
+        <w:spacing w:after="0"/>
+        <w:rPr>
+          <w:rFonts w:cstheme="minorHAnsi"/>
+          <w:bCs/>
+          <w:color w:val="202124"/>
+          <w:shd w:val="clear" w:color="auto" w:fill="FFFFFF"/>
+        </w:rPr>
+      </w:pPr>
+      <w:r>
+        <w:rPr>
+          <w:rFonts w:cstheme="minorHAnsi"/>
+          <w:bCs/>
+          <w:color w:val="202124"/>
+          <w:shd w:val="clear" w:color="auto" w:fill="FFFFFF"/>
+        </w:rPr>
+        <w:lastRenderedPageBreak/>
+        <w:t xml:space="preserve">  update   </w:t>
+      </w:r>
+      <w:r>
+        <w:rPr>
+          <w:rFonts w:cstheme="minorHAnsi"/>
+          <w:bCs/>
+          <w:color w:val="202124"/>
+          <w:shd w:val="clear" w:color="auto" w:fill="FFFFFF"/>
+        </w:rPr>
+        <w:t>-</w:t>
+      </w:r>
+      <w:r>
+        <w:rPr>
+          <w:rFonts w:cstheme="minorHAnsi"/>
+          <w:bCs/>
+          <w:color w:val="202124"/>
+          <w:shd w:val="clear" w:color="auto" w:fill="FFFFFF"/>
+        </w:rPr>
+        <w:t xml:space="preserve">   Update configuration of one or more containers</w:t>
+      </w:r>
+    </w:p>
+    <w:p>
+      <w:pPr>
+        <w:pStyle w:val="ListParagraph"/>
+        <w:numPr>
+          <w:ilvl w:val="0"/>
+          <w:numId w:val="12"/>
+        </w:numPr>
+        <w:spacing w:after="0"/>
+        <w:rPr>
+          <w:rFonts w:cstheme="minorHAnsi"/>
+          <w:bCs/>
+          <w:color w:val="202124"/>
+          <w:shd w:val="clear" w:color="auto" w:fill="FFFFFF"/>
+        </w:rPr>
+      </w:pPr>
+      <w:r>
+        <w:rPr>
+          <w:rFonts w:cstheme="minorHAnsi"/>
+          <w:bCs/>
+          <w:color w:val="202124"/>
+          <w:shd w:val="clear" w:color="auto" w:fill="FFFFFF"/>
+        </w:rPr>
+        <w:t xml:space="preserve">  version  </w:t>
+      </w:r>
+      <w:r>
+        <w:rPr>
+          <w:rFonts w:cstheme="minorHAnsi"/>
+          <w:bCs/>
+          <w:color w:val="202124"/>
+          <w:shd w:val="clear" w:color="auto" w:fill="FFFFFF"/>
+        </w:rPr>
+        <w:t>-</w:t>
+      </w:r>
+      <w:r>
+        <w:rPr>
+          <w:rFonts w:cstheme="minorHAnsi"/>
+          <w:bCs/>
+          <w:color w:val="202124"/>
+          <w:shd w:val="clear" w:color="auto" w:fill="FFFFFF"/>
+        </w:rPr>
+        <w:t xml:space="preserve">   Show the </w:t>
+      </w:r>
+      <w:proofErr w:type="spellStart"/>
+      <w:r>
+        <w:rPr>
+          <w:rFonts w:cstheme="minorHAnsi"/>
+          <w:bCs/>
+          <w:color w:val="202124"/>
+          <w:shd w:val="clear" w:color="auto" w:fill="FFFFFF"/>
+        </w:rPr>
+        <w:t>Docker</w:t>
+      </w:r>
+      <w:proofErr w:type="spellEnd"/>
+      <w:r>
+        <w:rPr>
+          <w:rFonts w:cstheme="minorHAnsi"/>
+          <w:bCs/>
+          <w:color w:val="202124"/>
+          <w:shd w:val="clear" w:color="auto" w:fill="FFFFFF"/>
+        </w:rPr>
+        <w:t xml:space="preserve"> version information</w:t>
+      </w:r>
+    </w:p>
+    <w:p>
+      <w:pPr>
+        <w:pStyle w:val="ListParagraph"/>
+        <w:numPr>
+          <w:ilvl w:val="0"/>
+          <w:numId w:val="12"/>
+        </w:numPr>
+        <w:spacing w:after="0"/>
+        <w:rPr>
+          <w:rFonts w:cstheme="minorHAnsi"/>
+          <w:bCs/>
+          <w:color w:val="202124"/>
+          <w:shd w:val="clear" w:color="auto" w:fill="FFFFFF"/>
+        </w:rPr>
+      </w:pPr>
+      <w:r>
+        <w:rPr>
+          <w:rFonts w:cstheme="minorHAnsi"/>
+          <w:bCs/>
+          <w:color w:val="202124"/>
+          <w:shd w:val="clear" w:color="auto" w:fill="FFFFFF"/>
+        </w:rPr>
+        <w:t xml:space="preserve">  wait    </w:t>
+      </w:r>
+      <w:r>
+        <w:rPr>
+          <w:rFonts w:cstheme="minorHAnsi"/>
+          <w:bCs/>
+          <w:color w:val="202124"/>
+          <w:shd w:val="clear" w:color="auto" w:fill="FFFFFF"/>
+        </w:rPr>
+        <w:t>-</w:t>
+      </w:r>
+      <w:r>
+        <w:rPr>
+          <w:rFonts w:cstheme="minorHAnsi"/>
+          <w:bCs/>
+          <w:color w:val="202124"/>
+          <w:shd w:val="clear" w:color="auto" w:fill="FFFFFF"/>
+        </w:rPr>
+        <w:t xml:space="preserve">    Block until one or more containers stop, then print their exit codes</w:t>
+      </w:r>
+    </w:p>
+    <w:p>
+      <w:pPr>
+        <w:spacing w:after="0"/>
+        <w:rPr>
+          <w:rFonts w:cstheme="minorHAnsi"/>
+          <w:bCs/>
+          <w:color w:val="202124"/>
+          <w:shd w:val="clear" w:color="auto" w:fill="FFFFFF"/>
+        </w:rPr>
+      </w:pPr>
+    </w:p>
+    <w:p>
+      <w:pPr>
+        <w:spacing w:after="0"/>
+        <w:rPr>
+          <w:rFonts w:cstheme="minorHAnsi"/>
+          <w:b/>
+          <w:bCs/>
+          <w:color w:val="202124"/>
+          <w:shd w:val="clear" w:color="auto" w:fill="FFFFFF"/>
+        </w:rPr>
+      </w:pPr>
+      <w:r>
+        <w:rPr>
+          <w:rFonts w:cstheme="minorHAnsi"/>
+          <w:b/>
+          <w:bCs/>
+          <w:color w:val="202124"/>
+          <w:shd w:val="clear" w:color="auto" w:fill="FFFFFF"/>
+        </w:rPr>
+        <w:t xml:space="preserve">How to launch and run </w:t>
+      </w:r>
+      <w:proofErr w:type="spellStart"/>
+      <w:r>
+        <w:rPr>
+          <w:rFonts w:cstheme="minorHAnsi"/>
+          <w:b/>
+          <w:bCs/>
+          <w:color w:val="202124"/>
+          <w:shd w:val="clear" w:color="auto" w:fill="FFFFFF"/>
+        </w:rPr>
+        <w:t>docker</w:t>
+      </w:r>
+      <w:proofErr w:type="spellEnd"/>
+      <w:r>
+        <w:rPr>
+          <w:rFonts w:cstheme="minorHAnsi"/>
+          <w:b/>
+          <w:bCs/>
+          <w:color w:val="202124"/>
+          <w:shd w:val="clear" w:color="auto" w:fill="FFFFFF"/>
+        </w:rPr>
+        <w:t xml:space="preserve"> container:</w:t>
+      </w:r>
+    </w:p>
+    <w:p>
+      <w:pPr>
+        <w:pStyle w:val="ListParagraph"/>
+        <w:numPr>
+          <w:ilvl w:val="0"/>
+          <w:numId w:val="13"/>
+        </w:numPr>
+        <w:spacing w:after="0"/>
+        <w:rPr>
+          <w:rFonts w:cstheme="minorHAnsi"/>
+          <w:b/>
+          <w:bCs/>
+          <w:color w:val="202124"/>
+          <w:shd w:val="clear" w:color="auto" w:fill="FFFFFF"/>
+        </w:rPr>
+      </w:pPr>
+      <w:r>
+        <w:rPr>
+          <w:rFonts w:cstheme="minorHAnsi"/>
+          <w:b/>
+          <w:bCs/>
+          <w:color w:val="202124"/>
+          <w:shd w:val="clear" w:color="auto" w:fill="FFFFFF"/>
+        </w:rPr>
+        <w:t>“</w:t>
+      </w:r>
+      <w:proofErr w:type="spellStart"/>
+      <w:r>
+        <w:rPr>
+          <w:rFonts w:cstheme="minorHAnsi"/>
+          <w:b/>
+          <w:bCs/>
+          <w:color w:val="202124"/>
+          <w:shd w:val="clear" w:color="auto" w:fill="FFFFFF"/>
+        </w:rPr>
+        <w:t>sudo</w:t>
+      </w:r>
+      <w:proofErr w:type="spellEnd"/>
+      <w:r>
+        <w:rPr>
+          <w:rFonts w:cstheme="minorHAnsi"/>
+          <w:b/>
+          <w:bCs/>
+          <w:color w:val="202124"/>
+          <w:shd w:val="clear" w:color="auto" w:fill="FFFFFF"/>
+        </w:rPr>
+        <w:t xml:space="preserve"> </w:t>
+      </w:r>
+      <w:proofErr w:type="spellStart"/>
+      <w:r>
+        <w:rPr>
+          <w:rFonts w:cstheme="minorHAnsi"/>
+          <w:b/>
+          <w:bCs/>
+          <w:color w:val="202124"/>
+          <w:shd w:val="clear" w:color="auto" w:fill="FFFFFF"/>
+        </w:rPr>
+        <w:t>docker</w:t>
+      </w:r>
+      <w:proofErr w:type="spellEnd"/>
+      <w:r>
+        <w:rPr>
+          <w:rFonts w:cstheme="minorHAnsi"/>
+          <w:b/>
+          <w:bCs/>
+          <w:color w:val="202124"/>
+          <w:shd w:val="clear" w:color="auto" w:fill="FFFFFF"/>
+        </w:rPr>
+        <w:t xml:space="preserve"> search </w:t>
+      </w:r>
+      <w:proofErr w:type="spellStart"/>
+      <w:r>
+        <w:rPr>
+          <w:rFonts w:cstheme="minorHAnsi"/>
+          <w:b/>
+          <w:bCs/>
+          <w:color w:val="202124"/>
+          <w:shd w:val="clear" w:color="auto" w:fill="FFFFFF"/>
+        </w:rPr>
+        <w:t>busapp</w:t>
+      </w:r>
+      <w:proofErr w:type="spellEnd"/>
+      <w:r>
+        <w:rPr>
+          <w:rFonts w:cstheme="minorHAnsi"/>
+          <w:b/>
+          <w:bCs/>
+          <w:color w:val="202124"/>
+          <w:shd w:val="clear" w:color="auto" w:fill="FFFFFF"/>
+        </w:rPr>
+        <w:t xml:space="preserve">” </w:t>
+      </w:r>
+      <w:r>
+        <w:rPr>
+          <w:rFonts w:cstheme="minorHAnsi"/>
+          <w:bCs/>
+          <w:color w:val="202124"/>
+          <w:shd w:val="clear" w:color="auto" w:fill="FFFFFF"/>
+        </w:rPr>
+        <w:t xml:space="preserve">it will </w:t>
+      </w:r>
+      <w:r>
+        <w:rPr>
+          <w:rFonts w:cstheme="minorHAnsi"/>
+          <w:bCs/>
+          <w:color w:val="202124"/>
+          <w:shd w:val="clear" w:color="auto" w:fill="FFFFFF"/>
+        </w:rPr>
+        <w:t>display the no of images created and made it public by  external users</w:t>
+      </w:r>
+      <w:r>
+        <w:rPr>
+          <w:rFonts w:cstheme="minorHAnsi"/>
+          <w:bCs/>
+          <w:color w:val="202124"/>
+          <w:shd w:val="clear" w:color="auto" w:fill="FFFFFF"/>
+        </w:rPr>
+        <w:t>, these images are stored in “</w:t>
+      </w:r>
+      <w:proofErr w:type="spellStart"/>
+      <w:r>
+        <w:rPr>
+          <w:rFonts w:cstheme="minorHAnsi"/>
+          <w:b/>
+          <w:bCs/>
+          <w:color w:val="202124"/>
+          <w:shd w:val="clear" w:color="auto" w:fill="FFFFFF"/>
+        </w:rPr>
+        <w:t>docker</w:t>
+      </w:r>
+      <w:proofErr w:type="spellEnd"/>
+      <w:r>
+        <w:rPr>
+          <w:rFonts w:cstheme="minorHAnsi"/>
+          <w:b/>
+          <w:bCs/>
+          <w:color w:val="202124"/>
+          <w:shd w:val="clear" w:color="auto" w:fill="FFFFFF"/>
+        </w:rPr>
+        <w:t xml:space="preserve"> </w:t>
+      </w:r>
+      <w:r>
+        <w:rPr>
+          <w:rFonts w:cstheme="minorHAnsi"/>
+          <w:b/>
+          <w:bCs/>
+          <w:color w:val="202124"/>
+          <w:shd w:val="clear" w:color="auto" w:fill="FFFFFF"/>
+        </w:rPr>
+        <w:t>registry</w:t>
+      </w:r>
+      <w:r>
+        <w:rPr>
+          <w:rFonts w:cstheme="minorHAnsi"/>
+          <w:bCs/>
+          <w:color w:val="202124"/>
+          <w:shd w:val="clear" w:color="auto" w:fill="FFFFFF"/>
+        </w:rPr>
+        <w:t>”</w:t>
+      </w:r>
+      <w:r>
+        <w:rPr>
+          <w:rFonts w:cstheme="minorHAnsi"/>
+          <w:bCs/>
+          <w:color w:val="202124"/>
+          <w:shd w:val="clear" w:color="auto" w:fill="FFFFFF"/>
+        </w:rPr>
+        <w:t xml:space="preserve"> or search it in </w:t>
+      </w:r>
+      <w:proofErr w:type="spellStart"/>
+      <w:r>
+        <w:rPr>
+          <w:rFonts w:cstheme="minorHAnsi"/>
+          <w:bCs/>
+          <w:color w:val="202124"/>
+          <w:shd w:val="clear" w:color="auto" w:fill="FFFFFF"/>
+        </w:rPr>
+        <w:t>google</w:t>
+      </w:r>
+      <w:proofErr w:type="spellEnd"/>
+      <w:r>
+        <w:rPr>
+          <w:rFonts w:cstheme="minorHAnsi"/>
+          <w:bCs/>
+          <w:color w:val="202124"/>
+          <w:shd w:val="clear" w:color="auto" w:fill="FFFFFF"/>
+        </w:rPr>
+        <w:t xml:space="preserve"> as “</w:t>
+      </w:r>
+      <w:r>
+        <w:rPr>
+          <w:rFonts w:cstheme="minorHAnsi"/>
+          <w:b/>
+          <w:bCs/>
+          <w:color w:val="202124"/>
+          <w:shd w:val="clear" w:color="auto" w:fill="FFFFFF"/>
+        </w:rPr>
+        <w:t>hub.docker.com</w:t>
+      </w:r>
+      <w:r>
+        <w:rPr>
+          <w:rFonts w:cstheme="minorHAnsi"/>
+          <w:bCs/>
+          <w:color w:val="202124"/>
+          <w:shd w:val="clear" w:color="auto" w:fill="FFFFFF"/>
+        </w:rPr>
+        <w:t>”</w:t>
+      </w:r>
+    </w:p>
+    <w:p>
+      <w:pPr>
+        <w:pStyle w:val="ListParagraph"/>
+        <w:numPr>
+          <w:ilvl w:val="0"/>
+          <w:numId w:val="13"/>
+        </w:numPr>
+        <w:spacing w:after="0"/>
+        <w:rPr>
+          <w:rFonts w:cstheme="minorHAnsi"/>
+          <w:b/>
+          <w:bCs/>
+          <w:color w:val="202124"/>
+          <w:shd w:val="clear" w:color="auto" w:fill="FFFFFF"/>
+        </w:rPr>
+      </w:pPr>
+      <w:r>
+        <w:rPr>
+          <w:rFonts w:cstheme="minorHAnsi"/>
+          <w:b/>
+          <w:bCs/>
+          <w:color w:val="202124"/>
+          <w:shd w:val="clear" w:color="auto" w:fill="FFFFFF"/>
+        </w:rPr>
+        <w:t>“</w:t>
+      </w:r>
+      <w:proofErr w:type="spellStart"/>
+      <w:r>
+        <w:rPr>
+          <w:rFonts w:cstheme="minorHAnsi"/>
+          <w:b/>
+          <w:bCs/>
+          <w:color w:val="202124"/>
+          <w:shd w:val="clear" w:color="auto" w:fill="FFFFFF"/>
+        </w:rPr>
+        <w:t>sudo</w:t>
+      </w:r>
+      <w:proofErr w:type="spellEnd"/>
+      <w:r>
+        <w:rPr>
+          <w:rFonts w:cstheme="minorHAnsi"/>
+          <w:b/>
+          <w:bCs/>
+          <w:color w:val="202124"/>
+          <w:shd w:val="clear" w:color="auto" w:fill="FFFFFF"/>
+        </w:rPr>
+        <w:t xml:space="preserve"> </w:t>
+      </w:r>
+      <w:proofErr w:type="spellStart"/>
+      <w:r>
+        <w:rPr>
+          <w:rFonts w:cstheme="minorHAnsi"/>
+          <w:b/>
+          <w:bCs/>
+          <w:color w:val="202124"/>
+          <w:shd w:val="clear" w:color="auto" w:fill="FFFFFF"/>
+        </w:rPr>
+        <w:t>docker</w:t>
+      </w:r>
+      <w:proofErr w:type="spellEnd"/>
+      <w:r>
+        <w:rPr>
+          <w:rFonts w:cstheme="minorHAnsi"/>
+          <w:b/>
+          <w:bCs/>
+          <w:color w:val="202124"/>
+          <w:shd w:val="clear" w:color="auto" w:fill="FFFFFF"/>
+        </w:rPr>
+        <w:t xml:space="preserve"> search </w:t>
+      </w:r>
+      <w:proofErr w:type="spellStart"/>
+      <w:r>
+        <w:rPr>
+          <w:rFonts w:cstheme="minorHAnsi"/>
+          <w:b/>
+          <w:bCs/>
+          <w:color w:val="202124"/>
+          <w:shd w:val="clear" w:color="auto" w:fill="FFFFFF"/>
+        </w:rPr>
+        <w:t>httpd</w:t>
+      </w:r>
+      <w:proofErr w:type="spellEnd"/>
+      <w:r>
+        <w:rPr>
+          <w:rFonts w:cstheme="minorHAnsi"/>
+          <w:b/>
+          <w:bCs/>
+          <w:color w:val="202124"/>
+          <w:shd w:val="clear" w:color="auto" w:fill="FFFFFF"/>
+        </w:rPr>
+        <w:t xml:space="preserve">” </w:t>
+      </w:r>
+      <w:r>
+        <w:rPr>
+          <w:rFonts w:cstheme="minorHAnsi"/>
+          <w:bCs/>
+          <w:color w:val="202124"/>
+          <w:shd w:val="clear" w:color="auto" w:fill="FFFFFF"/>
+        </w:rPr>
+        <w:t xml:space="preserve">this </w:t>
+      </w:r>
+      <w:r>
+        <w:rPr>
+          <w:rFonts w:cstheme="minorHAnsi"/>
+          <w:bCs/>
+          <w:color w:val="202124"/>
+          <w:shd w:val="clear" w:color="auto" w:fill="FFFFFF"/>
+        </w:rPr>
+        <w:t xml:space="preserve">is the readily available images in the </w:t>
+      </w:r>
+      <w:proofErr w:type="spellStart"/>
+      <w:r>
+        <w:rPr>
+          <w:rFonts w:cstheme="minorHAnsi"/>
+          <w:bCs/>
+          <w:color w:val="202124"/>
+          <w:shd w:val="clear" w:color="auto" w:fill="FFFFFF"/>
+        </w:rPr>
+        <w:t>docker</w:t>
+      </w:r>
+      <w:proofErr w:type="spellEnd"/>
+      <w:r>
+        <w:rPr>
+          <w:rFonts w:cstheme="minorHAnsi"/>
+          <w:bCs/>
+          <w:color w:val="202124"/>
+          <w:shd w:val="clear" w:color="auto" w:fill="FFFFFF"/>
+        </w:rPr>
+        <w:t xml:space="preserve"> storage</w:t>
+      </w:r>
+    </w:p>
+    <w:p>
+      <w:pPr>
+        <w:pStyle w:val="ListParagraph"/>
+        <w:numPr>
+          <w:ilvl w:val="0"/>
+          <w:numId w:val="13"/>
+        </w:numPr>
+        <w:spacing w:after="0"/>
+        <w:rPr>
+          <w:rFonts w:cstheme="minorHAnsi"/>
+          <w:b/>
+          <w:bCs/>
+          <w:color w:val="202124"/>
+          <w:shd w:val="clear" w:color="auto" w:fill="FFFFFF"/>
+        </w:rPr>
+      </w:pPr>
+      <w:r>
+        <w:rPr>
+          <w:rFonts w:cstheme="minorHAnsi"/>
+          <w:b/>
+          <w:bCs/>
+          <w:color w:val="202124"/>
+          <w:shd w:val="clear" w:color="auto" w:fill="FFFFFF"/>
+        </w:rPr>
+        <w:t>“</w:t>
+      </w:r>
+      <w:proofErr w:type="spellStart"/>
+      <w:r>
+        <w:rPr>
+          <w:rFonts w:cstheme="minorHAnsi"/>
+          <w:b/>
+          <w:bCs/>
+          <w:color w:val="202124"/>
+          <w:shd w:val="clear" w:color="auto" w:fill="FFFFFF"/>
+        </w:rPr>
+        <w:t>sudo</w:t>
+      </w:r>
+      <w:proofErr w:type="spellEnd"/>
+      <w:r>
+        <w:rPr>
+          <w:rFonts w:cstheme="minorHAnsi"/>
+          <w:b/>
+          <w:bCs/>
+          <w:color w:val="202124"/>
+          <w:shd w:val="clear" w:color="auto" w:fill="FFFFFF"/>
+        </w:rPr>
+        <w:t xml:space="preserve"> </w:t>
+      </w:r>
+      <w:proofErr w:type="spellStart"/>
+      <w:r>
+        <w:rPr>
+          <w:rFonts w:cstheme="minorHAnsi"/>
+          <w:b/>
+          <w:bCs/>
+          <w:color w:val="202124"/>
+          <w:shd w:val="clear" w:color="auto" w:fill="FFFFFF"/>
+        </w:rPr>
+        <w:t>docker</w:t>
+      </w:r>
+      <w:proofErr w:type="spellEnd"/>
+      <w:r>
+        <w:rPr>
+          <w:rFonts w:cstheme="minorHAnsi"/>
+          <w:b/>
+          <w:bCs/>
+          <w:color w:val="202124"/>
+          <w:shd w:val="clear" w:color="auto" w:fill="FFFFFF"/>
+        </w:rPr>
+        <w:t xml:space="preserve"> images” </w:t>
+      </w:r>
+      <w:r>
+        <w:rPr>
+          <w:rFonts w:cstheme="minorHAnsi"/>
+          <w:bCs/>
+          <w:color w:val="202124"/>
+          <w:shd w:val="clear" w:color="auto" w:fill="FFFFFF"/>
+        </w:rPr>
+        <w:t>it will display if there is any images available previously</w:t>
+      </w:r>
+    </w:p>
+    <w:p>
+      <w:pPr>
+        <w:pStyle w:val="ListParagraph"/>
+        <w:numPr>
+          <w:ilvl w:val="0"/>
+          <w:numId w:val="13"/>
+        </w:numPr>
+        <w:spacing w:after="0"/>
+        <w:rPr>
+          <w:rFonts w:cstheme="minorHAnsi"/>
+          <w:bCs/>
+          <w:color w:val="202124"/>
+          <w:shd w:val="clear" w:color="auto" w:fill="FFFFFF"/>
+        </w:rPr>
+      </w:pPr>
+      <w:r>
+        <w:rPr>
+          <w:rFonts w:cstheme="minorHAnsi"/>
+          <w:bCs/>
+          <w:color w:val="202124"/>
+          <w:shd w:val="clear" w:color="auto" w:fill="FFFFFF"/>
+        </w:rPr>
+        <w:t xml:space="preserve">Before </w:t>
+      </w:r>
+      <w:r>
+        <w:rPr>
+          <w:rFonts w:cstheme="minorHAnsi"/>
+          <w:bCs/>
+          <w:color w:val="202124"/>
+          <w:shd w:val="clear" w:color="auto" w:fill="FFFFFF"/>
+        </w:rPr>
+        <w:t>building a container we need an image so downloading image by using command “</w:t>
+      </w:r>
+      <w:proofErr w:type="spellStart"/>
+      <w:r>
+        <w:rPr>
+          <w:rFonts w:cstheme="minorHAnsi"/>
+          <w:b/>
+          <w:bCs/>
+          <w:color w:val="202124"/>
+          <w:shd w:val="clear" w:color="auto" w:fill="FFFFFF"/>
+        </w:rPr>
+        <w:t>sudo</w:t>
+      </w:r>
+      <w:proofErr w:type="spellEnd"/>
+      <w:r>
+        <w:rPr>
+          <w:rFonts w:cstheme="minorHAnsi"/>
+          <w:b/>
+          <w:bCs/>
+          <w:color w:val="202124"/>
+          <w:shd w:val="clear" w:color="auto" w:fill="FFFFFF"/>
+        </w:rPr>
+        <w:t xml:space="preserve"> </w:t>
+      </w:r>
+      <w:proofErr w:type="spellStart"/>
+      <w:r>
+        <w:rPr>
+          <w:rFonts w:cstheme="minorHAnsi"/>
+          <w:b/>
+          <w:bCs/>
+          <w:color w:val="202124"/>
+          <w:shd w:val="clear" w:color="auto" w:fill="FFFFFF"/>
+        </w:rPr>
+        <w:t>docker</w:t>
+      </w:r>
+      <w:proofErr w:type="spellEnd"/>
+      <w:r>
+        <w:rPr>
+          <w:rFonts w:cstheme="minorHAnsi"/>
+          <w:b/>
+          <w:bCs/>
+          <w:color w:val="202124"/>
+          <w:shd w:val="clear" w:color="auto" w:fill="FFFFFF"/>
+        </w:rPr>
+        <w:t xml:space="preserve"> pull </w:t>
+      </w:r>
+      <w:proofErr w:type="spellStart"/>
+      <w:r>
+        <w:rPr>
+          <w:rFonts w:cstheme="minorHAnsi"/>
+          <w:b/>
+          <w:bCs/>
+          <w:color w:val="202124"/>
+          <w:shd w:val="clear" w:color="auto" w:fill="FFFFFF"/>
+        </w:rPr>
+        <w:t>httpd</w:t>
+      </w:r>
+      <w:proofErr w:type="spellEnd"/>
+      <w:r>
+        <w:rPr>
+          <w:rFonts w:cstheme="minorHAnsi"/>
+          <w:bCs/>
+          <w:color w:val="202124"/>
+          <w:shd w:val="clear" w:color="auto" w:fill="FFFFFF"/>
+        </w:rPr>
+        <w:t xml:space="preserve">” here </w:t>
+      </w:r>
+      <w:proofErr w:type="spellStart"/>
+      <w:r>
+        <w:rPr>
+          <w:rFonts w:cstheme="minorHAnsi"/>
+          <w:bCs/>
+          <w:color w:val="202124"/>
+          <w:shd w:val="clear" w:color="auto" w:fill="FFFFFF"/>
+        </w:rPr>
+        <w:t>httpd</w:t>
+      </w:r>
+      <w:proofErr w:type="spellEnd"/>
+      <w:r>
+        <w:rPr>
+          <w:rFonts w:cstheme="minorHAnsi"/>
+          <w:bCs/>
+          <w:color w:val="202124"/>
+          <w:shd w:val="clear" w:color="auto" w:fill="FFFFFF"/>
+        </w:rPr>
+        <w:t xml:space="preserve"> is </w:t>
+      </w:r>
+      <w:proofErr w:type="spellStart"/>
+      <w:r>
+        <w:rPr>
+          <w:rFonts w:cstheme="minorHAnsi"/>
+          <w:bCs/>
+          <w:color w:val="202124"/>
+          <w:shd w:val="clear" w:color="auto" w:fill="FFFFFF"/>
+        </w:rPr>
+        <w:t>a</w:t>
+      </w:r>
+      <w:proofErr w:type="spellEnd"/>
+      <w:r>
+        <w:rPr>
+          <w:rFonts w:cstheme="minorHAnsi"/>
+          <w:bCs/>
+          <w:color w:val="202124"/>
+          <w:shd w:val="clear" w:color="auto" w:fill="FFFFFF"/>
+        </w:rPr>
+        <w:t xml:space="preserve"> image name</w:t>
+      </w:r>
+    </w:p>
+    <w:p>
+      <w:pPr>
+        <w:pStyle w:val="ListParagraph"/>
+        <w:numPr>
+          <w:ilvl w:val="0"/>
+          <w:numId w:val="13"/>
+        </w:numPr>
+        <w:spacing w:after="0"/>
+        <w:rPr>
+          <w:rFonts w:cstheme="minorHAnsi"/>
+          <w:bCs/>
+          <w:color w:val="202124"/>
+          <w:shd w:val="clear" w:color="auto" w:fill="FFFFFF"/>
+        </w:rPr>
+      </w:pPr>
+      <w:r>
+        <w:rPr>
+          <w:rFonts w:cstheme="minorHAnsi"/>
+          <w:bCs/>
+          <w:color w:val="202124"/>
+          <w:shd w:val="clear" w:color="auto" w:fill="FFFFFF"/>
+        </w:rPr>
+        <w:t>After downloading or pulling enter “</w:t>
+      </w:r>
+      <w:proofErr w:type="spellStart"/>
+      <w:r>
+        <w:rPr>
+          <w:rFonts w:cstheme="minorHAnsi"/>
+          <w:bCs/>
+          <w:color w:val="202124"/>
+          <w:shd w:val="clear" w:color="auto" w:fill="FFFFFF"/>
+        </w:rPr>
+        <w:t>sudo</w:t>
+      </w:r>
+      <w:proofErr w:type="spellEnd"/>
+      <w:r>
+        <w:rPr>
+          <w:rFonts w:cstheme="minorHAnsi"/>
+          <w:bCs/>
+          <w:color w:val="202124"/>
+          <w:shd w:val="clear" w:color="auto" w:fill="FFFFFF"/>
+        </w:rPr>
+        <w:t xml:space="preserve"> </w:t>
+      </w:r>
+      <w:proofErr w:type="spellStart"/>
+      <w:r>
+        <w:rPr>
+          <w:rFonts w:cstheme="minorHAnsi"/>
+          <w:bCs/>
+          <w:color w:val="202124"/>
+          <w:shd w:val="clear" w:color="auto" w:fill="FFFFFF"/>
+        </w:rPr>
+        <w:t>docker</w:t>
+      </w:r>
+      <w:proofErr w:type="spellEnd"/>
+      <w:r>
+        <w:rPr>
+          <w:rFonts w:cstheme="minorHAnsi"/>
+          <w:bCs/>
+          <w:color w:val="202124"/>
+          <w:shd w:val="clear" w:color="auto" w:fill="FFFFFF"/>
+        </w:rPr>
+        <w:t xml:space="preserve"> images” to </w:t>
+      </w:r>
+      <w:proofErr w:type="spellStart"/>
+      <w:r>
+        <w:rPr>
+          <w:rFonts w:cstheme="minorHAnsi"/>
+          <w:bCs/>
+          <w:color w:val="202124"/>
+          <w:shd w:val="clear" w:color="auto" w:fill="FFFFFF"/>
+        </w:rPr>
+        <w:t>ck</w:t>
+      </w:r>
+      <w:proofErr w:type="spellEnd"/>
+      <w:r>
+        <w:rPr>
+          <w:rFonts w:cstheme="minorHAnsi"/>
+          <w:bCs/>
+          <w:color w:val="202124"/>
+          <w:shd w:val="clear" w:color="auto" w:fill="FFFFFF"/>
+        </w:rPr>
+        <w:t xml:space="preserve"> whether it is </w:t>
+      </w:r>
+      <w:proofErr w:type="spellStart"/>
+      <w:r>
+        <w:rPr>
+          <w:rFonts w:cstheme="minorHAnsi"/>
+          <w:bCs/>
+          <w:color w:val="202124"/>
+          <w:shd w:val="clear" w:color="auto" w:fill="FFFFFF"/>
+        </w:rPr>
+        <w:t>downladed</w:t>
+      </w:r>
+      <w:proofErr w:type="spellEnd"/>
+      <w:r>
+        <w:rPr>
+          <w:rFonts w:cstheme="minorHAnsi"/>
+          <w:bCs/>
+          <w:color w:val="202124"/>
+          <w:shd w:val="clear" w:color="auto" w:fill="FFFFFF"/>
+        </w:rPr>
+        <w:t xml:space="preserve"> or not</w:t>
+      </w:r>
+    </w:p>
+    <w:p>
+      <w:pPr>
+        <w:pStyle w:val="ListParagraph"/>
+        <w:numPr>
+          <w:ilvl w:val="0"/>
+          <w:numId w:val="13"/>
+        </w:numPr>
+        <w:spacing w:after="0"/>
+        <w:rPr>
+          <w:rFonts w:cstheme="minorHAnsi"/>
+          <w:bCs/>
+          <w:color w:val="202124"/>
+          <w:shd w:val="clear" w:color="auto" w:fill="FFFFFF"/>
+        </w:rPr>
+      </w:pPr>
+      <w:r>
+        <w:rPr>
+          <w:rFonts w:cstheme="minorHAnsi"/>
+          <w:bCs/>
+          <w:color w:val="202124"/>
+          <w:shd w:val="clear" w:color="auto" w:fill="FFFFFF"/>
+        </w:rPr>
+        <w:t>“</w:t>
+      </w:r>
+      <w:proofErr w:type="spellStart"/>
+      <w:r>
+        <w:rPr>
+          <w:rFonts w:cstheme="minorHAnsi"/>
+          <w:b/>
+          <w:bCs/>
+          <w:color w:val="202124"/>
+          <w:shd w:val="clear" w:color="auto" w:fill="FFFFFF"/>
+        </w:rPr>
+        <w:t>sudo</w:t>
+      </w:r>
+      <w:proofErr w:type="spellEnd"/>
+      <w:r>
+        <w:rPr>
+          <w:rFonts w:cstheme="minorHAnsi"/>
+          <w:b/>
+          <w:bCs/>
+          <w:color w:val="202124"/>
+          <w:shd w:val="clear" w:color="auto" w:fill="FFFFFF"/>
+        </w:rPr>
+        <w:t xml:space="preserve"> </w:t>
+      </w:r>
+      <w:proofErr w:type="spellStart"/>
+      <w:r>
+        <w:rPr>
+          <w:rFonts w:cstheme="minorHAnsi"/>
+          <w:b/>
+          <w:bCs/>
+          <w:color w:val="202124"/>
+          <w:shd w:val="clear" w:color="auto" w:fill="FFFFFF"/>
+        </w:rPr>
+        <w:t>docker</w:t>
+      </w:r>
+      <w:proofErr w:type="spellEnd"/>
+      <w:r>
+        <w:rPr>
+          <w:rFonts w:cstheme="minorHAnsi"/>
+          <w:b/>
+          <w:bCs/>
+          <w:color w:val="202124"/>
+          <w:shd w:val="clear" w:color="auto" w:fill="FFFFFF"/>
+        </w:rPr>
+        <w:t xml:space="preserve"> pull alpine</w:t>
+      </w:r>
+      <w:r>
+        <w:rPr>
+          <w:rFonts w:cstheme="minorHAnsi"/>
+          <w:bCs/>
+          <w:color w:val="202124"/>
+          <w:shd w:val="clear" w:color="auto" w:fill="FFFFFF"/>
+        </w:rPr>
+        <w:t>” is another images pulled or downloaded</w:t>
+      </w:r>
+    </w:p>
+    <w:p>
+      <w:pPr>
+        <w:pStyle w:val="ListParagraph"/>
+        <w:numPr>
+          <w:ilvl w:val="0"/>
+          <w:numId w:val="13"/>
+        </w:numPr>
+        <w:spacing w:after="0"/>
+        <w:rPr>
+          <w:rFonts w:cstheme="minorHAnsi"/>
+          <w:bCs/>
+          <w:color w:val="202124"/>
+          <w:shd w:val="clear" w:color="auto" w:fill="FFFFFF"/>
+        </w:rPr>
+      </w:pPr>
+      <w:r>
+        <w:rPr>
+          <w:rFonts w:cstheme="minorHAnsi"/>
+          <w:bCs/>
+          <w:color w:val="202124"/>
+          <w:shd w:val="clear" w:color="auto" w:fill="FFFFFF"/>
+        </w:rPr>
+        <w:t>Now enter “</w:t>
+      </w:r>
+      <w:proofErr w:type="spellStart"/>
+      <w:r>
+        <w:rPr>
+          <w:rFonts w:cstheme="minorHAnsi"/>
+          <w:bCs/>
+          <w:color w:val="202124"/>
+          <w:shd w:val="clear" w:color="auto" w:fill="FFFFFF"/>
+        </w:rPr>
+        <w:t>sudo</w:t>
+      </w:r>
+      <w:proofErr w:type="spellEnd"/>
+      <w:r>
+        <w:rPr>
+          <w:rFonts w:cstheme="minorHAnsi"/>
+          <w:bCs/>
+          <w:color w:val="202124"/>
+          <w:shd w:val="clear" w:color="auto" w:fill="FFFFFF"/>
+        </w:rPr>
+        <w:t xml:space="preserve"> </w:t>
+      </w:r>
+      <w:proofErr w:type="spellStart"/>
+      <w:r>
+        <w:rPr>
+          <w:rFonts w:cstheme="minorHAnsi"/>
+          <w:bCs/>
+          <w:color w:val="202124"/>
+          <w:shd w:val="clear" w:color="auto" w:fill="FFFFFF"/>
+        </w:rPr>
+        <w:t>docker</w:t>
+      </w:r>
+      <w:proofErr w:type="spellEnd"/>
+      <w:r>
+        <w:rPr>
+          <w:rFonts w:cstheme="minorHAnsi"/>
+          <w:bCs/>
+          <w:color w:val="202124"/>
+          <w:shd w:val="clear" w:color="auto" w:fill="FFFFFF"/>
+        </w:rPr>
+        <w:t xml:space="preserve"> system </w:t>
+      </w:r>
+      <w:proofErr w:type="spellStart"/>
+      <w:r>
+        <w:rPr>
+          <w:rFonts w:cstheme="minorHAnsi"/>
+          <w:bCs/>
+          <w:color w:val="202124"/>
+          <w:shd w:val="clear" w:color="auto" w:fill="FFFFFF"/>
+        </w:rPr>
+        <w:t>df</w:t>
+      </w:r>
+      <w:proofErr w:type="spellEnd"/>
+      <w:r>
+        <w:rPr>
+          <w:rFonts w:cstheme="minorHAnsi"/>
+          <w:bCs/>
+          <w:color w:val="202124"/>
+          <w:shd w:val="clear" w:color="auto" w:fill="FFFFFF"/>
+        </w:rPr>
+        <w:t>” it h</w:t>
+      </w:r>
+      <w:r>
+        <w:rPr>
+          <w:rFonts w:cstheme="minorHAnsi"/>
+          <w:bCs/>
+          <w:color w:val="202124"/>
+          <w:shd w:val="clear" w:color="auto" w:fill="FFFFFF"/>
+        </w:rPr>
+        <w:t>as images two mentioned in the system</w:t>
+      </w:r>
+    </w:p>
+    <w:p>
+      <w:pPr>
+        <w:pStyle w:val="ListParagraph"/>
+        <w:numPr>
+          <w:ilvl w:val="0"/>
+          <w:numId w:val="13"/>
+        </w:numPr>
+        <w:spacing w:after="0"/>
+        <w:rPr>
+          <w:rFonts w:cstheme="minorHAnsi"/>
+          <w:bCs/>
+          <w:color w:val="202124"/>
+          <w:shd w:val="clear" w:color="auto" w:fill="FFFFFF"/>
+        </w:rPr>
+      </w:pPr>
+      <w:r>
+        <w:rPr>
+          <w:rFonts w:cstheme="minorHAnsi"/>
+          <w:bCs/>
+          <w:color w:val="202124"/>
+          <w:shd w:val="clear" w:color="auto" w:fill="FFFFFF"/>
+        </w:rPr>
+        <w:t xml:space="preserve">After downloading images we need to run launch the containers for that we have commands </w:t>
+      </w:r>
+    </w:p>
+    <w:p>
+      <w:pPr>
+        <w:pStyle w:val="ListParagraph"/>
+        <w:numPr>
+          <w:ilvl w:val="0"/>
+          <w:numId w:val="13"/>
+        </w:numPr>
+        <w:spacing w:after="0"/>
+        <w:rPr>
+          <w:rFonts w:cstheme="minorHAnsi"/>
+          <w:bCs/>
+          <w:color w:val="202124"/>
+          <w:shd w:val="clear" w:color="auto" w:fill="FFFFFF"/>
+        </w:rPr>
+      </w:pPr>
+      <w:r>
+        <w:rPr>
+          <w:rFonts w:cstheme="minorHAnsi"/>
+          <w:bCs/>
+          <w:color w:val="202124"/>
+          <w:shd w:val="clear" w:color="auto" w:fill="FFFFFF"/>
+        </w:rPr>
+        <w:t>“</w:t>
+      </w:r>
+      <w:proofErr w:type="spellStart"/>
+      <w:r>
+        <w:rPr>
+          <w:rFonts w:cstheme="minorHAnsi"/>
+          <w:b/>
+          <w:bCs/>
+          <w:color w:val="202124"/>
+          <w:shd w:val="clear" w:color="auto" w:fill="FFFFFF"/>
+        </w:rPr>
+        <w:t>sudo</w:t>
+      </w:r>
+      <w:proofErr w:type="spellEnd"/>
+      <w:r>
+        <w:rPr>
+          <w:rFonts w:cstheme="minorHAnsi"/>
+          <w:b/>
+          <w:bCs/>
+          <w:color w:val="202124"/>
+          <w:shd w:val="clear" w:color="auto" w:fill="FFFFFF"/>
+        </w:rPr>
+        <w:t xml:space="preserve"> </w:t>
+      </w:r>
+      <w:proofErr w:type="spellStart"/>
+      <w:r>
+        <w:rPr>
+          <w:rFonts w:cstheme="minorHAnsi"/>
+          <w:b/>
+          <w:bCs/>
+          <w:color w:val="202124"/>
+          <w:shd w:val="clear" w:color="auto" w:fill="FFFFFF"/>
+        </w:rPr>
+        <w:t>docker</w:t>
+      </w:r>
+      <w:proofErr w:type="spellEnd"/>
+      <w:r>
+        <w:rPr>
+          <w:rFonts w:cstheme="minorHAnsi"/>
+          <w:b/>
+          <w:bCs/>
+          <w:color w:val="202124"/>
+          <w:shd w:val="clear" w:color="auto" w:fill="FFFFFF"/>
+        </w:rPr>
+        <w:t xml:space="preserve"> create &amp; </w:t>
+      </w:r>
+      <w:proofErr w:type="spellStart"/>
+      <w:r>
+        <w:rPr>
+          <w:rFonts w:cstheme="minorHAnsi"/>
+          <w:b/>
+          <w:bCs/>
+          <w:color w:val="202124"/>
+          <w:shd w:val="clear" w:color="auto" w:fill="FFFFFF"/>
+        </w:rPr>
+        <w:t>sudo</w:t>
+      </w:r>
+      <w:proofErr w:type="spellEnd"/>
+      <w:r>
+        <w:rPr>
+          <w:rFonts w:cstheme="minorHAnsi"/>
+          <w:b/>
+          <w:bCs/>
+          <w:color w:val="202124"/>
+          <w:shd w:val="clear" w:color="auto" w:fill="FFFFFF"/>
+        </w:rPr>
+        <w:t xml:space="preserve"> </w:t>
+      </w:r>
+      <w:proofErr w:type="spellStart"/>
+      <w:r>
+        <w:rPr>
+          <w:rFonts w:cstheme="minorHAnsi"/>
+          <w:b/>
+          <w:bCs/>
+          <w:color w:val="202124"/>
+          <w:shd w:val="clear" w:color="auto" w:fill="FFFFFF"/>
+        </w:rPr>
+        <w:t>docker</w:t>
+      </w:r>
+      <w:proofErr w:type="spellEnd"/>
+      <w:r>
+        <w:rPr>
+          <w:rFonts w:cstheme="minorHAnsi"/>
+          <w:b/>
+          <w:bCs/>
+          <w:color w:val="202124"/>
+          <w:shd w:val="clear" w:color="auto" w:fill="FFFFFF"/>
+        </w:rPr>
+        <w:t xml:space="preserve"> run</w:t>
+      </w:r>
+      <w:r>
+        <w:rPr>
+          <w:rFonts w:cstheme="minorHAnsi"/>
+          <w:bCs/>
+          <w:color w:val="202124"/>
+          <w:shd w:val="clear" w:color="auto" w:fill="FFFFFF"/>
+        </w:rPr>
+        <w:t xml:space="preserve">” </w:t>
+      </w:r>
+      <w:r>
+        <w:rPr>
+          <w:rFonts w:cstheme="minorHAnsi"/>
+          <w:bCs/>
+          <w:color w:val="202124"/>
+          <w:shd w:val="clear" w:color="auto" w:fill="FFFFFF"/>
+        </w:rPr>
+        <w:t>create -&gt; will create dummy container where it won’t run the container, but run -&gt; will do both create and run the container</w:t>
+      </w:r>
+    </w:p>
+    <w:p>
+      <w:pPr>
+        <w:pStyle w:val="ListParagraph"/>
+        <w:numPr>
+          <w:ilvl w:val="0"/>
+          <w:numId w:val="13"/>
+        </w:numPr>
+        <w:spacing w:after="0"/>
+        <w:rPr>
+          <w:rFonts w:cstheme="minorHAnsi"/>
+          <w:bCs/>
+          <w:color w:val="202124"/>
+          <w:shd w:val="clear" w:color="auto" w:fill="FFFFFF"/>
+        </w:rPr>
+      </w:pPr>
+      <w:r>
+        <w:rPr>
+          <w:rFonts w:cstheme="minorHAnsi"/>
+          <w:bCs/>
+          <w:color w:val="202124"/>
+          <w:shd w:val="clear" w:color="auto" w:fill="FFFFFF"/>
+        </w:rPr>
+        <w:t>“</w:t>
+      </w:r>
+      <w:proofErr w:type="spellStart"/>
+      <w:r>
+        <w:rPr>
+          <w:rFonts w:cstheme="minorHAnsi"/>
+          <w:b/>
+          <w:bCs/>
+          <w:color w:val="202124"/>
+          <w:shd w:val="clear" w:color="auto" w:fill="FFFFFF"/>
+        </w:rPr>
+        <w:t>sudo</w:t>
+      </w:r>
+      <w:proofErr w:type="spellEnd"/>
+      <w:r>
+        <w:rPr>
+          <w:rFonts w:cstheme="minorHAnsi"/>
+          <w:b/>
+          <w:bCs/>
+          <w:color w:val="202124"/>
+          <w:shd w:val="clear" w:color="auto" w:fill="FFFFFF"/>
+        </w:rPr>
+        <w:t xml:space="preserve"> </w:t>
+      </w:r>
+      <w:proofErr w:type="spellStart"/>
+      <w:r>
+        <w:rPr>
+          <w:rFonts w:cstheme="minorHAnsi"/>
+          <w:b/>
+          <w:bCs/>
+          <w:color w:val="202124"/>
+          <w:shd w:val="clear" w:color="auto" w:fill="FFFFFF"/>
+        </w:rPr>
+        <w:t>docker</w:t>
+      </w:r>
+      <w:proofErr w:type="spellEnd"/>
+      <w:r>
+        <w:rPr>
+          <w:rFonts w:cstheme="minorHAnsi"/>
+          <w:b/>
+          <w:bCs/>
+          <w:color w:val="202124"/>
+          <w:shd w:val="clear" w:color="auto" w:fill="FFFFFF"/>
+        </w:rPr>
+        <w:t xml:space="preserve"> </w:t>
+      </w:r>
+      <w:proofErr w:type="spellStart"/>
+      <w:r>
+        <w:rPr>
+          <w:rFonts w:cstheme="minorHAnsi"/>
+          <w:b/>
+          <w:bCs/>
+          <w:color w:val="202124"/>
+          <w:shd w:val="clear" w:color="auto" w:fill="FFFFFF"/>
+        </w:rPr>
+        <w:t>ps</w:t>
+      </w:r>
+      <w:proofErr w:type="spellEnd"/>
+      <w:r>
+        <w:rPr>
+          <w:rFonts w:cstheme="minorHAnsi"/>
+          <w:bCs/>
+          <w:color w:val="202124"/>
+          <w:shd w:val="clear" w:color="auto" w:fill="FFFFFF"/>
+        </w:rPr>
+        <w:t xml:space="preserve">” will display container id, image name &amp; </w:t>
+      </w:r>
+      <w:proofErr w:type="spellStart"/>
+      <w:r>
+        <w:rPr>
+          <w:rFonts w:cstheme="minorHAnsi"/>
+          <w:bCs/>
+          <w:color w:val="202124"/>
+          <w:shd w:val="clear" w:color="auto" w:fill="FFFFFF"/>
+        </w:rPr>
+        <w:t>etc</w:t>
+      </w:r>
+      <w:proofErr w:type="spellEnd"/>
+    </w:p>
+    <w:p>
+      <w:pPr>
+        <w:pStyle w:val="ListParagraph"/>
+        <w:numPr>
+          <w:ilvl w:val="0"/>
+          <w:numId w:val="13"/>
+        </w:numPr>
+        <w:spacing w:after="0"/>
+        <w:rPr>
+          <w:rFonts w:cstheme="minorHAnsi"/>
+          <w:bCs/>
+          <w:color w:val="202124"/>
+          <w:shd w:val="clear" w:color="auto" w:fill="FFFFFF"/>
+        </w:rPr>
+      </w:pPr>
+      <w:r>
+        <w:rPr>
+          <w:rFonts w:cstheme="minorHAnsi"/>
+          <w:bCs/>
+          <w:color w:val="202124"/>
+          <w:shd w:val="clear" w:color="auto" w:fill="FFFFFF"/>
+        </w:rPr>
+        <w:t>“</w:t>
+      </w:r>
+      <w:proofErr w:type="spellStart"/>
+      <w:r>
+        <w:rPr>
+          <w:rFonts w:cstheme="minorHAnsi"/>
+          <w:b/>
+          <w:bCs/>
+          <w:color w:val="202124"/>
+          <w:shd w:val="clear" w:color="auto" w:fill="FFFFFF"/>
+        </w:rPr>
+        <w:t>sudo</w:t>
+      </w:r>
+      <w:proofErr w:type="spellEnd"/>
+      <w:r>
+        <w:rPr>
+          <w:rFonts w:cstheme="minorHAnsi"/>
+          <w:b/>
+          <w:bCs/>
+          <w:color w:val="202124"/>
+          <w:shd w:val="clear" w:color="auto" w:fill="FFFFFF"/>
+        </w:rPr>
+        <w:t xml:space="preserve"> </w:t>
+      </w:r>
+      <w:proofErr w:type="spellStart"/>
+      <w:r>
+        <w:rPr>
+          <w:rFonts w:cstheme="minorHAnsi"/>
+          <w:b/>
+          <w:bCs/>
+          <w:color w:val="202124"/>
+          <w:shd w:val="clear" w:color="auto" w:fill="FFFFFF"/>
+        </w:rPr>
+        <w:t>docker</w:t>
+      </w:r>
+      <w:proofErr w:type="spellEnd"/>
+      <w:r>
+        <w:rPr>
+          <w:rFonts w:cstheme="minorHAnsi"/>
+          <w:b/>
+          <w:bCs/>
+          <w:color w:val="202124"/>
+          <w:shd w:val="clear" w:color="auto" w:fill="FFFFFF"/>
+        </w:rPr>
+        <w:t xml:space="preserve"> run --name web1 </w:t>
+      </w:r>
+      <w:proofErr w:type="spellStart"/>
+      <w:r>
+        <w:rPr>
+          <w:rFonts w:cstheme="minorHAnsi"/>
+          <w:b/>
+          <w:bCs/>
+          <w:color w:val="202124"/>
+          <w:shd w:val="clear" w:color="auto" w:fill="FFFFFF"/>
+        </w:rPr>
+        <w:t>httpd</w:t>
+      </w:r>
+      <w:proofErr w:type="spellEnd"/>
+      <w:r>
+        <w:rPr>
+          <w:rFonts w:cstheme="minorHAnsi"/>
+          <w:b/>
+          <w:bCs/>
+          <w:color w:val="202124"/>
+          <w:shd w:val="clear" w:color="auto" w:fill="FFFFFF"/>
+        </w:rPr>
+        <w:t xml:space="preserve"> </w:t>
+      </w:r>
+      <w:r>
+        <w:rPr>
+          <w:rFonts w:cstheme="minorHAnsi"/>
+          <w:bCs/>
+          <w:color w:val="202124"/>
+          <w:shd w:val="clear" w:color="auto" w:fill="FFFFFF"/>
+        </w:rPr>
+        <w:t>” this is the syntax to run the container, if we exit from the command then the container will be shutting down so to avoid it we have to include as “</w:t>
+      </w:r>
+      <w:proofErr w:type="spellStart"/>
+      <w:r>
+        <w:rPr>
+          <w:rFonts w:cstheme="minorHAnsi"/>
+          <w:b/>
+          <w:bCs/>
+          <w:color w:val="202124"/>
+          <w:shd w:val="clear" w:color="auto" w:fill="FFFFFF"/>
+        </w:rPr>
+        <w:t>sudo</w:t>
+      </w:r>
+      <w:proofErr w:type="spellEnd"/>
+      <w:r>
+        <w:rPr>
+          <w:rFonts w:cstheme="minorHAnsi"/>
+          <w:b/>
+          <w:bCs/>
+          <w:color w:val="202124"/>
+          <w:shd w:val="clear" w:color="auto" w:fill="FFFFFF"/>
+        </w:rPr>
+        <w:t xml:space="preserve"> </w:t>
+      </w:r>
+      <w:proofErr w:type="spellStart"/>
+      <w:r>
+        <w:rPr>
+          <w:rFonts w:cstheme="minorHAnsi"/>
+          <w:b/>
+          <w:bCs/>
+          <w:color w:val="202124"/>
+          <w:shd w:val="clear" w:color="auto" w:fill="FFFFFF"/>
+        </w:rPr>
+        <w:t>docker</w:t>
+      </w:r>
+      <w:proofErr w:type="spellEnd"/>
+      <w:r>
+        <w:rPr>
+          <w:rFonts w:cstheme="minorHAnsi"/>
+          <w:b/>
+          <w:bCs/>
+          <w:color w:val="202124"/>
+          <w:shd w:val="clear" w:color="auto" w:fill="FFFFFF"/>
+        </w:rPr>
+        <w:t xml:space="preserve"> run –d --name web2 http</w:t>
+      </w:r>
+      <w:r>
+        <w:rPr>
+          <w:rFonts w:cstheme="minorHAnsi"/>
+          <w:bCs/>
+          <w:color w:val="202124"/>
+          <w:shd w:val="clear" w:color="auto" w:fill="FFFFFF"/>
+        </w:rPr>
+        <w:t>” now it will run in the background.</w:t>
+      </w:r>
+    </w:p>
+    <w:p>
+      <w:pPr>
+        <w:pStyle w:val="ListParagraph"/>
+        <w:numPr>
+          <w:ilvl w:val="0"/>
+          <w:numId w:val="13"/>
+        </w:numPr>
+        <w:spacing w:after="0"/>
+        <w:rPr>
+          <w:rFonts w:cstheme="minorHAnsi"/>
+          <w:bCs/>
+          <w:color w:val="202124"/>
+          <w:shd w:val="clear" w:color="auto" w:fill="FFFFFF"/>
+        </w:rPr>
+      </w:pPr>
+      <w:r>
+        <w:rPr>
+          <w:rFonts w:cstheme="minorHAnsi"/>
+          <w:bCs/>
+          <w:color w:val="202124"/>
+          <w:shd w:val="clear" w:color="auto" w:fill="FFFFFF"/>
+        </w:rPr>
+        <w:t>“</w:t>
+      </w:r>
+      <w:proofErr w:type="spellStart"/>
+      <w:r>
+        <w:rPr>
+          <w:rFonts w:cstheme="minorHAnsi"/>
+          <w:b/>
+          <w:bCs/>
+          <w:color w:val="202124"/>
+          <w:shd w:val="clear" w:color="auto" w:fill="FFFFFF"/>
+        </w:rPr>
+        <w:t>sudo</w:t>
+      </w:r>
+      <w:proofErr w:type="spellEnd"/>
+      <w:r>
+        <w:rPr>
+          <w:rFonts w:cstheme="minorHAnsi"/>
+          <w:b/>
+          <w:bCs/>
+          <w:color w:val="202124"/>
+          <w:shd w:val="clear" w:color="auto" w:fill="FFFFFF"/>
+        </w:rPr>
+        <w:t xml:space="preserve"> </w:t>
+      </w:r>
+      <w:proofErr w:type="spellStart"/>
+      <w:r>
+        <w:rPr>
+          <w:rFonts w:cstheme="minorHAnsi"/>
+          <w:b/>
+          <w:bCs/>
+          <w:color w:val="202124"/>
+          <w:shd w:val="clear" w:color="auto" w:fill="FFFFFF"/>
+        </w:rPr>
+        <w:t>docker</w:t>
+      </w:r>
+      <w:proofErr w:type="spellEnd"/>
+      <w:r>
+        <w:rPr>
+          <w:rFonts w:cstheme="minorHAnsi"/>
+          <w:b/>
+          <w:bCs/>
+          <w:color w:val="202124"/>
+          <w:shd w:val="clear" w:color="auto" w:fill="FFFFFF"/>
+        </w:rPr>
+        <w:t xml:space="preserve"> </w:t>
+      </w:r>
+      <w:proofErr w:type="spellStart"/>
+      <w:r>
+        <w:rPr>
+          <w:rFonts w:cstheme="minorHAnsi"/>
+          <w:b/>
+          <w:bCs/>
+          <w:color w:val="202124"/>
+          <w:shd w:val="clear" w:color="auto" w:fill="FFFFFF"/>
+        </w:rPr>
+        <w:t>ps</w:t>
+      </w:r>
+      <w:proofErr w:type="spellEnd"/>
+      <w:r>
+        <w:rPr>
+          <w:rFonts w:cstheme="minorHAnsi"/>
+          <w:b/>
+          <w:bCs/>
+          <w:color w:val="202124"/>
+          <w:shd w:val="clear" w:color="auto" w:fill="FFFFFF"/>
+        </w:rPr>
+        <w:t xml:space="preserve"> -a</w:t>
+      </w:r>
+      <w:r>
+        <w:rPr>
+          <w:rFonts w:cstheme="minorHAnsi"/>
+          <w:bCs/>
+          <w:color w:val="202124"/>
+          <w:shd w:val="clear" w:color="auto" w:fill="FFFFFF"/>
+        </w:rPr>
+        <w:t>” will display the shutdown</w:t>
+      </w:r>
+      <w:r>
+        <w:rPr>
+          <w:rFonts w:cstheme="minorHAnsi"/>
+          <w:bCs/>
+          <w:color w:val="202124"/>
+          <w:shd w:val="clear" w:color="auto" w:fill="FFFFFF"/>
+        </w:rPr>
+        <w:t xml:space="preserve"> container as well as running container</w:t>
+      </w:r>
+    </w:p>
+    <w:p>
+      <w:pPr>
+        <w:pStyle w:val="ListParagraph"/>
+        <w:numPr>
+          <w:ilvl w:val="0"/>
+          <w:numId w:val="13"/>
+        </w:numPr>
+        <w:spacing w:after="0"/>
+        <w:rPr>
+          <w:rFonts w:cstheme="minorHAnsi"/>
+          <w:bCs/>
+          <w:color w:val="202124"/>
+          <w:shd w:val="clear" w:color="auto" w:fill="FFFFFF"/>
+        </w:rPr>
+      </w:pPr>
       <w:bookmarkStart w:id="0" w:name="_GoBack"/>
       <w:bookmarkEnd w:id="0"/>
-      <w:r>
-        <w:rPr>
-          <w:rFonts w:cstheme="minorHAnsi"/>
-          <w:bCs/>
-          <w:color w:val="202124"/>
-          <w:shd w:val="clear" w:color="auto" w:fill="FFFFFF"/>
-        </w:rPr>
-        <w:t>ADHOC commands</w:t>
-      </w:r>
-    </w:p>
-    <w:p>
-      <w:pPr>
-        <w:spacing w:after="0"/>
-        <w:rPr>
-          <w:rFonts w:cstheme="minorHAnsi"/>
-          <w:bCs/>
-          <w:color w:val="202124"/>
-          <w:shd w:val="clear" w:color="auto" w:fill="FFFFFF"/>
-        </w:rPr>
-      </w:pPr>
     </w:p>
     <w:p>
       <w:pPr>
@@ -12223,7 +18499,6 @@
           <w:lang w:eastAsia="en-IN"/>
         </w:rPr>
       </w:pPr>
-      <w:proofErr w:type="gramStart"/>
       <w:r>
         <w:rPr>
           <w:rFonts w:ascii="Times New Roman" w:eastAsia="Times New Roman" w:hAnsi="Symbol" w:cs="Times New Roman"/>
@@ -12231,7 +18506,6 @@
           <w:szCs w:val="24"/>
           <w:lang w:eastAsia="en-IN"/>
         </w:rPr>
-        <w:lastRenderedPageBreak/>
         <w:t></w:t>
       </w:r>
       <w:r>
@@ -12241,9 +18515,8 @@
           <w:szCs w:val="24"/>
           <w:lang w:eastAsia="en-IN"/>
         </w:rPr>
-        <w:t xml:space="preserve">  Work</w:t>
-      </w:r>
-      <w:proofErr w:type="gramEnd"/>
+        <w:t xml:space="preserve"> Work</w:t>
+      </w:r>
       <w:r>
         <w:rPr>
           <w:rFonts w:ascii="Times New Roman" w:eastAsia="Times New Roman" w:hAnsi="Times New Roman" w:cs="Times New Roman"/>
@@ -12264,7 +18537,6 @@
           <w:lang w:eastAsia="en-IN"/>
         </w:rPr>
       </w:pPr>
-      <w:proofErr w:type="gramStart"/>
       <w:r>
         <w:rPr>
           <w:rFonts w:ascii="Times New Roman" w:eastAsia="Times New Roman" w:hAnsi="Symbol" w:cs="Times New Roman"/>
@@ -12281,9 +18553,8 @@
           <w:szCs w:val="24"/>
           <w:lang w:eastAsia="en-IN"/>
         </w:rPr>
-        <w:t xml:space="preserve">  Requirement</w:t>
-      </w:r>
-      <w:proofErr w:type="gramEnd"/>
+        <w:t xml:space="preserve"> Requirement</w:t>
+      </w:r>
       <w:r>
         <w:rPr>
           <w:rFonts w:ascii="Times New Roman" w:eastAsia="Times New Roman" w:hAnsi="Times New Roman" w:cs="Times New Roman"/>
@@ -12304,7 +18575,6 @@
           <w:lang w:eastAsia="en-IN"/>
         </w:rPr>
       </w:pPr>
-      <w:proofErr w:type="gramStart"/>
       <w:r>
         <w:rPr>
           <w:rFonts w:ascii="Times New Roman" w:eastAsia="Times New Roman" w:hAnsi="Symbol" w:cs="Times New Roman"/>
@@ -12321,9 +18591,8 @@
           <w:szCs w:val="24"/>
           <w:lang w:eastAsia="en-IN"/>
         </w:rPr>
-        <w:t xml:space="preserve">  Troubleshooting</w:t>
-      </w:r>
-      <w:proofErr w:type="gramEnd"/>
+        <w:t xml:space="preserve"> Troubleshooting</w:t>
+      </w:r>
       <w:r>
         <w:rPr>
           <w:rFonts w:ascii="Times New Roman" w:eastAsia="Times New Roman" w:hAnsi="Times New Roman" w:cs="Times New Roman"/>
@@ -12344,7 +18613,6 @@
           <w:lang w:eastAsia="en-IN"/>
         </w:rPr>
       </w:pPr>
-      <w:proofErr w:type="gramStart"/>
       <w:r>
         <w:rPr>
           <w:rFonts w:ascii="Times New Roman" w:eastAsia="Times New Roman" w:hAnsi="Symbol" w:cs="Times New Roman"/>
@@ -12361,9 +18629,9 @@
           <w:szCs w:val="24"/>
           <w:lang w:eastAsia="en-IN"/>
         </w:rPr>
-        <w:t xml:space="preserve">  Interacting</w:t>
-      </w:r>
-      <w:proofErr w:type="gramEnd"/>
+        <w:t xml:space="preserve"> </w:t>
+      </w:r>
+      <w:proofErr w:type="gramStart"/>
       <w:r>
         <w:rPr>
           <w:rFonts w:ascii="Times New Roman" w:eastAsia="Times New Roman" w:hAnsi="Times New Roman" w:cs="Times New Roman"/>
@@ -12371,20 +18639,38 @@
           <w:szCs w:val="24"/>
           <w:lang w:eastAsia="en-IN"/>
         </w:rPr>
-        <w:t xml:space="preserve"> with developers to sort out issues related to Build Automation</w:t>
-      </w:r>
-    </w:p>
-    <w:p>
-      <w:pPr>
-        <w:spacing w:after="0"/>
+        <w:t>I</w:t>
+      </w:r>
+      <w:r>
         <w:rPr>
           <w:rFonts w:ascii="Times New Roman" w:eastAsia="Times New Roman" w:hAnsi="Times New Roman" w:cs="Times New Roman"/>
           <w:sz w:val="24"/>
           <w:szCs w:val="24"/>
           <w:lang w:eastAsia="en-IN"/>
         </w:rPr>
-      </w:pPr>
-      <w:proofErr w:type="gramStart"/>
+        <w:t>nteracting</w:t>
+      </w:r>
+      <w:proofErr w:type="gramEnd"/>
+      <w:r>
+        <w:rPr>
+          <w:rFonts w:ascii="Times New Roman" w:eastAsia="Times New Roman" w:hAnsi="Times New Roman" w:cs="Times New Roman"/>
+          <w:sz w:val="24"/>
+          <w:szCs w:val="24"/>
+          <w:lang w:eastAsia="en-IN"/>
+        </w:rPr>
+        <w:t xml:space="preserve"> with developers to sort out issues related to Build Automation</w:t>
+      </w:r>
+    </w:p>
+    <w:p>
+      <w:pPr>
+        <w:spacing w:after="0"/>
+        <w:rPr>
+          <w:rFonts w:ascii="Times New Roman" w:eastAsia="Times New Roman" w:hAnsi="Times New Roman" w:cs="Times New Roman"/>
+          <w:sz w:val="24"/>
+          <w:szCs w:val="24"/>
+          <w:lang w:eastAsia="en-IN"/>
+        </w:rPr>
+      </w:pPr>
       <w:r>
         <w:rPr>
           <w:rFonts w:ascii="Times New Roman" w:eastAsia="Times New Roman" w:hAnsi="Symbol" w:cs="Times New Roman"/>
@@ -12401,9 +18687,8 @@
           <w:szCs w:val="24"/>
           <w:lang w:eastAsia="en-IN"/>
         </w:rPr>
-        <w:t xml:space="preserve">  Experience</w:t>
-      </w:r>
-      <w:proofErr w:type="gramEnd"/>
+        <w:t xml:space="preserve"> Experience</w:t>
+      </w:r>
       <w:r>
         <w:rPr>
           <w:rFonts w:ascii="Times New Roman" w:eastAsia="Times New Roman" w:hAnsi="Times New Roman" w:cs="Times New Roman"/>
@@ -12430,6 +18715,7 @@
         <w:spacing w:after="0"/>
       </w:pPr>
       <w:r>
+        <w:lastRenderedPageBreak/>
         <w:t xml:space="preserve">Resourceful </w:t>
       </w:r>
       <w:proofErr w:type="spellStart"/>
@@ -13199,6 +19485,119 @@
     </w:lvl>
   </w:abstractNum>
   <w:abstractNum w:abstractNumId="3">
+    <w:nsid w:val="45242C07"/>
+    <w:multiLevelType w:val="hybridMultilevel"/>
+    <w:tmpl w:val="AA0C3020"/>
+    <w:lvl w:ilvl="0" w:tplc="4009000B">
+      <w:start w:val="1"/>
+      <w:numFmt w:val="bullet"/>
+      <w:lvlText w:val=""/>
+      <w:lvlJc w:val="left"/>
+      <w:pPr>
+        <w:ind w:left="720" w:hanging="360"/>
+      </w:pPr>
+      <w:rPr>
+        <w:rFonts w:ascii="Wingdings" w:hAnsi="Wingdings" w:hint="default"/>
+      </w:rPr>
+    </w:lvl>
+    <w:lvl w:ilvl="1" w:tplc="40090003">
+      <w:start w:val="1"/>
+      <w:numFmt w:val="bullet"/>
+      <w:lvlText w:val="o"/>
+      <w:lvlJc w:val="left"/>
+      <w:pPr>
+        <w:ind w:left="1440" w:hanging="360"/>
+      </w:pPr>
+      <w:rPr>
+        <w:rFonts w:ascii="Courier New" w:hAnsi="Courier New" w:cs="Courier New" w:hint="default"/>
+      </w:rPr>
+    </w:lvl>
+    <w:lvl w:ilvl="2" w:tplc="40090005" w:tentative="1">
+      <w:start w:val="1"/>
+      <w:numFmt w:val="bullet"/>
+      <w:lvlText w:val=""/>
+      <w:lvlJc w:val="left"/>
+      <w:pPr>
+        <w:ind w:left="2160" w:hanging="360"/>
+      </w:pPr>
+      <w:rPr>
+        <w:rFonts w:ascii="Wingdings" w:hAnsi="Wingdings" w:hint="default"/>
+      </w:rPr>
+    </w:lvl>
+    <w:lvl w:ilvl="3" w:tplc="40090001" w:tentative="1">
+      <w:start w:val="1"/>
+      <w:numFmt w:val="bullet"/>
+      <w:lvlText w:val=""/>
+      <w:lvlJc w:val="left"/>
+      <w:pPr>
+        <w:ind w:left="2880" w:hanging="360"/>
+      </w:pPr>
+      <w:rPr>
+        <w:rFonts w:ascii="Symbol" w:hAnsi="Symbol" w:hint="default"/>
+      </w:rPr>
+    </w:lvl>
+    <w:lvl w:ilvl="4" w:tplc="40090003" w:tentative="1">
+      <w:start w:val="1"/>
+      <w:numFmt w:val="bullet"/>
+      <w:lvlText w:val="o"/>
+      <w:lvlJc w:val="left"/>
+      <w:pPr>
+        <w:ind w:left="3600" w:hanging="360"/>
+      </w:pPr>
+      <w:rPr>
+        <w:rFonts w:ascii="Courier New" w:hAnsi="Courier New" w:cs="Courier New" w:hint="default"/>
+      </w:rPr>
+    </w:lvl>
+    <w:lvl w:ilvl="5" w:tplc="40090005" w:tentative="1">
+      <w:start w:val="1"/>
+      <w:numFmt w:val="bullet"/>
+      <w:lvlText w:val=""/>
+      <w:lvlJc w:val="left"/>
+      <w:pPr>
+        <w:ind w:left="4320" w:hanging="360"/>
+      </w:pPr>
+      <w:rPr>
+        <w:rFonts w:ascii="Wingdings" w:hAnsi="Wingdings" w:hint="default"/>
+      </w:rPr>
+    </w:lvl>
+    <w:lvl w:ilvl="6" w:tplc="40090001" w:tentative="1">
+      <w:start w:val="1"/>
+      <w:numFmt w:val="bullet"/>
+      <w:lvlText w:val=""/>
+      <w:lvlJc w:val="left"/>
+      <w:pPr>
+        <w:ind w:left="5040" w:hanging="360"/>
+      </w:pPr>
+      <w:rPr>
+        <w:rFonts w:ascii="Symbol" w:hAnsi="Symbol" w:hint="default"/>
+      </w:rPr>
+    </w:lvl>
+    <w:lvl w:ilvl="7" w:tplc="40090003" w:tentative="1">
+      <w:start w:val="1"/>
+      <w:numFmt w:val="bullet"/>
+      <w:lvlText w:val="o"/>
+      <w:lvlJc w:val="left"/>
+      <w:pPr>
+        <w:ind w:left="5760" w:hanging="360"/>
+      </w:pPr>
+      <w:rPr>
+        <w:rFonts w:ascii="Courier New" w:hAnsi="Courier New" w:cs="Courier New" w:hint="default"/>
+      </w:rPr>
+    </w:lvl>
+    <w:lvl w:ilvl="8" w:tplc="40090005" w:tentative="1">
+      <w:start w:val="1"/>
+      <w:numFmt w:val="bullet"/>
+      <w:lvlText w:val=""/>
+      <w:lvlJc w:val="left"/>
+      <w:pPr>
+        <w:ind w:left="6480" w:hanging="360"/>
+      </w:pPr>
+      <w:rPr>
+        <w:rFonts w:ascii="Wingdings" w:hAnsi="Wingdings" w:hint="default"/>
+      </w:rPr>
+    </w:lvl>
+  </w:abstractNum>
+  <w:abstractNum w:abstractNumId="4">
     <w:nsid w:val="47387D29"/>
     <w:multiLevelType w:val="hybridMultilevel"/>
     <w:tmpl w:val="B8F07F1C"/>
@@ -13311,10 +19710,10 @@
       </w:rPr>
     </w:lvl>
   </w:abstractNum>
-  <w:abstractNum w:abstractNumId="4">
-    <w:nsid w:val="4C662A7D"/>
+  <w:abstractNum w:abstractNumId="5">
+    <w:nsid w:val="49F20C93"/>
     <w:multiLevelType w:val="hybridMultilevel"/>
-    <w:tmpl w:val="8FEE0774"/>
+    <w:tmpl w:val="06B4893A"/>
     <w:lvl w:ilvl="0" w:tplc="4009000B">
       <w:start w:val="1"/>
       <w:numFmt w:val="bullet"/>
@@ -13424,7 +19823,120 @@
       </w:rPr>
     </w:lvl>
   </w:abstractNum>
-  <w:abstractNum w:abstractNumId="5">
+  <w:abstractNum w:abstractNumId="6">
+    <w:nsid w:val="4C662A7D"/>
+    <w:multiLevelType w:val="hybridMultilevel"/>
+    <w:tmpl w:val="8FEE0774"/>
+    <w:lvl w:ilvl="0" w:tplc="4009000B">
+      <w:start w:val="1"/>
+      <w:numFmt w:val="bullet"/>
+      <w:lvlText w:val=""/>
+      <w:lvlJc w:val="left"/>
+      <w:pPr>
+        <w:ind w:left="720" w:hanging="360"/>
+      </w:pPr>
+      <w:rPr>
+        <w:rFonts w:ascii="Wingdings" w:hAnsi="Wingdings" w:hint="default"/>
+      </w:rPr>
+    </w:lvl>
+    <w:lvl w:ilvl="1" w:tplc="40090003" w:tentative="1">
+      <w:start w:val="1"/>
+      <w:numFmt w:val="bullet"/>
+      <w:lvlText w:val="o"/>
+      <w:lvlJc w:val="left"/>
+      <w:pPr>
+        <w:ind w:left="1440" w:hanging="360"/>
+      </w:pPr>
+      <w:rPr>
+        <w:rFonts w:ascii="Courier New" w:hAnsi="Courier New" w:cs="Courier New" w:hint="default"/>
+      </w:rPr>
+    </w:lvl>
+    <w:lvl w:ilvl="2" w:tplc="40090005" w:tentative="1">
+      <w:start w:val="1"/>
+      <w:numFmt w:val="bullet"/>
+      <w:lvlText w:val=""/>
+      <w:lvlJc w:val="left"/>
+      <w:pPr>
+        <w:ind w:left="2160" w:hanging="360"/>
+      </w:pPr>
+      <w:rPr>
+        <w:rFonts w:ascii="Wingdings" w:hAnsi="Wingdings" w:hint="default"/>
+      </w:rPr>
+    </w:lvl>
+    <w:lvl w:ilvl="3" w:tplc="40090001" w:tentative="1">
+      <w:start w:val="1"/>
+      <w:numFmt w:val="bullet"/>
+      <w:lvlText w:val=""/>
+      <w:lvlJc w:val="left"/>
+      <w:pPr>
+        <w:ind w:left="2880" w:hanging="360"/>
+      </w:pPr>
+      <w:rPr>
+        <w:rFonts w:ascii="Symbol" w:hAnsi="Symbol" w:hint="default"/>
+      </w:rPr>
+    </w:lvl>
+    <w:lvl w:ilvl="4" w:tplc="40090003" w:tentative="1">
+      <w:start w:val="1"/>
+      <w:numFmt w:val="bullet"/>
+      <w:lvlText w:val="o"/>
+      <w:lvlJc w:val="left"/>
+      <w:pPr>
+        <w:ind w:left="3600" w:hanging="360"/>
+      </w:pPr>
+      <w:rPr>
+        <w:rFonts w:ascii="Courier New" w:hAnsi="Courier New" w:cs="Courier New" w:hint="default"/>
+      </w:rPr>
+    </w:lvl>
+    <w:lvl w:ilvl="5" w:tplc="40090005" w:tentative="1">
+      <w:start w:val="1"/>
+      <w:numFmt w:val="bullet"/>
+      <w:lvlText w:val=""/>
+      <w:lvlJc w:val="left"/>
+      <w:pPr>
+        <w:ind w:left="4320" w:hanging="360"/>
+      </w:pPr>
+      <w:rPr>
+        <w:rFonts w:ascii="Wingdings" w:hAnsi="Wingdings" w:hint="default"/>
+      </w:rPr>
+    </w:lvl>
+    <w:lvl w:ilvl="6" w:tplc="40090001" w:tentative="1">
+      <w:start w:val="1"/>
+      <w:numFmt w:val="bullet"/>
+      <w:lvlText w:val=""/>
+      <w:lvlJc w:val="left"/>
+      <w:pPr>
+        <w:ind w:left="5040" w:hanging="360"/>
+      </w:pPr>
+      <w:rPr>
+        <w:rFonts w:ascii="Symbol" w:hAnsi="Symbol" w:hint="default"/>
+      </w:rPr>
+    </w:lvl>
+    <w:lvl w:ilvl="7" w:tplc="40090003" w:tentative="1">
+      <w:start w:val="1"/>
+      <w:numFmt w:val="bullet"/>
+      <w:lvlText w:val="o"/>
+      <w:lvlJc w:val="left"/>
+      <w:pPr>
+        <w:ind w:left="5760" w:hanging="360"/>
+      </w:pPr>
+      <w:rPr>
+        <w:rFonts w:ascii="Courier New" w:hAnsi="Courier New" w:cs="Courier New" w:hint="default"/>
+      </w:rPr>
+    </w:lvl>
+    <w:lvl w:ilvl="8" w:tplc="40090005" w:tentative="1">
+      <w:start w:val="1"/>
+      <w:numFmt w:val="bullet"/>
+      <w:lvlText w:val=""/>
+      <w:lvlJc w:val="left"/>
+      <w:pPr>
+        <w:ind w:left="6480" w:hanging="360"/>
+      </w:pPr>
+      <w:rPr>
+        <w:rFonts w:ascii="Wingdings" w:hAnsi="Wingdings" w:hint="default"/>
+      </w:rPr>
+    </w:lvl>
+  </w:abstractNum>
+  <w:abstractNum w:abstractNumId="7">
     <w:nsid w:val="4E4D2D18"/>
     <w:multiLevelType w:val="hybridMultilevel"/>
     <w:tmpl w:val="6AEC7D54"/>
@@ -13537,7 +20049,7 @@
       </w:rPr>
     </w:lvl>
   </w:abstractNum>
-  <w:abstractNum w:abstractNumId="6">
+  <w:abstractNum w:abstractNumId="8">
     <w:nsid w:val="71360380"/>
     <w:multiLevelType w:val="hybridMultilevel"/>
     <w:tmpl w:val="F1946988"/>
@@ -13650,7 +20162,7 @@
       </w:rPr>
     </w:lvl>
   </w:abstractNum>
-  <w:abstractNum w:abstractNumId="7">
+  <w:abstractNum w:abstractNumId="9">
     <w:nsid w:val="718F3E69"/>
     <w:multiLevelType w:val="hybridMultilevel"/>
     <w:tmpl w:val="169E1A70"/>
@@ -13763,7 +20275,7 @@
       </w:rPr>
     </w:lvl>
   </w:abstractNum>
-  <w:abstractNum w:abstractNumId="8">
+  <w:abstractNum w:abstractNumId="10">
     <w:nsid w:val="743F6552"/>
     <w:multiLevelType w:val="hybridMultilevel"/>
     <w:tmpl w:val="793A05C0"/>
@@ -13876,7 +20388,7 @@
       </w:rPr>
     </w:lvl>
   </w:abstractNum>
-  <w:abstractNum w:abstractNumId="9">
+  <w:abstractNum w:abstractNumId="11">
     <w:nsid w:val="7CE95CBB"/>
     <w:multiLevelType w:val="hybridMultilevel"/>
     <w:tmpl w:val="6C64C3F6"/>
@@ -13989,7 +20501,7 @@
       </w:rPr>
     </w:lvl>
   </w:abstractNum>
-  <w:abstractNum w:abstractNumId="10">
+  <w:abstractNum w:abstractNumId="12">
     <w:nsid w:val="7D9C1ABC"/>
     <w:multiLevelType w:val="hybridMultilevel"/>
     <w:tmpl w:val="C794F8B8"/>
@@ -14103,16 +20615,16 @@
     </w:lvl>
   </w:abstractNum>
   <w:num w:numId="1">
-    <w:abstractNumId w:val="7"/>
+    <w:abstractNumId w:val="9"/>
   </w:num>
   <w:num w:numId="2">
     <w:abstractNumId w:val="0"/>
   </w:num>
   <w:num w:numId="3">
-    <w:abstractNumId w:val="5"/>
+    <w:abstractNumId w:val="7"/>
   </w:num>
   <w:num w:numId="4">
-    <w:abstractNumId w:val="4"/>
+    <w:abstractNumId w:val="6"/>
   </w:num>
   <w:num w:numId="5">
     <w:abstractNumId w:val="1"/>
@@ -14121,19 +20633,25 @@
     <w:abstractNumId w:val="2"/>
   </w:num>
   <w:num w:numId="7">
-    <w:abstractNumId w:val="3"/>
+    <w:abstractNumId w:val="4"/>
   </w:num>
   <w:num w:numId="8">
+    <w:abstractNumId w:val="10"/>
+  </w:num>
+  <w:num w:numId="9">
     <w:abstractNumId w:val="8"/>
   </w:num>
-  <w:num w:numId="9">
-    <w:abstractNumId w:val="6"/>
-  </w:num>
   <w:num w:numId="10">
-    <w:abstractNumId w:val="10"/>
+    <w:abstractNumId w:val="12"/>
   </w:num>
   <w:num w:numId="11">
-    <w:abstractNumId w:val="9"/>
+    <w:abstractNumId w:val="11"/>
+  </w:num>
+  <w:num w:numId="12">
+    <w:abstractNumId w:val="5"/>
+  </w:num>
+  <w:num w:numId="13">
+    <w:abstractNumId w:val="3"/>
   </w:num>
 </w:numbering>
 </file>
@@ -15146,7 +21664,7 @@
 </file>
 
 <file path=customXml/itemProps1.xml><?xml version="1.0" encoding="utf-8"?>
-<ds:datastoreItem xmlns:ds="http://schemas.openxmlformats.org/officeDocument/2006/customXml" ds:itemID="{85D87DB5-5074-4985-A81D-FEC22BAB0237}">
+<ds:datastoreItem xmlns:ds="http://schemas.openxmlformats.org/officeDocument/2006/customXml" ds:itemID="{2CD2C03C-8BE1-4EED-9209-1950D2FC9903}">
   <ds:schemaRefs>
     <ds:schemaRef ds:uri="http://schemas.openxmlformats.org/officeDocument/2006/bibliography"/>
   </ds:schemaRefs>

--- a/Tech.docx
+++ b/Tech.docx
@@ -320,7 +320,6 @@
         </w:rPr>
       </w:pPr>
       <w:proofErr w:type="spellStart"/>
-      <w:proofErr w:type="gramStart"/>
       <w:r>
         <w:rPr>
           <w:lang w:val="en-US"/>
@@ -346,13 +345,14 @@
         </w:rPr>
         <w:t xml:space="preserve"> Container Orchestration.</w:t>
       </w:r>
-      <w:proofErr w:type="gramEnd"/>
       <w:r>
         <w:rPr>
           <w:lang w:val="en-US"/>
         </w:rPr>
         <w:t xml:space="preserve"> </w:t>
       </w:r>
+      <w:bookmarkStart w:id="0" w:name="_GoBack"/>
+      <w:bookmarkEnd w:id="0"/>
     </w:p>
     <w:p>
       <w:pPr>
@@ -18283,8 +18283,6 @@
           <w:shd w:val="clear" w:color="auto" w:fill="FFFFFF"/>
         </w:rPr>
       </w:pPr>
-      <w:bookmarkStart w:id="0" w:name="_GoBack"/>
-      <w:bookmarkEnd w:id="0"/>
     </w:p>
     <w:p>
       <w:pPr>
@@ -21664,7 +21662,7 @@
 </file>
 
 <file path=customXml/itemProps1.xml><?xml version="1.0" encoding="utf-8"?>
-<ds:datastoreItem xmlns:ds="http://schemas.openxmlformats.org/officeDocument/2006/customXml" ds:itemID="{2CD2C03C-8BE1-4EED-9209-1950D2FC9903}">
+<ds:datastoreItem xmlns:ds="http://schemas.openxmlformats.org/officeDocument/2006/customXml" ds:itemID="{2410EEC1-7C0D-4717-9637-E2F0A388C71B}">
   <ds:schemaRefs>
     <ds:schemaRef ds:uri="http://schemas.openxmlformats.org/officeDocument/2006/bibliography"/>
   </ds:schemaRefs>
